--- a/Pendulo.docx
+++ b/Pendulo.docx
@@ -5,7 +5,2075 @@
     <w:p>
       <w:pPr>
         <w:rPr>
-          <w:sz w:val="36"/>
+          <w:color w:val="0070C0"/>
+          <w:sz w:val="40"/>
+          <w:szCs w:val="40"/>
+        </w:rPr>
+      </w:pPr>
+    </w:p>
+    <w:p>
+      <w:pPr>
+        <w:jc w:val="center"/>
+        <w:rPr>
+          <w:color w:val="0070C0"/>
+          <w:sz w:val="40"/>
+          <w:szCs w:val="40"/>
+        </w:rPr>
+      </w:pPr>
+      <w:r>
+        <w:rPr>
+          <w:color w:val="0070C0"/>
+          <w:sz w:val="40"/>
+          <w:szCs w:val="40"/>
+        </w:rPr>
+        <w:t>Modelagem de um pêndulo simples</w:t>
+      </w:r>
+    </w:p>
+    <w:p>
+      <w:pPr>
+        <w:jc w:val="center"/>
+        <w:rPr>
+          <w:color w:val="000000" w:themeColor="text1"/>
+          <w:sz w:val="24"/>
+          <w:szCs w:val="40"/>
+        </w:rPr>
+      </w:pPr>
+      <w:r>
+        <w:rPr>
+          <w:color w:val="000000" w:themeColor="text1"/>
+          <w:sz w:val="24"/>
+          <w:szCs w:val="40"/>
+        </w:rPr>
+        <w:t>Giulia Braga Passarelli</w:t>
+      </w:r>
+    </w:p>
+    <w:p>
+      <w:pPr>
+        <w:jc w:val="center"/>
+        <w:rPr>
+          <w:color w:val="000000" w:themeColor="text1"/>
+          <w:sz w:val="24"/>
+          <w:szCs w:val="40"/>
+        </w:rPr>
+      </w:pPr>
+      <w:r>
+        <w:rPr>
+          <w:color w:val="000000" w:themeColor="text1"/>
+          <w:sz w:val="24"/>
+          <w:szCs w:val="40"/>
+        </w:rPr>
+        <w:t>Sabrina Machado Bezerra</w:t>
+      </w:r>
+    </w:p>
+    <w:p>
+      <w:pPr>
+        <w:rPr>
+          <w:sz w:val="24"/>
+          <w:szCs w:val="24"/>
+        </w:rPr>
+      </w:pPr>
+      <w:r>
+        <w:rPr>
+          <w:color w:val="4472C4" w:themeColor="accent1"/>
+          <w:sz w:val="32"/>
+          <w:szCs w:val="40"/>
+        </w:rPr>
+        <w:t>Objetivo</w:t>
+      </w:r>
+      <w:r>
+        <w:rPr>
+          <w:color w:val="4472C4" w:themeColor="accent1"/>
+          <w:sz w:val="32"/>
+          <w:szCs w:val="40"/>
+        </w:rPr>
+        <w:t>s</w:t>
+      </w:r>
+      <w:r>
+        <w:rPr>
+          <w:color w:val="4472C4" w:themeColor="accent1"/>
+          <w:sz w:val="32"/>
+          <w:szCs w:val="40"/>
+        </w:rPr>
+        <w:t>:</w:t>
+      </w:r>
+    </w:p>
+    <w:p>
+      <w:pPr>
+        <w:pStyle w:val="PargrafodaLista"/>
+        <w:numPr>
+          <w:ilvl w:val="0"/>
+          <w:numId w:val="1"/>
+        </w:numPr>
+        <w:rPr>
+          <w:sz w:val="24"/>
+          <w:szCs w:val="24"/>
+        </w:rPr>
+      </w:pPr>
+      <w:r>
+        <w:rPr>
+          <w:sz w:val="24"/>
+          <w:szCs w:val="24"/>
+        </w:rPr>
+        <w:t>Modelar</w:t>
+      </w:r>
+      <w:r>
+        <w:rPr>
+          <w:sz w:val="24"/>
+          <w:szCs w:val="24"/>
+        </w:rPr>
+        <w:t xml:space="preserve"> </w:t>
+      </w:r>
+      <w:r>
+        <w:rPr>
+          <w:sz w:val="24"/>
+          <w:szCs w:val="24"/>
+        </w:rPr>
+        <w:t>matematicamente</w:t>
+      </w:r>
+      <w:r>
+        <w:rPr>
+          <w:sz w:val="24"/>
+          <w:szCs w:val="24"/>
+        </w:rPr>
+        <w:t xml:space="preserve"> </w:t>
+      </w:r>
+      <w:r>
+        <w:rPr>
+          <w:sz w:val="24"/>
+          <w:szCs w:val="24"/>
+        </w:rPr>
+        <w:t>o pêndulo desconsiderando</w:t>
+      </w:r>
+      <w:r>
+        <w:rPr>
+          <w:sz w:val="24"/>
+          <w:szCs w:val="24"/>
+        </w:rPr>
+        <w:t xml:space="preserve"> forças dissipativas (como </w:t>
+      </w:r>
+      <w:r>
+        <w:rPr>
+          <w:sz w:val="24"/>
+          <w:szCs w:val="24"/>
+        </w:rPr>
+        <w:t>a resistência do ar);</w:t>
+      </w:r>
+    </w:p>
+    <w:p>
+      <w:pPr>
+        <w:pStyle w:val="PargrafodaLista"/>
+        <w:numPr>
+          <w:ilvl w:val="0"/>
+          <w:numId w:val="1"/>
+        </w:numPr>
+        <w:rPr>
+          <w:sz w:val="24"/>
+          <w:szCs w:val="24"/>
+        </w:rPr>
+      </w:pPr>
+      <w:r>
+        <w:rPr>
+          <w:sz w:val="24"/>
+          <w:szCs w:val="24"/>
+        </w:rPr>
+        <w:t>Fazer um programa</w:t>
+      </w:r>
+      <w:r>
+        <w:rPr>
+          <w:sz w:val="24"/>
+          <w:szCs w:val="40"/>
+        </w:rPr>
+        <w:t xml:space="preserve"> que implemente </w:t>
+      </w:r>
+      <w:r>
+        <w:rPr>
+          <w:sz w:val="24"/>
+          <w:szCs w:val="40"/>
+        </w:rPr>
+        <w:t>o modelo matemático e gere os gráficos desejados;</w:t>
+      </w:r>
+    </w:p>
+    <w:p>
+      <w:pPr>
+        <w:pStyle w:val="PargrafodaLista"/>
+        <w:numPr>
+          <w:ilvl w:val="0"/>
+          <w:numId w:val="1"/>
+        </w:numPr>
+        <w:rPr>
+          <w:sz w:val="24"/>
+          <w:szCs w:val="24"/>
+        </w:rPr>
+      </w:pPr>
+      <w:r>
+        <w:rPr>
+          <w:sz w:val="24"/>
+          <w:szCs w:val="24"/>
+        </w:rPr>
+        <w:t xml:space="preserve">Realizar experimentalmente a simulação para </w:t>
+      </w:r>
+      <w:r>
+        <w:rPr>
+          <w:sz w:val="24"/>
+          <w:szCs w:val="24"/>
+        </w:rPr>
+        <w:t>dois ângulos</w:t>
+      </w:r>
+      <w:r>
+        <w:rPr>
+          <w:sz w:val="24"/>
+          <w:szCs w:val="24"/>
+        </w:rPr>
+        <w:t>, filmando um pêndulo simples e analisando o seu movimento usando um programa;</w:t>
+      </w:r>
+    </w:p>
+    <w:p>
+      <w:pPr>
+        <w:pStyle w:val="PargrafodaLista"/>
+        <w:numPr>
+          <w:ilvl w:val="0"/>
+          <w:numId w:val="1"/>
+        </w:numPr>
+        <w:rPr>
+          <w:sz w:val="24"/>
+          <w:szCs w:val="24"/>
+        </w:rPr>
+      </w:pPr>
+      <w:r>
+        <w:rPr>
+          <w:sz w:val="24"/>
+          <w:szCs w:val="24"/>
+        </w:rPr>
+        <w:t>Comparar os resultados obtidos virtualmente e experimentalmente e explicar suas possíveis divergências;</w:t>
+      </w:r>
+    </w:p>
+    <w:p>
+      <w:pPr>
+        <w:pStyle w:val="PargrafodaLista"/>
+        <w:rPr>
+          <w:sz w:val="24"/>
+          <w:szCs w:val="24"/>
+        </w:rPr>
+      </w:pPr>
+    </w:p>
+    <w:p>
+      <w:pPr>
+        <w:rPr>
+          <w:color w:val="4472C4" w:themeColor="accent1"/>
+          <w:sz w:val="32"/>
+          <w:szCs w:val="40"/>
+        </w:rPr>
+      </w:pPr>
+      <w:r>
+        <w:rPr>
+          <w:color w:val="4472C4" w:themeColor="accent1"/>
+          <w:sz w:val="32"/>
+          <w:szCs w:val="40"/>
+        </w:rPr>
+        <w:t>Metodologia</w:t>
+      </w:r>
+      <w:r>
+        <w:rPr>
+          <w:color w:val="4472C4" w:themeColor="accent1"/>
+          <w:sz w:val="32"/>
+          <w:szCs w:val="40"/>
+        </w:rPr>
+        <w:t>:</w:t>
+      </w:r>
+    </w:p>
+    <w:p>
+      <w:pPr>
+        <w:rPr>
+          <w:color w:val="4472C4" w:themeColor="accent1"/>
+          <w:sz w:val="24"/>
+          <w:szCs w:val="40"/>
+        </w:rPr>
+      </w:pPr>
+      <w:proofErr w:type="spellStart"/>
+      <w:r>
+        <w:rPr>
+          <w:color w:val="4472C4" w:themeColor="accent1"/>
+          <w:sz w:val="24"/>
+          <w:szCs w:val="40"/>
+        </w:rPr>
+        <w:t>Dfuhscbxjdhofwscnxhufjzc</w:t>
+      </w:r>
+      <w:proofErr w:type="spellEnd"/>
+      <w:r>
+        <w:rPr>
+          <w:color w:val="4472C4" w:themeColor="accent1"/>
+          <w:sz w:val="24"/>
+          <w:szCs w:val="40"/>
+        </w:rPr>
+        <w:t xml:space="preserve"> </w:t>
+      </w:r>
+      <w:proofErr w:type="spellStart"/>
+      <w:r>
+        <w:rPr>
+          <w:color w:val="4472C4" w:themeColor="accent1"/>
+          <w:sz w:val="24"/>
+          <w:szCs w:val="40"/>
+        </w:rPr>
+        <w:t>mdjhfunxcjhfweusznm</w:t>
+      </w:r>
+      <w:proofErr w:type="spellEnd"/>
+      <w:r>
+        <w:rPr>
+          <w:color w:val="4472C4" w:themeColor="accent1"/>
+          <w:sz w:val="24"/>
+          <w:szCs w:val="40"/>
+        </w:rPr>
+        <w:t>!!!!!!!!!!!!!!!!!!!!!!!!!!!!!!!!!!!!!!!!!!!!!</w:t>
+      </w:r>
+    </w:p>
+    <w:p>
+      <w:pPr>
+        <w:rPr>
+          <w:sz w:val="24"/>
+          <w:szCs w:val="40"/>
+        </w:rPr>
+      </w:pPr>
+      <w:r>
+        <w:rPr>
+          <w:sz w:val="24"/>
+          <w:szCs w:val="40"/>
+        </w:rPr>
+        <w:t>Primeiramente, realizamos o diagrama de corpo livre e, assim, definimos as equações que marcam a posição do pêndulo em função do tempo, da gravidade, do comprimento do fio</w:t>
+      </w:r>
+      <w:r>
+        <w:rPr>
+          <w:sz w:val="24"/>
+          <w:szCs w:val="40"/>
+        </w:rPr>
+        <w:t xml:space="preserve"> e do </w:t>
+      </w:r>
+      <w:r>
+        <w:rPr>
+          <w:sz w:val="24"/>
+          <w:szCs w:val="24"/>
+        </w:rPr>
+        <w:t>ângulo inicial</w:t>
+      </w:r>
+      <w:r>
+        <w:rPr>
+          <w:sz w:val="24"/>
+          <w:szCs w:val="24"/>
+        </w:rPr>
+        <w:t xml:space="preserve"> </w:t>
+      </w:r>
+      <w:r>
+        <w:rPr>
+          <w:sz w:val="24"/>
+          <w:szCs w:val="24"/>
+        </w:rPr>
+        <w:t>(</w:t>
+      </w:r>
+      <w:r>
+        <w:rPr>
+          <w:rFonts w:cstheme="minorHAnsi"/>
+          <w:sz w:val="24"/>
+          <w:szCs w:val="24"/>
+        </w:rPr>
+        <w:t>θ</w:t>
+      </w:r>
+      <w:r>
+        <w:rPr>
+          <w:sz w:val="24"/>
+          <w:szCs w:val="40"/>
+        </w:rPr>
+        <w:t>), que são as medidas que possuímos.</w:t>
+      </w:r>
+    </w:p>
+    <w:p>
+      <w:pPr>
+        <w:rPr>
+          <w:color w:val="0070C0"/>
+          <w:sz w:val="28"/>
+          <w:szCs w:val="40"/>
+        </w:rPr>
+      </w:pPr>
+    </w:p>
+    <w:p>
+      <w:pPr>
+        <w:rPr>
+          <w:color w:val="0070C0"/>
+          <w:sz w:val="40"/>
+        </w:rPr>
+      </w:pPr>
+      <w:r>
+        <w:rPr>
+          <w:rFonts w:cstheme="minorHAnsi"/>
+          <w:noProof/>
+          <w:color w:val="0070C0"/>
+          <w:sz w:val="28"/>
+          <w:szCs w:val="40"/>
+        </w:rPr>
+        <mc:AlternateContent>
+          <mc:Choice Requires="wps">
+            <w:drawing>
+              <wp:anchor distT="45720" distB="45720" distL="114300" distR="114300" simplePos="0" relativeHeight="251655164" behindDoc="0" locked="0" layoutInCell="1" allowOverlap="1" wp14:anchorId="32063F4C" wp14:editId="34B716BF">
+                <wp:simplePos x="0" y="0"/>
+                <wp:positionH relativeFrom="margin">
+                  <wp:posOffset>3587115</wp:posOffset>
+                </wp:positionH>
+                <wp:positionV relativeFrom="paragraph">
+                  <wp:posOffset>2221230</wp:posOffset>
+                </wp:positionV>
+                <wp:extent cx="733425" cy="381000"/>
+                <wp:effectExtent l="0" t="0" r="9525" b="0"/>
+                <wp:wrapSquare wrapText="bothSides"/>
+                <wp:docPr id="10" name="Caixa de Texto 2"/>
+                <wp:cNvGraphicFramePr>
+                  <a:graphicFrameLocks xmlns:a="http://schemas.openxmlformats.org/drawingml/2006/main"/>
+                </wp:cNvGraphicFramePr>
+                <a:graphic xmlns:a="http://schemas.openxmlformats.org/drawingml/2006/main">
+                  <a:graphicData uri="http://schemas.microsoft.com/office/word/2010/wordprocessingShape">
+                    <wps:wsp>
+                      <wps:cNvSpPr txBox="1">
+                        <a:spLocks noChangeArrowheads="1"/>
+                      </wps:cNvSpPr>
+                      <wps:spPr bwMode="auto">
+                        <a:xfrm>
+                          <a:off x="0" y="0"/>
+                          <a:ext cx="733425" cy="381000"/>
+                        </a:xfrm>
+                        <a:prstGeom prst="rect">
+                          <a:avLst/>
+                        </a:prstGeom>
+                        <a:solidFill>
+                          <a:srgbClr val="FFFFFF"/>
+                        </a:solidFill>
+                        <a:ln w="9525">
+                          <a:noFill/>
+                          <a:miter lim="800000"/>
+                          <a:headEnd/>
+                          <a:tailEnd/>
+                        </a:ln>
+                      </wps:spPr>
+                      <wps:txbx>
+                        <w:txbxContent>
+                          <w:p>
+                            <w:pPr>
+                              <w:rPr>
+                                <w:sz w:val="36"/>
+                              </w:rPr>
+                            </w:pPr>
+                            <w:r>
+                              <w:rPr>
+                                <w:rFonts w:cstheme="minorHAnsi"/>
+                                <w:sz w:val="36"/>
+                              </w:rPr>
+                              <w:t xml:space="preserve">Eixo </w:t>
+                            </w:r>
+                            <w:r>
+                              <w:rPr>
+                                <w:rFonts w:cstheme="minorHAnsi"/>
+                                <w:sz w:val="36"/>
+                              </w:rPr>
+                              <w:t>r</w:t>
+                            </w:r>
+                            <w:r>
+                              <w:rPr>
+                                <w:rFonts w:cstheme="minorHAnsi"/>
+                                <w:sz w:val="36"/>
+                              </w:rPr>
+                              <w:t xml:space="preserve"> </w:t>
+                            </w:r>
+                          </w:p>
+                        </w:txbxContent>
+                      </wps:txbx>
+                      <wps:bodyPr rot="0" vert="horz" wrap="square" lIns="91440" tIns="45720" rIns="91440" bIns="45720" anchor="t" anchorCtr="0">
+                        <a:noAutofit/>
+                      </wps:bodyPr>
+                    </wps:wsp>
+                  </a:graphicData>
+                </a:graphic>
+                <wp14:sizeRelH relativeFrom="margin">
+                  <wp14:pctWidth>0</wp14:pctWidth>
+                </wp14:sizeRelH>
+                <wp14:sizeRelV relativeFrom="margin">
+                  <wp14:pctHeight>0</wp14:pctHeight>
+                </wp14:sizeRelV>
+              </wp:anchor>
+            </w:drawing>
+          </mc:Choice>
+          <mc:Fallback>
+            <w:pict>
+              <v:shapetype w14:anchorId="32063F4C" id="_x0000_t202" coordsize="21600,21600" o:spt="202" path="m,l,21600r21600,l21600,xe">
+                <v:stroke joinstyle="miter"/>
+                <v:path gradientshapeok="t" o:connecttype="rect"/>
+              </v:shapetype>
+              <v:shape id="Caixa de Texto 2" o:spid="_x0000_s1026" type="#_x0000_t202" style="position:absolute;margin-left:282.45pt;margin-top:174.9pt;width:57.75pt;height:30pt;z-index:251655164;visibility:visible;mso-wrap-style:square;mso-width-percent:0;mso-height-percent:0;mso-wrap-distance-left:9pt;mso-wrap-distance-top:3.6pt;mso-wrap-distance-right:9pt;mso-wrap-distance-bottom:3.6pt;mso-position-horizontal:absolute;mso-position-horizontal-relative:margin;mso-position-vertical:absolute;mso-position-vertical-relative:text;mso-width-percent:0;mso-height-percent:0;mso-width-relative:margin;mso-height-relative:margin;v-text-anchor:top" o:gfxdata="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" stroked="f">
+                <v:textbox>
+                  <w:txbxContent>
+                    <w:p>
+                      <w:pPr>
+                        <w:rPr>
+                          <w:sz w:val="36"/>
+                        </w:rPr>
+                      </w:pPr>
+                      <w:r>
+                        <w:rPr>
+                          <w:rFonts w:cstheme="minorHAnsi"/>
+                          <w:sz w:val="36"/>
+                        </w:rPr>
+                        <w:t xml:space="preserve">Eixo </w:t>
+                      </w:r>
+                      <w:r>
+                        <w:rPr>
+                          <w:rFonts w:cstheme="minorHAnsi"/>
+                          <w:sz w:val="36"/>
+                        </w:rPr>
+                        <w:t>r</w:t>
+                      </w:r>
+                      <w:r>
+                        <w:rPr>
+                          <w:rFonts w:cstheme="minorHAnsi"/>
+                          <w:sz w:val="36"/>
+                        </w:rPr>
+                        <w:t xml:space="preserve"> </w:t>
+                      </w:r>
+                    </w:p>
+                  </w:txbxContent>
+                </v:textbox>
+                <w10:wrap type="square" anchorx="margin"/>
+              </v:shape>
+            </w:pict>
+          </mc:Fallback>
+        </mc:AlternateContent>
+      </w:r>
+      <w:r>
+        <w:rPr>
+          <w:rFonts w:cstheme="minorHAnsi"/>
+          <w:noProof/>
+          <w:color w:val="0070C0"/>
+          <w:sz w:val="28"/>
+          <w:szCs w:val="40"/>
+        </w:rPr>
+        <mc:AlternateContent>
+          <mc:Choice Requires="wps">
+            <w:drawing>
+              <wp:anchor distT="45720" distB="45720" distL="114300" distR="114300" simplePos="0" relativeHeight="251669504" behindDoc="0" locked="0" layoutInCell="1" allowOverlap="1" wp14:anchorId="1104F4BC" wp14:editId="062D7DC8">
+                <wp:simplePos x="0" y="0"/>
+                <wp:positionH relativeFrom="margin">
+                  <wp:posOffset>3768090</wp:posOffset>
+                </wp:positionH>
+                <wp:positionV relativeFrom="paragraph">
+                  <wp:posOffset>782955</wp:posOffset>
+                </wp:positionV>
+                <wp:extent cx="828675" cy="390525"/>
+                <wp:effectExtent l="0" t="0" r="9525" b="9525"/>
+                <wp:wrapSquare wrapText="bothSides"/>
+                <wp:docPr id="11" name="Caixa de Texto 2"/>
+                <wp:cNvGraphicFramePr>
+                  <a:graphicFrameLocks xmlns:a="http://schemas.openxmlformats.org/drawingml/2006/main"/>
+                </wp:cNvGraphicFramePr>
+                <a:graphic xmlns:a="http://schemas.openxmlformats.org/drawingml/2006/main">
+                  <a:graphicData uri="http://schemas.microsoft.com/office/word/2010/wordprocessingShape">
+                    <wps:wsp>
+                      <wps:cNvSpPr txBox="1">
+                        <a:spLocks noChangeArrowheads="1"/>
+                      </wps:cNvSpPr>
+                      <wps:spPr bwMode="auto">
+                        <a:xfrm>
+                          <a:off x="0" y="0"/>
+                          <a:ext cx="828675" cy="390525"/>
+                        </a:xfrm>
+                        <a:prstGeom prst="rect">
+                          <a:avLst/>
+                        </a:prstGeom>
+                        <a:solidFill>
+                          <a:srgbClr val="FFFFFF"/>
+                        </a:solidFill>
+                        <a:ln w="9525">
+                          <a:noFill/>
+                          <a:miter lim="800000"/>
+                          <a:headEnd/>
+                          <a:tailEnd/>
+                        </a:ln>
+                      </wps:spPr>
+                      <wps:txbx>
+                        <w:txbxContent>
+                          <w:p>
+                            <w:pPr>
+                              <w:rPr>
+                                <w:rFonts w:cstheme="minorHAnsi"/>
+                                <w:sz w:val="36"/>
+                              </w:rPr>
+                            </w:pPr>
+                            <w:r>
+                              <w:rPr>
+                                <w:rFonts w:cstheme="minorHAnsi"/>
+                                <w:sz w:val="36"/>
+                              </w:rPr>
+                              <w:t xml:space="preserve">Eixo θ </w:t>
+                            </w:r>
+                          </w:p>
+                        </w:txbxContent>
+                      </wps:txbx>
+                      <wps:bodyPr rot="0" vert="horz" wrap="square" lIns="91440" tIns="45720" rIns="91440" bIns="45720" anchor="t" anchorCtr="0">
+                        <a:noAutofit/>
+                      </wps:bodyPr>
+                    </wps:wsp>
+                  </a:graphicData>
+                </a:graphic>
+                <wp14:sizeRelH relativeFrom="margin">
+                  <wp14:pctWidth>0</wp14:pctWidth>
+                </wp14:sizeRelH>
+                <wp14:sizeRelV relativeFrom="margin">
+                  <wp14:pctHeight>0</wp14:pctHeight>
+                </wp14:sizeRelV>
+              </wp:anchor>
+            </w:drawing>
+          </mc:Choice>
+          <mc:Fallback>
+            <w:pict>
+              <v:shape w14:anchorId="1104F4BC" id="_x0000_s1027" type="#_x0000_t202" style="position:absolute;margin-left:296.7pt;margin-top:61.65pt;width:65.25pt;height:30.75pt;z-index:251669504;visibility:visible;mso-wrap-style:square;mso-width-percent:0;mso-height-percent:0;mso-wrap-distance-left:9pt;mso-wrap-distance-top:3.6pt;mso-wrap-distance-right:9pt;mso-wrap-distance-bottom:3.6pt;mso-position-horizontal:absolute;mso-position-horizontal-relative:margin;mso-position-vertical:absolute;mso-position-vertical-relative:text;mso-width-percent:0;mso-height-percent:0;mso-width-relative:margin;mso-height-relative:margin;v-text-anchor:top" o:gfxdata="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" stroked="f">
+                <v:textbox>
+                  <w:txbxContent>
+                    <w:p>
+                      <w:pPr>
+                        <w:rPr>
+                          <w:rFonts w:cstheme="minorHAnsi"/>
+                          <w:sz w:val="36"/>
+                        </w:rPr>
+                      </w:pPr>
+                      <w:r>
+                        <w:rPr>
+                          <w:rFonts w:cstheme="minorHAnsi"/>
+                          <w:sz w:val="36"/>
+                        </w:rPr>
+                        <w:t xml:space="preserve">Eixo θ </w:t>
+                      </w:r>
+                    </w:p>
+                  </w:txbxContent>
+                </v:textbox>
+                <w10:wrap type="square" anchorx="margin"/>
+              </v:shape>
+            </w:pict>
+          </mc:Fallback>
+        </mc:AlternateContent>
+      </w:r>
+      <w:r>
+        <w:rPr>
+          <w:rFonts w:cstheme="minorHAnsi"/>
+          <w:noProof/>
+          <w:color w:val="0070C0"/>
+          <w:sz w:val="28"/>
+          <w:szCs w:val="40"/>
+        </w:rPr>
+        <mc:AlternateContent>
+          <mc:Choice Requires="wps">
+            <w:drawing>
+              <wp:anchor distT="0" distB="0" distL="114300" distR="114300" simplePos="0" relativeHeight="251678720" behindDoc="0" locked="0" layoutInCell="1" allowOverlap="1" wp14:anchorId="483DEFEC" wp14:editId="0B2A1644">
+                <wp:simplePos x="0" y="0"/>
+                <wp:positionH relativeFrom="margin">
+                  <wp:posOffset>3768090</wp:posOffset>
+                </wp:positionH>
+                <wp:positionV relativeFrom="paragraph">
+                  <wp:posOffset>1011555</wp:posOffset>
+                </wp:positionV>
+                <wp:extent cx="76200" cy="47625"/>
+                <wp:effectExtent l="0" t="38100" r="57150" b="47625"/>
+                <wp:wrapNone/>
+                <wp:docPr id="17" name="Conector de Seta Reta 17"/>
+                <wp:cNvGraphicFramePr/>
+                <a:graphic xmlns:a="http://schemas.openxmlformats.org/drawingml/2006/main">
+                  <a:graphicData uri="http://schemas.microsoft.com/office/word/2010/wordprocessingShape">
+                    <wps:wsp>
+                      <wps:cNvCnPr/>
+                      <wps:spPr>
+                        <a:xfrm flipV="1">
+                          <a:off x="0" y="0"/>
+                          <a:ext cx="76200" cy="47625"/>
+                        </a:xfrm>
+                        <a:prstGeom prst="straightConnector1">
+                          <a:avLst/>
+                        </a:prstGeom>
+                        <a:ln>
+                          <a:tailEnd type="triangle"/>
+                        </a:ln>
+                      </wps:spPr>
+                      <wps:style>
+                        <a:lnRef idx="3">
+                          <a:schemeClr val="accent1"/>
+                        </a:lnRef>
+                        <a:fillRef idx="0">
+                          <a:schemeClr val="accent1"/>
+                        </a:fillRef>
+                        <a:effectRef idx="2">
+                          <a:schemeClr val="accent1"/>
+                        </a:effectRef>
+                        <a:fontRef idx="minor">
+                          <a:schemeClr val="tx1"/>
+                        </a:fontRef>
+                      </wps:style>
+                      <wps:bodyPr/>
+                    </wps:wsp>
+                  </a:graphicData>
+                </a:graphic>
+                <wp14:sizeRelH relativeFrom="margin">
+                  <wp14:pctWidth>0</wp14:pctWidth>
+                </wp14:sizeRelH>
+                <wp14:sizeRelV relativeFrom="margin">
+                  <wp14:pctHeight>0</wp14:pctHeight>
+                </wp14:sizeRelV>
+              </wp:anchor>
+            </w:drawing>
+          </mc:Choice>
+          <mc:Fallback>
+            <w:pict>
+              <v:shapetype w14:anchorId="4907219E" id="_x0000_t32" coordsize="21600,21600" o:spt="32" o:oned="t" path="m,l21600,21600e" filled="f">
+                <v:path arrowok="t" fillok="f" o:connecttype="none"/>
+                <o:lock v:ext="edit" shapetype="t"/>
+              </v:shapetype>
+              <v:shape id="Conector de Seta Reta 17" o:spid="_x0000_s1026" type="#_x0000_t32" style="position:absolute;margin-left:296.7pt;margin-top:79.65pt;width:6pt;height:3.75pt;flip:y;z-index:251678720;visibility:visible;mso-wrap-style:square;mso-width-percent:0;mso-height-percent:0;mso-wrap-distance-left:9pt;mso-wrap-distance-top:0;mso-wrap-distance-right:9pt;mso-wrap-distance-bottom:0;mso-position-horizontal:absolute;mso-position-horizontal-relative:margin;mso-position-vertical:absolute;mso-position-vertical-relative:text;mso-width-percent:0;mso-height-percent:0;mso-width-relative:margin;mso-height-relative:margin" o:gfxdata="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" strokecolor="#4472c4 [3204]" strokeweight="1.5pt">
+                <v:stroke endarrow="block" joinstyle="miter"/>
+                <w10:wrap anchorx="margin"/>
+              </v:shape>
+            </w:pict>
+          </mc:Fallback>
+        </mc:AlternateContent>
+      </w:r>
+      <w:r>
+        <w:rPr>
+          <w:rFonts w:cstheme="minorHAnsi"/>
+          <w:noProof/>
+          <w:color w:val="0070C0"/>
+          <w:sz w:val="28"/>
+          <w:szCs w:val="40"/>
+        </w:rPr>
+        <mc:AlternateContent>
+          <mc:Choice Requires="wps">
+            <w:drawing>
+              <wp:anchor distT="0" distB="0" distL="114300" distR="114300" simplePos="0" relativeHeight="251676672" behindDoc="0" locked="0" layoutInCell="1" allowOverlap="1">
+                <wp:simplePos x="0" y="0"/>
+                <wp:positionH relativeFrom="column">
+                  <wp:posOffset>3577590</wp:posOffset>
+                </wp:positionH>
+                <wp:positionV relativeFrom="paragraph">
+                  <wp:posOffset>2354580</wp:posOffset>
+                </wp:positionV>
+                <wp:extent cx="66675" cy="104775"/>
+                <wp:effectExtent l="19050" t="0" r="47625" b="47625"/>
+                <wp:wrapNone/>
+                <wp:docPr id="16" name="Conector de Seta Reta 16"/>
+                <wp:cNvGraphicFramePr/>
+                <a:graphic xmlns:a="http://schemas.openxmlformats.org/drawingml/2006/main">
+                  <a:graphicData uri="http://schemas.microsoft.com/office/word/2010/wordprocessingShape">
+                    <wps:wsp>
+                      <wps:cNvCnPr/>
+                      <wps:spPr>
+                        <a:xfrm>
+                          <a:off x="0" y="0"/>
+                          <a:ext cx="66675" cy="104775"/>
+                        </a:xfrm>
+                        <a:prstGeom prst="straightConnector1">
+                          <a:avLst/>
+                        </a:prstGeom>
+                        <a:ln>
+                          <a:tailEnd type="triangle"/>
+                        </a:ln>
+                      </wps:spPr>
+                      <wps:style>
+                        <a:lnRef idx="3">
+                          <a:schemeClr val="accent1"/>
+                        </a:lnRef>
+                        <a:fillRef idx="0">
+                          <a:schemeClr val="accent1"/>
+                        </a:fillRef>
+                        <a:effectRef idx="2">
+                          <a:schemeClr val="accent1"/>
+                        </a:effectRef>
+                        <a:fontRef idx="minor">
+                          <a:schemeClr val="tx1"/>
+                        </a:fontRef>
+                      </wps:style>
+                      <wps:bodyPr/>
+                    </wps:wsp>
+                  </a:graphicData>
+                </a:graphic>
+                <wp14:sizeRelH relativeFrom="margin">
+                  <wp14:pctWidth>0</wp14:pctWidth>
+                </wp14:sizeRelH>
+                <wp14:sizeRelV relativeFrom="margin">
+                  <wp14:pctHeight>0</wp14:pctHeight>
+                </wp14:sizeRelV>
+              </wp:anchor>
+            </w:drawing>
+          </mc:Choice>
+          <mc:Fallback>
+            <w:pict>
+              <v:shape w14:anchorId="440A4701" id="Conector de Seta Reta 16" o:spid="_x0000_s1026" type="#_x0000_t32" style="position:absolute;margin-left:281.7pt;margin-top:185.4pt;width:5.25pt;height:8.25pt;z-index:251676672;visibility:visible;mso-wrap-style:square;mso-width-percent:0;mso-height-percent:0;mso-wrap-distance-left:9pt;mso-wrap-distance-top:0;mso-wrap-distance-right:9pt;mso-wrap-distance-bottom:0;mso-position-horizontal:absolute;mso-position-horizontal-relative:text;mso-position-vertical:absolute;mso-position-vertical-relative:text;mso-width-percent:0;mso-height-percent:0;mso-width-relative:margin;mso-height-relative:margin" o:gfxdata="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" strokecolor="#4472c4 [3204]" strokeweight="1.5pt">
+                <v:stroke endarrow="block" joinstyle="miter"/>
+              </v:shape>
+            </w:pict>
+          </mc:Fallback>
+        </mc:AlternateContent>
+      </w:r>
+      <w:r>
+        <w:rPr>
+          <w:rFonts w:cstheme="minorHAnsi"/>
+          <w:noProof/>
+          <w:color w:val="0070C0"/>
+          <w:sz w:val="28"/>
+          <w:szCs w:val="40"/>
+        </w:rPr>
+        <mc:AlternateContent>
+          <mc:Choice Requires="wps">
+            <w:drawing>
+              <wp:anchor distT="0" distB="0" distL="114300" distR="114300" simplePos="0" relativeHeight="251665408" behindDoc="0" locked="0" layoutInCell="1" allowOverlap="1" wp14:anchorId="180DF893" wp14:editId="6B05E2FC">
+                <wp:simplePos x="0" y="0"/>
+                <wp:positionH relativeFrom="margin">
+                  <wp:posOffset>3034665</wp:posOffset>
+                </wp:positionH>
+                <wp:positionV relativeFrom="paragraph">
+                  <wp:posOffset>1764030</wp:posOffset>
+                </wp:positionV>
+                <wp:extent cx="45719" cy="876300"/>
+                <wp:effectExtent l="38100" t="0" r="69215" b="57150"/>
+                <wp:wrapNone/>
+                <wp:docPr id="6" name="Conector de Seta Reta 6"/>
+                <wp:cNvGraphicFramePr/>
+                <a:graphic xmlns:a="http://schemas.openxmlformats.org/drawingml/2006/main">
+                  <a:graphicData uri="http://schemas.microsoft.com/office/word/2010/wordprocessingShape">
+                    <wps:wsp>
+                      <wps:cNvCnPr/>
+                      <wps:spPr>
+                        <a:xfrm>
+                          <a:off x="0" y="0"/>
+                          <a:ext cx="45719" cy="876300"/>
+                        </a:xfrm>
+                        <a:prstGeom prst="straightConnector1">
+                          <a:avLst/>
+                        </a:prstGeom>
+                        <a:ln>
+                          <a:tailEnd type="triangle"/>
+                        </a:ln>
+                      </wps:spPr>
+                      <wps:style>
+                        <a:lnRef idx="3">
+                          <a:schemeClr val="dk1"/>
+                        </a:lnRef>
+                        <a:fillRef idx="0">
+                          <a:schemeClr val="dk1"/>
+                        </a:fillRef>
+                        <a:effectRef idx="2">
+                          <a:schemeClr val="dk1"/>
+                        </a:effectRef>
+                        <a:fontRef idx="minor">
+                          <a:schemeClr val="tx1"/>
+                        </a:fontRef>
+                      </wps:style>
+                      <wps:bodyPr/>
+                    </wps:wsp>
+                  </a:graphicData>
+                </a:graphic>
+                <wp14:sizeRelH relativeFrom="margin">
+                  <wp14:pctWidth>0</wp14:pctWidth>
+                </wp14:sizeRelH>
+                <wp14:sizeRelV relativeFrom="margin">
+                  <wp14:pctHeight>0</wp14:pctHeight>
+                </wp14:sizeRelV>
+              </wp:anchor>
+            </w:drawing>
+          </mc:Choice>
+          <mc:Fallback>
+            <w:pict>
+              <v:shape w14:anchorId="3FA57F21" id="Conector de Seta Reta 6" o:spid="_x0000_s1026" type="#_x0000_t32" style="position:absolute;margin-left:238.95pt;margin-top:138.9pt;width:3.6pt;height:69pt;z-index:251665408;visibility:visible;mso-wrap-style:square;mso-width-percent:0;mso-height-percent:0;mso-wrap-distance-left:9pt;mso-wrap-distance-top:0;mso-wrap-distance-right:9pt;mso-wrap-distance-bottom:0;mso-position-horizontal:absolute;mso-position-horizontal-relative:margin;mso-position-vertical:absolute;mso-position-vertical-relative:text;mso-width-percent:0;mso-height-percent:0;mso-width-relative:margin;mso-height-relative:margin" o:gfxdata="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" strokecolor="black [3200]" strokeweight="1.5pt">
+                <v:stroke endarrow="block" joinstyle="miter"/>
+                <w10:wrap anchorx="margin"/>
+              </v:shape>
+            </w:pict>
+          </mc:Fallback>
+        </mc:AlternateContent>
+      </w:r>
+      <w:r>
+        <w:rPr>
+          <w:rFonts w:cstheme="minorHAnsi"/>
+          <w:noProof/>
+          <w:color w:val="0070C0"/>
+          <w:sz w:val="28"/>
+          <w:szCs w:val="40"/>
+        </w:rPr>
+        <mc:AlternateContent>
+          <mc:Choice Requires="wps">
+            <w:drawing>
+              <wp:anchor distT="45720" distB="45720" distL="114300" distR="114300" simplePos="0" relativeHeight="251654139" behindDoc="0" locked="0" layoutInCell="1" allowOverlap="1" wp14:anchorId="0B7314F2" wp14:editId="58F74E6C">
+                <wp:simplePos x="0" y="0"/>
+                <wp:positionH relativeFrom="column">
+                  <wp:posOffset>3067050</wp:posOffset>
+                </wp:positionH>
+                <wp:positionV relativeFrom="paragraph">
+                  <wp:posOffset>1918970</wp:posOffset>
+                </wp:positionV>
+                <wp:extent cx="257175" cy="1404620"/>
+                <wp:effectExtent l="0" t="0" r="9525" b="0"/>
+                <wp:wrapSquare wrapText="bothSides"/>
+                <wp:docPr id="14" name="Caixa de Texto 2"/>
+                <wp:cNvGraphicFramePr>
+                  <a:graphicFrameLocks xmlns:a="http://schemas.openxmlformats.org/drawingml/2006/main"/>
+                </wp:cNvGraphicFramePr>
+                <a:graphic xmlns:a="http://schemas.openxmlformats.org/drawingml/2006/main">
+                  <a:graphicData uri="http://schemas.microsoft.com/office/word/2010/wordprocessingShape">
+                    <wps:wsp>
+                      <wps:cNvSpPr txBox="1">
+                        <a:spLocks noChangeArrowheads="1"/>
+                      </wps:cNvSpPr>
+                      <wps:spPr bwMode="auto">
+                        <a:xfrm>
+                          <a:off x="0" y="0"/>
+                          <a:ext cx="257175" cy="1404620"/>
+                        </a:xfrm>
+                        <a:prstGeom prst="rect">
+                          <a:avLst/>
+                        </a:prstGeom>
+                        <a:solidFill>
+                          <a:srgbClr val="FFFFFF"/>
+                        </a:solidFill>
+                        <a:ln w="9525">
+                          <a:noFill/>
+                          <a:miter lim="800000"/>
+                          <a:headEnd/>
+                          <a:tailEnd/>
+                        </a:ln>
+                      </wps:spPr>
+                      <wps:txbx>
+                        <w:txbxContent>
+                          <w:p>
+                            <w:pPr>
+                              <w:rPr>
+                                <w:sz w:val="40"/>
+                              </w:rPr>
+                            </w:pPr>
+                            <w:proofErr w:type="gramStart"/>
+                            <w:r>
+                              <w:rPr>
+                                <w:rFonts w:cstheme="minorHAnsi"/>
+                                <w:sz w:val="40"/>
+                              </w:rPr>
+                              <w:t>θ</w:t>
+                            </w:r>
+                            <w:proofErr w:type="gramEnd"/>
+                          </w:p>
+                        </w:txbxContent>
+                      </wps:txbx>
+                      <wps:bodyPr rot="0" vert="horz" wrap="square" lIns="91440" tIns="45720" rIns="91440" bIns="45720" anchor="t" anchorCtr="0">
+                        <a:spAutoFit/>
+                      </wps:bodyPr>
+                    </wps:wsp>
+                  </a:graphicData>
+                </a:graphic>
+                <wp14:sizeRelH relativeFrom="margin">
+                  <wp14:pctWidth>0</wp14:pctWidth>
+                </wp14:sizeRelH>
+                <wp14:sizeRelV relativeFrom="margin">
+                  <wp14:pctHeight>20000</wp14:pctHeight>
+                </wp14:sizeRelV>
+              </wp:anchor>
+            </w:drawing>
+          </mc:Choice>
+          <mc:Fallback>
+            <w:pict>
+              <v:shape w14:anchorId="0B7314F2" id="_x0000_s1028" type="#_x0000_t202" style="position:absolute;margin-left:241.5pt;margin-top:151.1pt;width:20.25pt;height:110.6pt;z-index:251654139;visibility:visible;mso-wrap-style:square;mso-width-percent:0;mso-height-percent:200;mso-wrap-distance-left:9pt;mso-wrap-distance-top:3.6pt;mso-wrap-distance-right:9pt;mso-wrap-distance-bottom:3.6pt;mso-position-horizontal:absolute;mso-position-horizontal-relative:text;mso-position-vertical:absolute;mso-position-vertical-relative:text;mso-width-percent:0;mso-height-percent:200;mso-width-relative:margin;mso-height-relative:margin;v-text-anchor:top" o:gfxdata="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" stroked="f">
+                <v:textbox style="mso-fit-shape-to-text:t">
+                  <w:txbxContent>
+                    <w:p>
+                      <w:pPr>
+                        <w:rPr>
+                          <w:sz w:val="40"/>
+                        </w:rPr>
+                      </w:pPr>
+                      <w:proofErr w:type="gramStart"/>
+                      <w:r>
+                        <w:rPr>
+                          <w:rFonts w:cstheme="minorHAnsi"/>
+                          <w:sz w:val="40"/>
+                        </w:rPr>
+                        <w:t>θ</w:t>
+                      </w:r>
+                      <w:proofErr w:type="gramEnd"/>
+                    </w:p>
+                  </w:txbxContent>
+                </v:textbox>
+                <w10:wrap type="square"/>
+              </v:shape>
+            </w:pict>
+          </mc:Fallback>
+        </mc:AlternateContent>
+      </w:r>
+      <w:r>
+        <w:rPr>
+          <w:noProof/>
+          <w:color w:val="0070C0"/>
+          <w:sz w:val="28"/>
+          <w:szCs w:val="40"/>
+        </w:rPr>
+        <mc:AlternateContent>
+          <mc:Choice Requires="wps">
+            <w:drawing>
+              <wp:anchor distT="0" distB="0" distL="114300" distR="114300" simplePos="0" relativeHeight="251673600" behindDoc="0" locked="0" layoutInCell="1" allowOverlap="1" wp14:anchorId="34805E04" wp14:editId="3BA39ADE">
+                <wp:simplePos x="0" y="0"/>
+                <wp:positionH relativeFrom="column">
+                  <wp:posOffset>2729865</wp:posOffset>
+                </wp:positionH>
+                <wp:positionV relativeFrom="paragraph">
+                  <wp:posOffset>1564005</wp:posOffset>
+                </wp:positionV>
+                <wp:extent cx="676275" cy="464185"/>
+                <wp:effectExtent l="0" t="0" r="0" b="31115"/>
+                <wp:wrapNone/>
+                <wp:docPr id="13" name="Arco 13"/>
+                <wp:cNvGraphicFramePr/>
+                <a:graphic xmlns:a="http://schemas.openxmlformats.org/drawingml/2006/main">
+                  <a:graphicData uri="http://schemas.microsoft.com/office/word/2010/wordprocessingShape">
+                    <wps:wsp>
+                      <wps:cNvSpPr/>
+                      <wps:spPr>
+                        <a:xfrm rot="20644341">
+                          <a:off x="0" y="0"/>
+                          <a:ext cx="676275" cy="464185"/>
+                        </a:xfrm>
+                        <a:prstGeom prst="arc">
+                          <a:avLst>
+                            <a:gd name="adj1" fmla="val 2993701"/>
+                            <a:gd name="adj2" fmla="val 6535977"/>
+                          </a:avLst>
+                        </a:prstGeom>
+                      </wps:spPr>
+                      <wps:style>
+                        <a:lnRef idx="1">
+                          <a:schemeClr val="accent1"/>
+                        </a:lnRef>
+                        <a:fillRef idx="0">
+                          <a:schemeClr val="accent1"/>
+                        </a:fillRef>
+                        <a:effectRef idx="0">
+                          <a:schemeClr val="accent1"/>
+                        </a:effectRef>
+                        <a:fontRef idx="minor">
+                          <a:schemeClr val="tx1"/>
+                        </a:fontRef>
+                      </wps:style>
+                      <wps:bodyPr rot="0" spcFirstLastPara="0" vertOverflow="overflow" horzOverflow="overflow" vert="horz" wrap="square" lIns="91440" tIns="45720" rIns="91440" bIns="45720" numCol="1" spcCol="0" rtlCol="0" fromWordArt="0" anchor="ctr" anchorCtr="0" forceAA="0" compatLnSpc="1">
+                        <a:prstTxWarp prst="textNoShape">
+                          <a:avLst/>
+                        </a:prstTxWarp>
+                        <a:noAutofit/>
+                      </wps:bodyPr>
+                    </wps:wsp>
+                  </a:graphicData>
+                </a:graphic>
+                <wp14:sizeRelH relativeFrom="margin">
+                  <wp14:pctWidth>0</wp14:pctWidth>
+                </wp14:sizeRelH>
+                <wp14:sizeRelV relativeFrom="margin">
+                  <wp14:pctHeight>0</wp14:pctHeight>
+                </wp14:sizeRelV>
+              </wp:anchor>
+            </w:drawing>
+          </mc:Choice>
+          <mc:Fallback>
+            <w:pict>
+              <v:shape w14:anchorId="76B48C50" id="Arco 13" o:spid="_x0000_s1026" style="position:absolute;margin-left:214.95pt;margin-top:123.15pt;width:53.25pt;height:36.55pt;rotation:-1043834fd;z-index:251673600;visibility:visible;mso-wrap-style:square;mso-width-percent:0;mso-height-percent:0;mso-wrap-distance-left:9pt;mso-wrap-distance-top:0;mso-wrap-distance-right:9pt;mso-wrap-distance-bottom:0;mso-position-horizontal:absolute;mso-position-horizontal-relative:text;mso-position-vertical:absolute;mso-position-vertical-relative:text;mso-width-percent:0;mso-height-percent:0;mso-width-relative:margin;mso-height-relative:margin;v-text-anchor:middle" coordsize="676275,464185" o:gfxdata="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" path="m507369,433026nsc432769,462627,344519,471563,260644,458008l338138,232093,507369,433026xem507369,433026nfc432769,462627,344519,471563,260644,458008e" filled="f" strokecolor="#4472c4 [3204]" strokeweight=".5pt">
+                <v:stroke joinstyle="miter"/>
+                <v:path arrowok="t" o:connecttype="custom" o:connectlocs="507369,433026;260644,458008" o:connectangles="0,0"/>
+              </v:shape>
+            </w:pict>
+          </mc:Fallback>
+        </mc:AlternateContent>
+      </w:r>
+      <w:r>
+        <w:rPr>
+          <w:noProof/>
+          <w:color w:val="0070C0"/>
+          <w:sz w:val="28"/>
+          <w:szCs w:val="40"/>
+        </w:rPr>
+        <mc:AlternateContent>
+          <mc:Choice Requires="wps">
+            <w:drawing>
+              <wp:anchor distT="0" distB="0" distL="114300" distR="114300" simplePos="0" relativeHeight="251671552" behindDoc="0" locked="0" layoutInCell="1" allowOverlap="1" wp14:anchorId="04EB3702" wp14:editId="4EAA034B">
+                <wp:simplePos x="0" y="0"/>
+                <wp:positionH relativeFrom="column">
+                  <wp:posOffset>3158491</wp:posOffset>
+                </wp:positionH>
+                <wp:positionV relativeFrom="paragraph">
+                  <wp:posOffset>1011555</wp:posOffset>
+                </wp:positionV>
+                <wp:extent cx="666750" cy="485775"/>
+                <wp:effectExtent l="0" t="0" r="19050" b="28575"/>
+                <wp:wrapNone/>
+                <wp:docPr id="12" name="Conector reto 12"/>
+                <wp:cNvGraphicFramePr/>
+                <a:graphic xmlns:a="http://schemas.openxmlformats.org/drawingml/2006/main">
+                  <a:graphicData uri="http://schemas.microsoft.com/office/word/2010/wordprocessingShape">
+                    <wps:wsp>
+                      <wps:cNvCnPr/>
+                      <wps:spPr>
+                        <a:xfrm flipV="1">
+                          <a:off x="0" y="0"/>
+                          <a:ext cx="666750" cy="485775"/>
+                        </a:xfrm>
+                        <a:prstGeom prst="line">
+                          <a:avLst/>
+                        </a:prstGeom>
+                        <a:ln w="9525" cap="flat" cmpd="sng" algn="ctr">
+                          <a:solidFill>
+                            <a:schemeClr val="accent1"/>
+                          </a:solidFill>
+                          <a:prstDash val="dash"/>
+                          <a:round/>
+                          <a:headEnd type="none" w="med" len="med"/>
+                          <a:tailEnd type="none" w="med" len="med"/>
+                        </a:ln>
+                      </wps:spPr>
+                      <wps:style>
+                        <a:lnRef idx="0">
+                          <a:scrgbClr r="0" g="0" b="0"/>
+                        </a:lnRef>
+                        <a:fillRef idx="0">
+                          <a:scrgbClr r="0" g="0" b="0"/>
+                        </a:fillRef>
+                        <a:effectRef idx="0">
+                          <a:scrgbClr r="0" g="0" b="0"/>
+                        </a:effectRef>
+                        <a:fontRef idx="minor">
+                          <a:schemeClr val="tx1"/>
+                        </a:fontRef>
+                      </wps:style>
+                      <wps:bodyPr/>
+                    </wps:wsp>
+                  </a:graphicData>
+                </a:graphic>
+                <wp14:sizeRelH relativeFrom="margin">
+                  <wp14:pctWidth>0</wp14:pctWidth>
+                </wp14:sizeRelH>
+                <wp14:sizeRelV relativeFrom="margin">
+                  <wp14:pctHeight>0</wp14:pctHeight>
+                </wp14:sizeRelV>
+              </wp:anchor>
+            </w:drawing>
+          </mc:Choice>
+          <mc:Fallback>
+            <w:pict>
+              <v:line w14:anchorId="4557CBC7" id="Conector reto 12" o:spid="_x0000_s1026" style="position:absolute;flip:y;z-index:251671552;visibility:visible;mso-wrap-style:square;mso-width-percent:0;mso-height-percent:0;mso-wrap-distance-left:9pt;mso-wrap-distance-top:0;mso-wrap-distance-right:9pt;mso-wrap-distance-bottom:0;mso-position-horizontal:absolute;mso-position-horizontal-relative:text;mso-position-vertical:absolute;mso-position-vertical-relative:text;mso-width-percent:0;mso-height-percent:0;mso-width-relative:margin;mso-height-relative:margin" from="248.7pt,79.65pt" to="301.2pt,117.9pt" o:gfxdata="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" strokecolor="#4472c4 [3204]">
+                <v:stroke dashstyle="dash"/>
+              </v:line>
+            </w:pict>
+          </mc:Fallback>
+        </mc:AlternateContent>
+      </w:r>
+      <w:r>
+        <w:rPr>
+          <w:noProof/>
+          <w:color w:val="0070C0"/>
+          <w:sz w:val="28"/>
+          <w:szCs w:val="40"/>
+        </w:rPr>
+        <mc:AlternateContent>
+          <mc:Choice Requires="wps">
+            <w:drawing>
+              <wp:anchor distT="0" distB="0" distL="114300" distR="114300" simplePos="0" relativeHeight="251667456" behindDoc="0" locked="0" layoutInCell="1" allowOverlap="1" wp14:anchorId="119532FF" wp14:editId="23D211A4">
+                <wp:simplePos x="0" y="0"/>
+                <wp:positionH relativeFrom="column">
+                  <wp:posOffset>3129915</wp:posOffset>
+                </wp:positionH>
+                <wp:positionV relativeFrom="paragraph">
+                  <wp:posOffset>1716405</wp:posOffset>
+                </wp:positionV>
+                <wp:extent cx="466725" cy="676275"/>
+                <wp:effectExtent l="0" t="0" r="28575" b="28575"/>
+                <wp:wrapNone/>
+                <wp:docPr id="9" name="Conector reto 9"/>
+                <wp:cNvGraphicFramePr/>
+                <a:graphic xmlns:a="http://schemas.openxmlformats.org/drawingml/2006/main">
+                  <a:graphicData uri="http://schemas.microsoft.com/office/word/2010/wordprocessingShape">
+                    <wps:wsp>
+                      <wps:cNvCnPr/>
+                      <wps:spPr>
+                        <a:xfrm>
+                          <a:off x="0" y="0"/>
+                          <a:ext cx="466725" cy="676275"/>
+                        </a:xfrm>
+                        <a:prstGeom prst="line">
+                          <a:avLst/>
+                        </a:prstGeom>
+                        <a:ln w="9525" cap="flat" cmpd="sng" algn="ctr">
+                          <a:solidFill>
+                            <a:schemeClr val="accent1"/>
+                          </a:solidFill>
+                          <a:prstDash val="dash"/>
+                          <a:round/>
+                          <a:headEnd type="none" w="med" len="med"/>
+                          <a:tailEnd type="none" w="med" len="med"/>
+                        </a:ln>
+                      </wps:spPr>
+                      <wps:style>
+                        <a:lnRef idx="0">
+                          <a:scrgbClr r="0" g="0" b="0"/>
+                        </a:lnRef>
+                        <a:fillRef idx="0">
+                          <a:scrgbClr r="0" g="0" b="0"/>
+                        </a:fillRef>
+                        <a:effectRef idx="0">
+                          <a:scrgbClr r="0" g="0" b="0"/>
+                        </a:effectRef>
+                        <a:fontRef idx="minor">
+                          <a:schemeClr val="tx1"/>
+                        </a:fontRef>
+                      </wps:style>
+                      <wps:bodyPr/>
+                    </wps:wsp>
+                  </a:graphicData>
+                </a:graphic>
+                <wp14:sizeRelH relativeFrom="margin">
+                  <wp14:pctWidth>0</wp14:pctWidth>
+                </wp14:sizeRelH>
+                <wp14:sizeRelV relativeFrom="margin">
+                  <wp14:pctHeight>0</wp14:pctHeight>
+                </wp14:sizeRelV>
+              </wp:anchor>
+            </w:drawing>
+          </mc:Choice>
+          <mc:Fallback>
+            <w:pict>
+              <v:line w14:anchorId="7DDE7B4A" id="Conector reto 9" o:spid="_x0000_s1026" style="position:absolute;z-index:251667456;visibility:visible;mso-wrap-style:square;mso-width-percent:0;mso-height-percent:0;mso-wrap-distance-left:9pt;mso-wrap-distance-top:0;mso-wrap-distance-right:9pt;mso-wrap-distance-bottom:0;mso-position-horizontal:absolute;mso-position-horizontal-relative:text;mso-position-vertical:absolute;mso-position-vertical-relative:text;mso-width-percent:0;mso-height-percent:0;mso-width-relative:margin;mso-height-relative:margin" from="246.45pt,135.15pt" to="283.2pt,188.4pt" o:gfxdata="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" strokecolor="#4472c4 [3204]">
+                <v:stroke dashstyle="dash"/>
+              </v:line>
+            </w:pict>
+          </mc:Fallback>
+        </mc:AlternateContent>
+      </w:r>
+      <w:r>
+        <w:rPr>
+          <w:rFonts w:cstheme="minorHAnsi"/>
+          <w:noProof/>
+          <w:color w:val="0070C0"/>
+          <w:sz w:val="28"/>
+          <w:szCs w:val="40"/>
+        </w:rPr>
+        <mc:AlternateContent>
+          <mc:Choice Requires="wps">
+            <w:drawing>
+              <wp:anchor distT="45720" distB="45720" distL="114300" distR="114300" simplePos="0" relativeHeight="251657214" behindDoc="0" locked="0" layoutInCell="1" allowOverlap="1" wp14:anchorId="25664A77" wp14:editId="604379B1">
+                <wp:simplePos x="0" y="0"/>
+                <wp:positionH relativeFrom="column">
+                  <wp:posOffset>2686050</wp:posOffset>
+                </wp:positionH>
+                <wp:positionV relativeFrom="paragraph">
+                  <wp:posOffset>871220</wp:posOffset>
+                </wp:positionV>
+                <wp:extent cx="257175" cy="1404620"/>
+                <wp:effectExtent l="0" t="0" r="9525" b="0"/>
+                <wp:wrapSquare wrapText="bothSides"/>
+                <wp:docPr id="7" name="Caixa de Texto 2"/>
+                <wp:cNvGraphicFramePr>
+                  <a:graphicFrameLocks xmlns:a="http://schemas.openxmlformats.org/drawingml/2006/main"/>
+                </wp:cNvGraphicFramePr>
+                <a:graphic xmlns:a="http://schemas.openxmlformats.org/drawingml/2006/main">
+                  <a:graphicData uri="http://schemas.microsoft.com/office/word/2010/wordprocessingShape">
+                    <wps:wsp>
+                      <wps:cNvSpPr txBox="1">
+                        <a:spLocks noChangeArrowheads="1"/>
+                      </wps:cNvSpPr>
+                      <wps:spPr bwMode="auto">
+                        <a:xfrm>
+                          <a:off x="0" y="0"/>
+                          <a:ext cx="257175" cy="1404620"/>
+                        </a:xfrm>
+                        <a:prstGeom prst="rect">
+                          <a:avLst/>
+                        </a:prstGeom>
+                        <a:solidFill>
+                          <a:srgbClr val="FFFFFF"/>
+                        </a:solidFill>
+                        <a:ln w="9525">
+                          <a:noFill/>
+                          <a:miter lim="800000"/>
+                          <a:headEnd/>
+                          <a:tailEnd/>
+                        </a:ln>
+                      </wps:spPr>
+                      <wps:txbx>
+                        <w:txbxContent>
+                          <w:p>
+                            <w:pPr>
+                              <w:rPr>
+                                <w:sz w:val="40"/>
+                              </w:rPr>
+                            </w:pPr>
+                            <w:r>
+                              <w:rPr>
+                                <w:rFonts w:cstheme="minorHAnsi"/>
+                                <w:sz w:val="40"/>
+                              </w:rPr>
+                              <w:t>T</w:t>
+                            </w:r>
+                          </w:p>
+                        </w:txbxContent>
+                      </wps:txbx>
+                      <wps:bodyPr rot="0" vert="horz" wrap="square" lIns="91440" tIns="45720" rIns="91440" bIns="45720" anchor="t" anchorCtr="0">
+                        <a:spAutoFit/>
+                      </wps:bodyPr>
+                    </wps:wsp>
+                  </a:graphicData>
+                </a:graphic>
+                <wp14:sizeRelH relativeFrom="margin">
+                  <wp14:pctWidth>0</wp14:pctWidth>
+                </wp14:sizeRelH>
+                <wp14:sizeRelV relativeFrom="margin">
+                  <wp14:pctHeight>20000</wp14:pctHeight>
+                </wp14:sizeRelV>
+              </wp:anchor>
+            </w:drawing>
+          </mc:Choice>
+          <mc:Fallback>
+            <w:pict>
+              <v:shape w14:anchorId="25664A77" id="_x0000_s1029" type="#_x0000_t202" style="position:absolute;margin-left:211.5pt;margin-top:68.6pt;width:20.25pt;height:110.6pt;z-index:251657214;visibility:visible;mso-wrap-style:square;mso-width-percent:0;mso-height-percent:200;mso-wrap-distance-left:9pt;mso-wrap-distance-top:3.6pt;mso-wrap-distance-right:9pt;mso-wrap-distance-bottom:3.6pt;mso-position-horizontal:absolute;mso-position-horizontal-relative:text;mso-position-vertical:absolute;mso-position-vertical-relative:text;mso-width-percent:0;mso-height-percent:200;mso-width-relative:margin;mso-height-relative:margin;v-text-anchor:top" o:gfxdata="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" stroked="f">
+                <v:textbox style="mso-fit-shape-to-text:t">
+                  <w:txbxContent>
+                    <w:p>
+                      <w:pPr>
+                        <w:rPr>
+                          <w:sz w:val="40"/>
+                        </w:rPr>
+                      </w:pPr>
+                      <w:r>
+                        <w:rPr>
+                          <w:rFonts w:cstheme="minorHAnsi"/>
+                          <w:sz w:val="40"/>
+                        </w:rPr>
+                        <w:t>T</w:t>
+                      </w:r>
+                    </w:p>
+                  </w:txbxContent>
+                </v:textbox>
+                <w10:wrap type="square"/>
+              </v:shape>
+            </w:pict>
+          </mc:Fallback>
+        </mc:AlternateContent>
+      </w:r>
+      <w:r>
+        <w:rPr>
+          <w:rFonts w:cstheme="minorHAnsi"/>
+          <w:noProof/>
+          <w:color w:val="0070C0"/>
+          <w:sz w:val="28"/>
+          <w:szCs w:val="40"/>
+        </w:rPr>
+        <mc:AlternateContent>
+          <mc:Choice Requires="wps">
+            <w:drawing>
+              <wp:anchor distT="45720" distB="45720" distL="114300" distR="114300" simplePos="0" relativeHeight="251656189" behindDoc="0" locked="0" layoutInCell="1" allowOverlap="1" wp14:anchorId="106CE5F8" wp14:editId="3CBF0B46">
+                <wp:simplePos x="0" y="0"/>
+                <wp:positionH relativeFrom="column">
+                  <wp:posOffset>2771775</wp:posOffset>
+                </wp:positionH>
+                <wp:positionV relativeFrom="paragraph">
+                  <wp:posOffset>1909445</wp:posOffset>
+                </wp:positionV>
+                <wp:extent cx="257175" cy="1404620"/>
+                <wp:effectExtent l="0" t="0" r="9525" b="0"/>
+                <wp:wrapSquare wrapText="bothSides"/>
+                <wp:docPr id="8" name="Caixa de Texto 2"/>
+                <wp:cNvGraphicFramePr>
+                  <a:graphicFrameLocks xmlns:a="http://schemas.openxmlformats.org/drawingml/2006/main"/>
+                </wp:cNvGraphicFramePr>
+                <a:graphic xmlns:a="http://schemas.openxmlformats.org/drawingml/2006/main">
+                  <a:graphicData uri="http://schemas.microsoft.com/office/word/2010/wordprocessingShape">
+                    <wps:wsp>
+                      <wps:cNvSpPr txBox="1">
+                        <a:spLocks noChangeArrowheads="1"/>
+                      </wps:cNvSpPr>
+                      <wps:spPr bwMode="auto">
+                        <a:xfrm>
+                          <a:off x="0" y="0"/>
+                          <a:ext cx="257175" cy="1404620"/>
+                        </a:xfrm>
+                        <a:prstGeom prst="rect">
+                          <a:avLst/>
+                        </a:prstGeom>
+                        <a:solidFill>
+                          <a:srgbClr val="FFFFFF"/>
+                        </a:solidFill>
+                        <a:ln w="9525">
+                          <a:noFill/>
+                          <a:miter lim="800000"/>
+                          <a:headEnd/>
+                          <a:tailEnd/>
+                        </a:ln>
+                      </wps:spPr>
+                      <wps:txbx>
+                        <w:txbxContent>
+                          <w:p>
+                            <w:pPr>
+                              <w:rPr>
+                                <w:rFonts w:cstheme="minorHAnsi"/>
+                                <w:sz w:val="40"/>
+                              </w:rPr>
+                            </w:pPr>
+                            <w:r>
+                              <w:rPr>
+                                <w:rFonts w:cstheme="minorHAnsi"/>
+                                <w:sz w:val="40"/>
+                              </w:rPr>
+                              <w:t>P</w:t>
+                            </w:r>
+                          </w:p>
+                        </w:txbxContent>
+                      </wps:txbx>
+                      <wps:bodyPr rot="0" vert="horz" wrap="square" lIns="91440" tIns="45720" rIns="91440" bIns="45720" anchor="t" anchorCtr="0">
+                        <a:spAutoFit/>
+                      </wps:bodyPr>
+                    </wps:wsp>
+                  </a:graphicData>
+                </a:graphic>
+                <wp14:sizeRelH relativeFrom="margin">
+                  <wp14:pctWidth>0</wp14:pctWidth>
+                </wp14:sizeRelH>
+                <wp14:sizeRelV relativeFrom="margin">
+                  <wp14:pctHeight>20000</wp14:pctHeight>
+                </wp14:sizeRelV>
+              </wp:anchor>
+            </w:drawing>
+          </mc:Choice>
+          <mc:Fallback>
+            <w:pict>
+              <v:shape w14:anchorId="106CE5F8" id="_x0000_s1030" type="#_x0000_t202" style="position:absolute;margin-left:218.25pt;margin-top:150.35pt;width:20.25pt;height:110.6pt;z-index:251656189;visibility:visible;mso-wrap-style:square;mso-width-percent:0;mso-height-percent:200;mso-wrap-distance-left:9pt;mso-wrap-distance-top:3.6pt;mso-wrap-distance-right:9pt;mso-wrap-distance-bottom:3.6pt;mso-position-horizontal:absolute;mso-position-horizontal-relative:text;mso-position-vertical:absolute;mso-position-vertical-relative:text;mso-width-percent:0;mso-height-percent:200;mso-width-relative:margin;mso-height-relative:margin;v-text-anchor:top" o:gfxdata="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" stroked="f">
+                <v:textbox style="mso-fit-shape-to-text:t">
+                  <w:txbxContent>
+                    <w:p>
+                      <w:pPr>
+                        <w:rPr>
+                          <w:rFonts w:cstheme="minorHAnsi"/>
+                          <w:sz w:val="40"/>
+                        </w:rPr>
+                      </w:pPr>
+                      <w:r>
+                        <w:rPr>
+                          <w:rFonts w:cstheme="minorHAnsi"/>
+                          <w:sz w:val="40"/>
+                        </w:rPr>
+                        <w:t>P</w:t>
+                      </w:r>
+                    </w:p>
+                  </w:txbxContent>
+                </v:textbox>
+                <w10:wrap type="square"/>
+              </v:shape>
+            </w:pict>
+          </mc:Fallback>
+        </mc:AlternateContent>
+      </w:r>
+      <w:r>
+        <w:rPr>
+          <w:noProof/>
+          <w:color w:val="0070C0"/>
+          <w:sz w:val="28"/>
+          <w:szCs w:val="40"/>
+        </w:rPr>
+        <mc:AlternateContent>
+          <mc:Choice Requires="wps">
+            <w:drawing>
+              <wp:anchor distT="0" distB="0" distL="114300" distR="114300" simplePos="0" relativeHeight="251662336" behindDoc="0" locked="0" layoutInCell="1" allowOverlap="1">
+                <wp:simplePos x="0" y="0"/>
+                <wp:positionH relativeFrom="column">
+                  <wp:posOffset>1853565</wp:posOffset>
+                </wp:positionH>
+                <wp:positionV relativeFrom="paragraph">
+                  <wp:posOffset>335280</wp:posOffset>
+                </wp:positionV>
+                <wp:extent cx="676275" cy="464185"/>
+                <wp:effectExtent l="0" t="0" r="0" b="31115"/>
+                <wp:wrapNone/>
+                <wp:docPr id="4" name="Arco 4"/>
+                <wp:cNvGraphicFramePr/>
+                <a:graphic xmlns:a="http://schemas.openxmlformats.org/drawingml/2006/main">
+                  <a:graphicData uri="http://schemas.microsoft.com/office/word/2010/wordprocessingShape">
+                    <wps:wsp>
+                      <wps:cNvSpPr/>
+                      <wps:spPr>
+                        <a:xfrm rot="20644341">
+                          <a:off x="0" y="0"/>
+                          <a:ext cx="676275" cy="464185"/>
+                        </a:xfrm>
+                        <a:prstGeom prst="arc">
+                          <a:avLst>
+                            <a:gd name="adj1" fmla="val 2921768"/>
+                            <a:gd name="adj2" fmla="val 8258722"/>
+                          </a:avLst>
+                        </a:prstGeom>
+                      </wps:spPr>
+                      <wps:style>
+                        <a:lnRef idx="1">
+                          <a:schemeClr val="accent1"/>
+                        </a:lnRef>
+                        <a:fillRef idx="0">
+                          <a:schemeClr val="accent1"/>
+                        </a:fillRef>
+                        <a:effectRef idx="0">
+                          <a:schemeClr val="accent1"/>
+                        </a:effectRef>
+                        <a:fontRef idx="minor">
+                          <a:schemeClr val="tx1"/>
+                        </a:fontRef>
+                      </wps:style>
+                      <wps:bodyPr rot="0" spcFirstLastPara="0" vertOverflow="overflow" horzOverflow="overflow" vert="horz" wrap="square" lIns="91440" tIns="45720" rIns="91440" bIns="45720" numCol="1" spcCol="0" rtlCol="0" fromWordArt="0" anchor="ctr" anchorCtr="0" forceAA="0" compatLnSpc="1">
+                        <a:prstTxWarp prst="textNoShape">
+                          <a:avLst/>
+                        </a:prstTxWarp>
+                        <a:noAutofit/>
+                      </wps:bodyPr>
+                    </wps:wsp>
+                  </a:graphicData>
+                </a:graphic>
+                <wp14:sizeRelH relativeFrom="margin">
+                  <wp14:pctWidth>0</wp14:pctWidth>
+                </wp14:sizeRelH>
+                <wp14:sizeRelV relativeFrom="margin">
+                  <wp14:pctHeight>0</wp14:pctHeight>
+                </wp14:sizeRelV>
+              </wp:anchor>
+            </w:drawing>
+          </mc:Choice>
+          <mc:Fallback>
+            <w:pict>
+              <v:shape w14:anchorId="4CB90992" id="Arco 4" o:spid="_x0000_s1026" style="position:absolute;margin-left:145.95pt;margin-top:26.4pt;width:53.25pt;height:36.55pt;rotation:-1043834fd;z-index:251662336;visibility:visible;mso-wrap-style:square;mso-width-percent:0;mso-height-percent:0;mso-wrap-distance-left:9pt;mso-wrap-distance-top:0;mso-wrap-distance-right:9pt;mso-wrap-distance-bottom:0;mso-position-horizontal:absolute;mso-position-horizontal-relative:text;mso-position-vertical:absolute;mso-position-vertical-relative:text;mso-width-percent:0;mso-height-percent:0;mso-width-relative:margin;mso-height-relative:margin;v-text-anchor:middle" coordsize="676275,464185" o:gfxdata="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" path="m512764,430839nsc394602,479752,244993,474477,134756,417509l338138,232093,512764,430839xem512764,430839nfc394602,479752,244993,474477,134756,417509e" filled="f" strokecolor="#4472c4 [3204]" strokeweight=".5pt">
+                <v:stroke joinstyle="miter"/>
+                <v:path arrowok="t" o:connecttype="custom" o:connectlocs="512764,430839;134756,417509" o:connectangles="0,0"/>
+              </v:shape>
+            </w:pict>
+          </mc:Fallback>
+        </mc:AlternateContent>
+      </w:r>
+      <w:r>
+        <w:rPr>
+          <w:noProof/>
+          <w:color w:val="0070C0"/>
+          <w:sz w:val="28"/>
+          <w:szCs w:val="40"/>
+        </w:rPr>
+        <mc:AlternateContent>
+          <mc:Choice Requires="wps">
+            <w:drawing>
+              <wp:anchor distT="0" distB="0" distL="114300" distR="114300" simplePos="0" relativeHeight="251660288" behindDoc="0" locked="0" layoutInCell="1" allowOverlap="1">
+                <wp:simplePos x="0" y="0"/>
+                <wp:positionH relativeFrom="column">
+                  <wp:posOffset>2044065</wp:posOffset>
+                </wp:positionH>
+                <wp:positionV relativeFrom="paragraph">
+                  <wp:posOffset>163829</wp:posOffset>
+                </wp:positionV>
+                <wp:extent cx="895350" cy="1304925"/>
+                <wp:effectExtent l="0" t="0" r="19050" b="28575"/>
+                <wp:wrapNone/>
+                <wp:docPr id="2" name="Conector reto 2"/>
+                <wp:cNvGraphicFramePr/>
+                <a:graphic xmlns:a="http://schemas.openxmlformats.org/drawingml/2006/main">
+                  <a:graphicData uri="http://schemas.microsoft.com/office/word/2010/wordprocessingShape">
+                    <wps:wsp>
+                      <wps:cNvCnPr/>
+                      <wps:spPr>
+                        <a:xfrm flipH="1" flipV="1">
+                          <a:off x="0" y="0"/>
+                          <a:ext cx="895350" cy="1304925"/>
+                        </a:xfrm>
+                        <a:prstGeom prst="line">
+                          <a:avLst/>
+                        </a:prstGeom>
+                      </wps:spPr>
+                      <wps:style>
+                        <a:lnRef idx="1">
+                          <a:schemeClr val="accent1"/>
+                        </a:lnRef>
+                        <a:fillRef idx="0">
+                          <a:schemeClr val="accent1"/>
+                        </a:fillRef>
+                        <a:effectRef idx="0">
+                          <a:schemeClr val="accent1"/>
+                        </a:effectRef>
+                        <a:fontRef idx="minor">
+                          <a:schemeClr val="tx1"/>
+                        </a:fontRef>
+                      </wps:style>
+                      <wps:bodyPr/>
+                    </wps:wsp>
+                  </a:graphicData>
+                </a:graphic>
+                <wp14:sizeRelH relativeFrom="margin">
+                  <wp14:pctWidth>0</wp14:pctWidth>
+                </wp14:sizeRelH>
+                <wp14:sizeRelV relativeFrom="margin">
+                  <wp14:pctHeight>0</wp14:pctHeight>
+                </wp14:sizeRelV>
+              </wp:anchor>
+            </w:drawing>
+          </mc:Choice>
+          <mc:Fallback>
+            <w:pict>
+              <v:line w14:anchorId="455C70A8" id="Conector reto 2" o:spid="_x0000_s1026" style="position:absolute;flip:x y;z-index:251660288;visibility:visible;mso-wrap-style:square;mso-width-percent:0;mso-height-percent:0;mso-wrap-distance-left:9pt;mso-wrap-distance-top:0;mso-wrap-distance-right:9pt;mso-wrap-distance-bottom:0;mso-position-horizontal:absolute;mso-position-horizontal-relative:text;mso-position-vertical:absolute;mso-position-vertical-relative:text;mso-width-percent:0;mso-height-percent:0;mso-width-relative:margin;mso-height-relative:margin" from="160.95pt,12.9pt" to="231.45pt,115.65pt" o:gfxdata="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" strokecolor="#4472c4 [3204]" strokeweight=".5pt">
+                <v:stroke joinstyle="miter"/>
+              </v:line>
+            </w:pict>
+          </mc:Fallback>
+        </mc:AlternateContent>
+      </w:r>
+      <w:r>
+        <w:rPr>
+          <w:rFonts w:cstheme="minorHAnsi"/>
+          <w:noProof/>
+          <w:color w:val="0070C0"/>
+          <w:sz w:val="28"/>
+          <w:szCs w:val="40"/>
+        </w:rPr>
+        <mc:AlternateContent>
+          <mc:Choice Requires="wps">
+            <w:drawing>
+              <wp:anchor distT="0" distB="0" distL="114300" distR="114300" simplePos="0" relativeHeight="251663360" behindDoc="0" locked="0" layoutInCell="1" allowOverlap="1">
+                <wp:simplePos x="0" y="0"/>
+                <wp:positionH relativeFrom="column">
+                  <wp:posOffset>2519680</wp:posOffset>
+                </wp:positionH>
+                <wp:positionV relativeFrom="paragraph">
+                  <wp:posOffset>848995</wp:posOffset>
+                </wp:positionV>
+                <wp:extent cx="428625" cy="619125"/>
+                <wp:effectExtent l="38100" t="38100" r="28575" b="28575"/>
+                <wp:wrapNone/>
+                <wp:docPr id="5" name="Conector de Seta Reta 5"/>
+                <wp:cNvGraphicFramePr/>
+                <a:graphic xmlns:a="http://schemas.openxmlformats.org/drawingml/2006/main">
+                  <a:graphicData uri="http://schemas.microsoft.com/office/word/2010/wordprocessingShape">
+                    <wps:wsp>
+                      <wps:cNvCnPr/>
+                      <wps:spPr>
+                        <a:xfrm flipH="1" flipV="1">
+                          <a:off x="0" y="0"/>
+                          <a:ext cx="428625" cy="619125"/>
+                        </a:xfrm>
+                        <a:prstGeom prst="straightConnector1">
+                          <a:avLst/>
+                        </a:prstGeom>
+                        <a:ln>
+                          <a:tailEnd type="triangle"/>
+                        </a:ln>
+                      </wps:spPr>
+                      <wps:style>
+                        <a:lnRef idx="3">
+                          <a:schemeClr val="dk1"/>
+                        </a:lnRef>
+                        <a:fillRef idx="0">
+                          <a:schemeClr val="dk1"/>
+                        </a:fillRef>
+                        <a:effectRef idx="2">
+                          <a:schemeClr val="dk1"/>
+                        </a:effectRef>
+                        <a:fontRef idx="minor">
+                          <a:schemeClr val="tx1"/>
+                        </a:fontRef>
+                      </wps:style>
+                      <wps:bodyPr/>
+                    </wps:wsp>
+                  </a:graphicData>
+                </a:graphic>
+                <wp14:sizeRelH relativeFrom="margin">
+                  <wp14:pctWidth>0</wp14:pctWidth>
+                </wp14:sizeRelH>
+                <wp14:sizeRelV relativeFrom="margin">
+                  <wp14:pctHeight>0</wp14:pctHeight>
+                </wp14:sizeRelV>
+              </wp:anchor>
+            </w:drawing>
+          </mc:Choice>
+          <mc:Fallback>
+            <w:pict>
+              <v:shape w14:anchorId="4333D9F8" id="Conector de Seta Reta 5" o:spid="_x0000_s1026" type="#_x0000_t32" style="position:absolute;margin-left:198.4pt;margin-top:66.85pt;width:33.75pt;height:48.75pt;flip:x y;z-index:251663360;visibility:visible;mso-wrap-style:square;mso-width-percent:0;mso-height-percent:0;mso-wrap-distance-left:9pt;mso-wrap-distance-top:0;mso-wrap-distance-right:9pt;mso-wrap-distance-bottom:0;mso-position-horizontal:absolute;mso-position-horizontal-relative:text;mso-position-vertical:absolute;mso-position-vertical-relative:text;mso-width-percent:0;mso-height-percent:0;mso-width-relative:margin;mso-height-relative:margin" o:gfxdata="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" strokecolor="black [3200]" strokeweight="1.5pt">
+                <v:stroke endarrow="block" joinstyle="miter"/>
+              </v:shape>
+            </w:pict>
+          </mc:Fallback>
+        </mc:AlternateContent>
+      </w:r>
+      <w:r>
+        <w:rPr>
+          <w:rFonts w:cstheme="minorHAnsi"/>
+          <w:noProof/>
+          <w:color w:val="0070C0"/>
+          <w:sz w:val="28"/>
+          <w:szCs w:val="40"/>
+        </w:rPr>
+        <mc:AlternateContent>
+          <mc:Choice Requires="wps">
+            <w:drawing>
+              <wp:anchor distT="45720" distB="45720" distL="114300" distR="114300" simplePos="0" relativeHeight="251658239" behindDoc="0" locked="0" layoutInCell="1" allowOverlap="1">
+                <wp:simplePos x="0" y="0"/>
+                <wp:positionH relativeFrom="column">
+                  <wp:posOffset>2120265</wp:posOffset>
+                </wp:positionH>
+                <wp:positionV relativeFrom="paragraph">
+                  <wp:posOffset>716280</wp:posOffset>
+                </wp:positionV>
+                <wp:extent cx="257175" cy="1404620"/>
+                <wp:effectExtent l="0" t="0" r="9525" b="0"/>
+                <wp:wrapSquare wrapText="bothSides"/>
+                <wp:docPr id="217" name="Caixa de Texto 2"/>
+                <wp:cNvGraphicFramePr>
+                  <a:graphicFrameLocks xmlns:a="http://schemas.openxmlformats.org/drawingml/2006/main"/>
+                </wp:cNvGraphicFramePr>
+                <a:graphic xmlns:a="http://schemas.openxmlformats.org/drawingml/2006/main">
+                  <a:graphicData uri="http://schemas.microsoft.com/office/word/2010/wordprocessingShape">
+                    <wps:wsp>
+                      <wps:cNvSpPr txBox="1">
+                        <a:spLocks noChangeArrowheads="1"/>
+                      </wps:cNvSpPr>
+                      <wps:spPr bwMode="auto">
+                        <a:xfrm>
+                          <a:off x="0" y="0"/>
+                          <a:ext cx="257175" cy="1404620"/>
+                        </a:xfrm>
+                        <a:prstGeom prst="rect">
+                          <a:avLst/>
+                        </a:prstGeom>
+                        <a:solidFill>
+                          <a:srgbClr val="FFFFFF"/>
+                        </a:solidFill>
+                        <a:ln w="9525">
+                          <a:noFill/>
+                          <a:miter lim="800000"/>
+                          <a:headEnd/>
+                          <a:tailEnd/>
+                        </a:ln>
+                      </wps:spPr>
+                      <wps:txbx>
+                        <w:txbxContent>
+                          <w:p>
+                            <w:pPr>
+                              <w:rPr>
+                                <w:sz w:val="40"/>
+                              </w:rPr>
+                            </w:pPr>
+                            <w:proofErr w:type="gramStart"/>
+                            <w:r>
+                              <w:rPr>
+                                <w:rFonts w:cstheme="minorHAnsi"/>
+                                <w:sz w:val="40"/>
+                              </w:rPr>
+                              <w:t>θ</w:t>
+                            </w:r>
+                            <w:proofErr w:type="gramEnd"/>
+                          </w:p>
+                        </w:txbxContent>
+                      </wps:txbx>
+                      <wps:bodyPr rot="0" vert="horz" wrap="square" lIns="91440" tIns="45720" rIns="91440" bIns="45720" anchor="t" anchorCtr="0">
+                        <a:spAutoFit/>
+                      </wps:bodyPr>
+                    </wps:wsp>
+                  </a:graphicData>
+                </a:graphic>
+                <wp14:sizeRelH relativeFrom="margin">
+                  <wp14:pctWidth>0</wp14:pctWidth>
+                </wp14:sizeRelH>
+                <wp14:sizeRelV relativeFrom="margin">
+                  <wp14:pctHeight>20000</wp14:pctHeight>
+                </wp14:sizeRelV>
+              </wp:anchor>
+            </w:drawing>
+          </mc:Choice>
+          <mc:Fallback>
+            <w:pict>
+              <v:shape id="_x0000_s1031" type="#_x0000_t202" style="position:absolute;margin-left:166.95pt;margin-top:56.4pt;width:20.25pt;height:110.6pt;z-index:251658239;visibility:visible;mso-wrap-style:square;mso-width-percent:0;mso-height-percent:200;mso-wrap-distance-left:9pt;mso-wrap-distance-top:3.6pt;mso-wrap-distance-right:9pt;mso-wrap-distance-bottom:3.6pt;mso-position-horizontal:absolute;mso-position-horizontal-relative:text;mso-position-vertical:absolute;mso-position-vertical-relative:text;mso-width-percent:0;mso-height-percent:200;mso-width-relative:margin;mso-height-relative:margin;v-text-anchor:top" o:gfxdata="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" stroked="f">
+                <v:textbox style="mso-fit-shape-to-text:t">
+                  <w:txbxContent>
+                    <w:p>
+                      <w:pPr>
+                        <w:rPr>
+                          <w:sz w:val="40"/>
+                        </w:rPr>
+                      </w:pPr>
+                      <w:proofErr w:type="gramStart"/>
+                      <w:r>
+                        <w:rPr>
+                          <w:rFonts w:cstheme="minorHAnsi"/>
+                          <w:sz w:val="40"/>
+                        </w:rPr>
+                        <w:t>θ</w:t>
+                      </w:r>
+                      <w:proofErr w:type="gramEnd"/>
+                    </w:p>
+                  </w:txbxContent>
+                </v:textbox>
+                <w10:wrap type="square"/>
+              </v:shape>
+            </w:pict>
+          </mc:Fallback>
+        </mc:AlternateContent>
+      </w:r>
+      <w:r>
+        <w:rPr>
+          <w:noProof/>
+          <w:color w:val="0070C0"/>
+          <w:sz w:val="28"/>
+          <w:szCs w:val="40"/>
+        </w:rPr>
+        <mc:AlternateContent>
+          <mc:Choice Requires="wps">
+            <w:drawing>
+              <wp:anchor distT="0" distB="0" distL="114300" distR="114300" simplePos="0" relativeHeight="251661312" behindDoc="0" locked="0" layoutInCell="1" allowOverlap="1">
+                <wp:simplePos x="0" y="0"/>
+                <wp:positionH relativeFrom="column">
+                  <wp:posOffset>2033905</wp:posOffset>
+                </wp:positionH>
+                <wp:positionV relativeFrom="paragraph">
+                  <wp:posOffset>154305</wp:posOffset>
+                </wp:positionV>
+                <wp:extent cx="9525" cy="1743075"/>
+                <wp:effectExtent l="0" t="0" r="28575" b="28575"/>
+                <wp:wrapNone/>
+                <wp:docPr id="3" name="Conector reto 3"/>
+                <wp:cNvGraphicFramePr/>
+                <a:graphic xmlns:a="http://schemas.openxmlformats.org/drawingml/2006/main">
+                  <a:graphicData uri="http://schemas.microsoft.com/office/word/2010/wordprocessingShape">
+                    <wps:wsp>
+                      <wps:cNvCnPr/>
+                      <wps:spPr>
+                        <a:xfrm flipH="1">
+                          <a:off x="0" y="0"/>
+                          <a:ext cx="9525" cy="1743075"/>
+                        </a:xfrm>
+                        <a:prstGeom prst="line">
+                          <a:avLst/>
+                        </a:prstGeom>
+                        <a:ln w="9525" cap="flat" cmpd="sng" algn="ctr">
+                          <a:solidFill>
+                            <a:schemeClr val="accent1"/>
+                          </a:solidFill>
+                          <a:prstDash val="dash"/>
+                          <a:round/>
+                          <a:headEnd type="none" w="med" len="med"/>
+                          <a:tailEnd type="none" w="med" len="med"/>
+                        </a:ln>
+                      </wps:spPr>
+                      <wps:style>
+                        <a:lnRef idx="0">
+                          <a:scrgbClr r="0" g="0" b="0"/>
+                        </a:lnRef>
+                        <a:fillRef idx="0">
+                          <a:scrgbClr r="0" g="0" b="0"/>
+                        </a:fillRef>
+                        <a:effectRef idx="0">
+                          <a:scrgbClr r="0" g="0" b="0"/>
+                        </a:effectRef>
+                        <a:fontRef idx="minor">
+                          <a:schemeClr val="tx1"/>
+                        </a:fontRef>
+                      </wps:style>
+                      <wps:bodyPr/>
+                    </wps:wsp>
+                  </a:graphicData>
+                </a:graphic>
+                <wp14:sizeRelH relativeFrom="margin">
+                  <wp14:pctWidth>0</wp14:pctWidth>
+                </wp14:sizeRelH>
+                <wp14:sizeRelV relativeFrom="margin">
+                  <wp14:pctHeight>0</wp14:pctHeight>
+                </wp14:sizeRelV>
+              </wp:anchor>
+            </w:drawing>
+          </mc:Choice>
+          <mc:Fallback>
+            <w:pict>
+              <v:line w14:anchorId="1AFCF10C" id="Conector reto 3" o:spid="_x0000_s1026" style="position:absolute;flip:x;z-index:251661312;visibility:visible;mso-wrap-style:square;mso-width-percent:0;mso-height-percent:0;mso-wrap-distance-left:9pt;mso-wrap-distance-top:0;mso-wrap-distance-right:9pt;mso-wrap-distance-bottom:0;mso-position-horizontal:absolute;mso-position-horizontal-relative:text;mso-position-vertical:absolute;mso-position-vertical-relative:text;mso-width-percent:0;mso-height-percent:0;mso-width-relative:margin;mso-height-relative:margin" from="160.15pt,12.15pt" to="160.9pt,149.4pt" o:gfxdata="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" strokecolor="#4472c4 [3204]">
+                <v:stroke dashstyle="dash"/>
+              </v:line>
+            </w:pict>
+          </mc:Fallback>
+        </mc:AlternateContent>
+      </w:r>
+      <w:r>
+        <w:rPr>
+          <w:noProof/>
+          <w:color w:val="0070C0"/>
+          <w:sz w:val="28"/>
+          <w:szCs w:val="40"/>
+        </w:rPr>
+        <mc:AlternateContent>
+          <mc:Choice Requires="wps">
+            <w:drawing>
+              <wp:anchor distT="0" distB="0" distL="114300" distR="114300" simplePos="0" relativeHeight="251659264" behindDoc="0" locked="0" layoutInCell="1" allowOverlap="1">
+                <wp:simplePos x="0" y="0"/>
+                <wp:positionH relativeFrom="column">
+                  <wp:posOffset>2872740</wp:posOffset>
+                </wp:positionH>
+                <wp:positionV relativeFrom="paragraph">
+                  <wp:posOffset>1440180</wp:posOffset>
+                </wp:positionV>
+                <wp:extent cx="323850" cy="323850"/>
+                <wp:effectExtent l="0" t="0" r="19050" b="19050"/>
+                <wp:wrapNone/>
+                <wp:docPr id="1" name="Elipse 1"/>
+                <wp:cNvGraphicFramePr/>
+                <a:graphic xmlns:a="http://schemas.openxmlformats.org/drawingml/2006/main">
+                  <a:graphicData uri="http://schemas.microsoft.com/office/word/2010/wordprocessingShape">
+                    <wps:wsp>
+                      <wps:cNvSpPr/>
+                      <wps:spPr>
+                        <a:xfrm>
+                          <a:off x="0" y="0"/>
+                          <a:ext cx="323850" cy="323850"/>
+                        </a:xfrm>
+                        <a:prstGeom prst="ellipse">
+                          <a:avLst/>
+                        </a:prstGeom>
+                        <a:solidFill>
+                          <a:srgbClr val="7030A0"/>
+                        </a:solidFill>
+                      </wps:spPr>
+                      <wps:style>
+                        <a:lnRef idx="2">
+                          <a:schemeClr val="accent1">
+                            <a:shade val="50000"/>
+                          </a:schemeClr>
+                        </a:lnRef>
+                        <a:fillRef idx="1">
+                          <a:schemeClr val="accent1"/>
+                        </a:fillRef>
+                        <a:effectRef idx="0">
+                          <a:schemeClr val="accent1"/>
+                        </a:effectRef>
+                        <a:fontRef idx="minor">
+                          <a:schemeClr val="lt1"/>
+                        </a:fontRef>
+                      </wps:style>
+                      <wps:bodyPr rot="0" spcFirstLastPara="0" vertOverflow="overflow" horzOverflow="overflow" vert="horz" wrap="square" lIns="91440" tIns="45720" rIns="91440" bIns="45720" numCol="1" spcCol="0" rtlCol="0" fromWordArt="0" anchor="ctr" anchorCtr="0" forceAA="0" compatLnSpc="1">
+                        <a:prstTxWarp prst="textNoShape">
+                          <a:avLst/>
+                        </a:prstTxWarp>
+                        <a:noAutofit/>
+                      </wps:bodyPr>
+                    </wps:wsp>
+                  </a:graphicData>
+                </a:graphic>
+                <wp14:sizeRelH relativeFrom="margin">
+                  <wp14:pctWidth>0</wp14:pctWidth>
+                </wp14:sizeRelH>
+                <wp14:sizeRelV relativeFrom="margin">
+                  <wp14:pctHeight>0</wp14:pctHeight>
+                </wp14:sizeRelV>
+              </wp:anchor>
+            </w:drawing>
+          </mc:Choice>
+          <mc:Fallback>
+            <w:pict>
+              <v:oval w14:anchorId="4AFDB4BE" id="Elipse 1" o:spid="_x0000_s1026" style="position:absolute;margin-left:226.2pt;margin-top:113.4pt;width:25.5pt;height:25.5pt;z-index:251659264;visibility:visible;mso-wrap-style:square;mso-width-percent:0;mso-height-percent:0;mso-wrap-distance-left:9pt;mso-wrap-distance-top:0;mso-wrap-distance-right:9pt;mso-wrap-distance-bottom:0;mso-position-horizontal:absolute;mso-position-horizontal-relative:text;mso-position-vertical:absolute;mso-position-vertical-relative:text;mso-width-percent:0;mso-height-percent:0;mso-width-relative:margin;mso-height-relative:margin;v-text-anchor:middle" o:gfxdata="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" fillcolor="#7030a0" strokecolor="#1f3763 [1604]" strokeweight="1pt">
+                <v:stroke joinstyle="miter"/>
+              </v:oval>
+            </w:pict>
+          </mc:Fallback>
+        </mc:AlternateContent>
+      </w:r>
+      <w:r>
+        <w:rPr>
+          <w:color w:val="0070C0"/>
+          <w:sz w:val="28"/>
+          <w:szCs w:val="40"/>
+        </w:rPr>
+        <w:t>Mo</w:t>
+      </w:r>
+      <w:r>
+        <w:rPr>
+          <w:color w:val="0070C0"/>
+          <w:sz w:val="28"/>
+          <w:szCs w:val="32"/>
+        </w:rPr>
+        <w:t>d</w:t>
+      </w:r>
+      <w:r>
+        <w:rPr>
+          <w:color w:val="0070C0"/>
+          <w:sz w:val="28"/>
+        </w:rPr>
+        <w:t>elagem:</w:t>
+      </w:r>
+    </w:p>
+    <w:p>
+      <w:pPr>
+        <w:rPr>
+          <w:color w:val="0070C0"/>
+          <w:sz w:val="40"/>
+        </w:rPr>
+      </w:pPr>
+    </w:p>
+    <w:p>
+      <w:pPr>
+        <w:rPr>
+          <w:color w:val="0070C0"/>
+          <w:sz w:val="40"/>
+        </w:rPr>
+      </w:pPr>
+    </w:p>
+    <w:p>
+      <w:pPr>
+        <w:rPr>
+          <w:color w:val="0070C0"/>
+          <w:sz w:val="40"/>
+        </w:rPr>
+      </w:pPr>
+    </w:p>
+    <w:p>
+      <w:pPr>
+        <w:rPr>
+          <w:color w:val="0070C0"/>
+          <w:sz w:val="40"/>
+        </w:rPr>
+      </w:pPr>
+    </w:p>
+    <w:p>
+      <w:pPr>
+        <w:rPr>
+          <w:color w:val="0070C0"/>
+          <w:sz w:val="40"/>
+        </w:rPr>
+      </w:pPr>
+    </w:p>
+    <w:p>
+      <w:pPr>
+        <w:rPr>
+          <w:color w:val="0070C0"/>
+          <w:sz w:val="28"/>
+        </w:rPr>
+      </w:pPr>
+    </w:p>
+    <w:p>
+      <w:pPr>
+        <w:rPr>
+          <w:color w:val="0070C0"/>
+          <w:sz w:val="28"/>
+        </w:rPr>
+      </w:pPr>
+    </w:p>
+    <w:p>
+      <w:pPr>
+        <w:rPr>
+          <w:color w:val="0070C0"/>
+          <w:sz w:val="28"/>
+        </w:rPr>
+      </w:pPr>
+      <w:r>
+        <w:rPr>
+          <w:color w:val="0070C0"/>
+          <w:sz w:val="28"/>
+        </w:rPr>
+        <w:lastRenderedPageBreak/>
+        <w:t>Equações:</w:t>
+      </w:r>
+    </w:p>
+    <w:p>
+      <w:pPr>
+        <w:rPr>
+          <w:color w:val="0070C0"/>
+          <w:sz w:val="40"/>
         </w:rPr>
       </w:pPr>
       <w:r>
@@ -21,13 +2089,13 @@
               <wp:anchor distT="45720" distB="45720" distL="114300" distR="114300" simplePos="0" relativeHeight="251675648" behindDoc="0" locked="0" layoutInCell="1" allowOverlap="1">
                 <wp:simplePos x="0" y="0"/>
                 <wp:positionH relativeFrom="column">
-                  <wp:posOffset>-551815</wp:posOffset>
+                  <wp:posOffset>-556260</wp:posOffset>
                 </wp:positionH>
                 <wp:positionV relativeFrom="paragraph">
-                  <wp:posOffset>676910</wp:posOffset>
+                  <wp:posOffset>123190</wp:posOffset>
                 </wp:positionV>
-                <wp:extent cx="2360930" cy="1404620"/>
-                <wp:effectExtent l="0" t="0" r="22860" b="11430"/>
+                <wp:extent cx="2533650" cy="2886075"/>
+                <wp:effectExtent l="0" t="0" r="19050" b="28575"/>
                 <wp:wrapSquare wrapText="bothSides"/>
                 <wp:docPr id="15" name="Caixa de Texto 2"/>
                 <wp:cNvGraphicFramePr>
@@ -42,7 +2110,7 @@
                       <wps:spPr bwMode="auto">
                         <a:xfrm>
                           <a:off x="0" y="0"/>
-                          <a:ext cx="2360930" cy="1404620"/>
+                          <a:ext cx="2533650" cy="2886075"/>
                         </a:xfrm>
                         <a:prstGeom prst="rect">
                           <a:avLst/>
@@ -104,7 +2172,21 @@
                                     <w:rFonts w:ascii="Cambria Math" w:hAnsi="Cambria Math" w:cstheme="minorHAnsi"/>
                                     <w:sz w:val="40"/>
                                   </w:rPr>
-                                  <m:t>Rθ=-P×senθ</m:t>
+                                  <m:t>Rθ=-P</m:t>
+                                </m:r>
+                                <m:r>
+                                  <w:rPr>
+                                    <w:rFonts w:ascii="Cambria Math" w:hAnsi="Cambria Math" w:cstheme="minorHAnsi"/>
+                                    <w:sz w:val="40"/>
+                                  </w:rPr>
+                                  <m:t>⋅1</m:t>
+                                </m:r>
+                                <m:r>
+                                  <w:rPr>
+                                    <w:rFonts w:ascii="Cambria Math" w:hAnsi="Cambria Math" w:cstheme="minorHAnsi"/>
+                                    <w:sz w:val="40"/>
+                                  </w:rPr>
+                                  <m:t>senθ</m:t>
                                 </m:r>
                               </m:oMath>
                             </m:oMathPara>
@@ -123,7 +2205,21 @@
                                     <w:rFonts w:ascii="Cambria Math" w:eastAsiaTheme="minorEastAsia" w:hAnsi="Cambria Math" w:cstheme="minorHAnsi"/>
                                     <w:sz w:val="40"/>
                                   </w:rPr>
-                                  <m:t>Rθ=m×at</m:t>
+                                  <m:t>Rθ=m</m:t>
+                                </m:r>
+                                <m:r>
+                                  <w:rPr>
+                                    <w:rFonts w:ascii="Cambria Math" w:hAnsi="Cambria Math" w:cstheme="minorHAnsi"/>
+                                    <w:sz w:val="40"/>
+                                  </w:rPr>
+                                  <m:t>⋅</m:t>
+                                </m:r>
+                                <m:r>
+                                  <w:rPr>
+                                    <w:rFonts w:ascii="Cambria Math" w:eastAsiaTheme="minorEastAsia" w:hAnsi="Cambria Math" w:cstheme="minorHAnsi"/>
+                                    <w:sz w:val="40"/>
+                                  </w:rPr>
+                                  <m:t>at</m:t>
                                 </m:r>
                               </m:oMath>
                             </m:oMathPara>
@@ -256,23 +2352,15 @@
                                 <w:sz w:val="40"/>
                               </w:rPr>
                             </w:pPr>
-                            <w:r>
-                              <w:rPr>
-                                <w:rFonts w:eastAsiaTheme="minorEastAsia" w:cstheme="minorHAnsi"/>
-                                <w:sz w:val="40"/>
-                              </w:rPr>
-                              <w:t>Assim:</w:t>
-                            </w:r>
-                          </w:p>
-                          <w:p>
-                            <w:pPr>
-                              <w:rPr>
-                                <w:rFonts w:eastAsiaTheme="minorEastAsia" w:cstheme="minorHAnsi"/>
-                                <w:sz w:val="40"/>
-                              </w:rPr>
-                            </w:pPr>
                             <m:oMathPara>
                               <m:oMath>
+                                <m:r>
+                                  <w:rPr>
+                                    <w:rFonts w:ascii="Cambria Math" w:eastAsiaTheme="minorEastAsia" w:hAnsi="Cambria Math" w:cstheme="minorHAnsi"/>
+                                    <w:sz w:val="40"/>
+                                  </w:rPr>
+                                  <m:t xml:space="preserve">∴ </m:t>
+                                </m:r>
                                 <m:f>
                                   <m:fPr>
                                     <m:ctrlPr>
@@ -397,21 +2485,21 @@
                                         <w:rFonts w:ascii="Cambria Math" w:eastAsiaTheme="minorEastAsia" w:hAnsi="Cambria Math" w:cstheme="minorHAnsi"/>
                                         <w:sz w:val="40"/>
                                       </w:rPr>
-                                      <m:t>-</m:t>
+                                      <m:t>-g</m:t>
+                                    </m:r>
+                                    <m:r>
+                                      <w:rPr>
+                                        <w:rFonts w:ascii="Cambria Math" w:hAnsi="Cambria Math" w:cstheme="minorHAnsi"/>
+                                        <w:sz w:val="40"/>
+                                      </w:rPr>
+                                      <m:t>⋅</m:t>
                                     </m:r>
                                     <m:r>
                                       <w:rPr>
                                         <w:rFonts w:ascii="Cambria Math" w:eastAsiaTheme="minorEastAsia" w:hAnsi="Cambria Math" w:cstheme="minorHAnsi"/>
                                         <w:sz w:val="40"/>
                                       </w:rPr>
-                                      <m:t>g</m:t>
-                                    </m:r>
-                                    <m:r>
-                                      <w:rPr>
-                                        <w:rFonts w:ascii="Cambria Math" w:eastAsiaTheme="minorEastAsia" w:hAnsi="Cambria Math" w:cstheme="minorHAnsi"/>
-                                        <w:sz w:val="40"/>
-                                      </w:rPr>
-                                      <m:t>×senθ</m:t>
+                                      <m:t>senθ</m:t>
                                     </m:r>
                                   </m:num>
                                   <m:den>
@@ -430,28 +2518,24 @@
                         </w:txbxContent>
                       </wps:txbx>
                       <wps:bodyPr rot="0" vert="horz" wrap="square" lIns="91440" tIns="45720" rIns="91440" bIns="45720" anchor="t" anchorCtr="0">
-                        <a:spAutoFit/>
+                        <a:noAutofit/>
                       </wps:bodyPr>
                     </wps:wsp>
                   </a:graphicData>
                 </a:graphic>
                 <wp14:sizeRelH relativeFrom="margin">
-                  <wp14:pctWidth>40000</wp14:pctWidth>
+                  <wp14:pctWidth>0</wp14:pctWidth>
                 </wp14:sizeRelH>
                 <wp14:sizeRelV relativeFrom="margin">
-                  <wp14:pctHeight>20000</wp14:pctHeight>
+                  <wp14:pctHeight>0</wp14:pctHeight>
                 </wp14:sizeRelV>
               </wp:anchor>
             </w:drawing>
           </mc:Choice>
           <mc:Fallback>
             <w:pict>
-              <v:shapetype id="_x0000_t202" coordsize="21600,21600" o:spt="202" path="m,l,21600r21600,l21600,xe">
-                <v:stroke joinstyle="miter"/>
-                <v:path gradientshapeok="t" o:connecttype="rect"/>
-              </v:shapetype>
-              <v:shape id="Caixa de Texto 2" o:spid="_x0000_s1026" type="#_x0000_t202" style="position:absolute;margin-left:-43.45pt;margin-top:53.3pt;width:185.9pt;height:110.6pt;z-index:251675648;visibility:visible;mso-wrap-style:square;mso-width-percent:400;mso-height-percent:200;mso-wrap-distance-left:9pt;mso-wrap-distance-top:3.6pt;mso-wrap-distance-right:9pt;mso-wrap-distance-bottom:3.6pt;mso-position-horizontal:absolute;mso-position-horizontal-relative:text;mso-position-vertical:absolute;mso-position-vertical-relative:text;mso-width-percent:400;mso-height-percent:200;mso-width-relative:margin;mso-height-relative:margin;v-text-anchor:top" o:gfxdata="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">
-                <v:textbox style="mso-fit-shape-to-text:t">
+              <v:shape id="_x0000_s1032" type="#_x0000_t202" style="position:absolute;margin-left:-43.8pt;margin-top:9.7pt;width:199.5pt;height:227.25pt;z-index:251675648;visibility:visible;mso-wrap-style:square;mso-width-percent:0;mso-height-percent:0;mso-wrap-distance-left:9pt;mso-wrap-distance-top:3.6pt;mso-wrap-distance-right:9pt;mso-wrap-distance-bottom:3.6pt;mso-position-horizontal:absolute;mso-position-horizontal-relative:text;mso-position-vertical:absolute;mso-position-vertical-relative:text;mso-width-percent:0;mso-height-percent:0;mso-width-relative:margin;mso-height-relative:margin;v-text-anchor:top" o:gfxdata="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">
+                <v:textbox>
                   <w:txbxContent>
                     <w:p>
                       <w:pPr>
@@ -496,7 +2580,21 @@
                               <w:rFonts w:ascii="Cambria Math" w:hAnsi="Cambria Math" w:cstheme="minorHAnsi"/>
                               <w:sz w:val="40"/>
                             </w:rPr>
-                            <m:t>Rθ=-P×senθ</m:t>
+                            <m:t>Rθ=-P</m:t>
+                          </m:r>
+                          <m:r>
+                            <w:rPr>
+                              <w:rFonts w:ascii="Cambria Math" w:hAnsi="Cambria Math" w:cstheme="minorHAnsi"/>
+                              <w:sz w:val="40"/>
+                            </w:rPr>
+                            <m:t>⋅1</m:t>
+                          </m:r>
+                          <m:r>
+                            <w:rPr>
+                              <w:rFonts w:ascii="Cambria Math" w:hAnsi="Cambria Math" w:cstheme="minorHAnsi"/>
+                              <w:sz w:val="40"/>
+                            </w:rPr>
+                            <m:t>senθ</m:t>
                           </m:r>
                         </m:oMath>
                       </m:oMathPara>
@@ -515,7 +2613,21 @@
                               <w:rFonts w:ascii="Cambria Math" w:eastAsiaTheme="minorEastAsia" w:hAnsi="Cambria Math" w:cstheme="minorHAnsi"/>
                               <w:sz w:val="40"/>
                             </w:rPr>
-                            <m:t>Rθ=m×at</m:t>
+                            <m:t>Rθ=m</m:t>
+                          </m:r>
+                          <m:r>
+                            <w:rPr>
+                              <w:rFonts w:ascii="Cambria Math" w:hAnsi="Cambria Math" w:cstheme="minorHAnsi"/>
+                              <w:sz w:val="40"/>
+                            </w:rPr>
+                            <m:t>⋅</m:t>
+                          </m:r>
+                          <m:r>
+                            <w:rPr>
+                              <w:rFonts w:ascii="Cambria Math" w:eastAsiaTheme="minorEastAsia" w:hAnsi="Cambria Math" w:cstheme="minorHAnsi"/>
+                              <w:sz w:val="40"/>
+                            </w:rPr>
+                            <m:t>at</m:t>
                           </m:r>
                         </m:oMath>
                       </m:oMathPara>
@@ -648,23 +2760,15 @@
                           <w:sz w:val="40"/>
                         </w:rPr>
                       </w:pPr>
-                      <w:r>
-                        <w:rPr>
-                          <w:rFonts w:eastAsiaTheme="minorEastAsia" w:cstheme="minorHAnsi"/>
-                          <w:sz w:val="40"/>
-                        </w:rPr>
-                        <w:t>Assim:</w:t>
-                      </w:r>
-                    </w:p>
-                    <w:p>
-                      <w:pPr>
-                        <w:rPr>
-                          <w:rFonts w:eastAsiaTheme="minorEastAsia" w:cstheme="minorHAnsi"/>
-                          <w:sz w:val="40"/>
-                        </w:rPr>
-                      </w:pPr>
                       <m:oMathPara>
                         <m:oMath>
+                          <m:r>
+                            <w:rPr>
+                              <w:rFonts w:ascii="Cambria Math" w:eastAsiaTheme="minorEastAsia" w:hAnsi="Cambria Math" w:cstheme="minorHAnsi"/>
+                              <w:sz w:val="40"/>
+                            </w:rPr>
+                            <m:t xml:space="preserve">∴ </m:t>
+                          </m:r>
                           <m:f>
                             <m:fPr>
                               <m:ctrlPr>
@@ -789,21 +2893,21 @@
                                   <w:rFonts w:ascii="Cambria Math" w:eastAsiaTheme="minorEastAsia" w:hAnsi="Cambria Math" w:cstheme="minorHAnsi"/>
                                   <w:sz w:val="40"/>
                                 </w:rPr>
-                                <m:t>-</m:t>
+                                <m:t>-g</m:t>
+                              </m:r>
+                              <m:r>
+                                <w:rPr>
+                                  <w:rFonts w:ascii="Cambria Math" w:hAnsi="Cambria Math" w:cstheme="minorHAnsi"/>
+                                  <w:sz w:val="40"/>
+                                </w:rPr>
+                                <m:t>⋅</m:t>
                               </m:r>
                               <m:r>
                                 <w:rPr>
                                   <w:rFonts w:ascii="Cambria Math" w:eastAsiaTheme="minorEastAsia" w:hAnsi="Cambria Math" w:cstheme="minorHAnsi"/>
                                   <w:sz w:val="40"/>
                                 </w:rPr>
-                                <m:t>g</m:t>
-                              </m:r>
-                              <m:r>
-                                <w:rPr>
-                                  <w:rFonts w:ascii="Cambria Math" w:eastAsiaTheme="minorEastAsia" w:hAnsi="Cambria Math" w:cstheme="minorHAnsi"/>
-                                  <w:sz w:val="40"/>
-                                </w:rPr>
-                                <m:t>×senθ</m:t>
+                                <m:t>senθ</m:t>
                               </m:r>
                             </m:num>
                             <m:den>
@@ -840,10 +2944,10 @@
               <wp:anchor distT="45720" distB="45720" distL="114300" distR="114300" simplePos="0" relativeHeight="251682816" behindDoc="0" locked="0" layoutInCell="1" allowOverlap="1" wp14:anchorId="1E97EC21" wp14:editId="454A7F6F">
                 <wp:simplePos x="0" y="0"/>
                 <wp:positionH relativeFrom="column">
-                  <wp:posOffset>1885950</wp:posOffset>
+                  <wp:posOffset>2295525</wp:posOffset>
                 </wp:positionH>
                 <wp:positionV relativeFrom="paragraph">
-                  <wp:posOffset>2814320</wp:posOffset>
+                  <wp:posOffset>181610</wp:posOffset>
                 </wp:positionV>
                 <wp:extent cx="2360930" cy="1404620"/>
                 <wp:effectExtent l="0" t="0" r="22860" b="11430"/>
@@ -989,7 +3093,21 @@
                                         <w:rFonts w:ascii="Cambria Math" w:eastAsiaTheme="minorEastAsia" w:hAnsi="Cambria Math" w:cstheme="minorHAnsi"/>
                                         <w:sz w:val="40"/>
                                       </w:rPr>
-                                      <m:t>-g×senθ</m:t>
+                                      <m:t>-g</m:t>
+                                    </m:r>
+                                    <m:r>
+                                      <w:rPr>
+                                        <w:rFonts w:ascii="Cambria Math" w:hAnsi="Cambria Math" w:cstheme="minorHAnsi"/>
+                                        <w:sz w:val="40"/>
+                                      </w:rPr>
+                                      <m:t>⋅</m:t>
+                                    </m:r>
+                                    <m:r>
+                                      <w:rPr>
+                                        <w:rFonts w:ascii="Cambria Math" w:eastAsiaTheme="minorEastAsia" w:hAnsi="Cambria Math" w:cstheme="minorHAnsi"/>
+                                        <w:sz w:val="40"/>
+                                      </w:rPr>
+                                      <m:t>senθ</m:t>
                                     </m:r>
                                   </m:num>
                                   <m:den>
@@ -1024,7 +3142,7 @@
           </mc:Choice>
           <mc:Fallback>
             <w:pict>
-              <v:shape w14:anchorId="1E97EC21" id="_x0000_s1027" type="#_x0000_t202" style="position:absolute;margin-left:148.5pt;margin-top:221.6pt;width:185.9pt;height:110.6pt;z-index:251682816;visibility:visible;mso-wrap-style:square;mso-width-percent:400;mso-height-percent:200;mso-wrap-distance-left:9pt;mso-wrap-distance-top:3.6pt;mso-wrap-distance-right:9pt;mso-wrap-distance-bottom:3.6pt;mso-position-horizontal:absolute;mso-position-horizontal-relative:text;mso-position-vertical:absolute;mso-position-vertical-relative:text;mso-width-percent:400;mso-height-percent:200;mso-width-relative:margin;mso-height-relative:margin;v-text-anchor:top" o:gfxdata="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">
+              <v:shape w14:anchorId="1E97EC21" id="_x0000_s1033" type="#_x0000_t202" style="position:absolute;margin-left:180.75pt;margin-top:14.3pt;width:185.9pt;height:110.6pt;z-index:251682816;visibility:visible;mso-wrap-style:square;mso-width-percent:400;mso-height-percent:200;mso-wrap-distance-left:9pt;mso-wrap-distance-top:3.6pt;mso-wrap-distance-right:9pt;mso-wrap-distance-bottom:3.6pt;mso-position-horizontal:absolute;mso-position-horizontal-relative:text;mso-position-vertical:absolute;mso-position-vertical-relative:text;mso-width-percent:400;mso-height-percent:200;mso-width-relative:margin;mso-height-relative:margin;v-text-anchor:top" o:gfxdata="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">
                 <v:textbox style="mso-fit-shape-to-text:t">
                   <w:txbxContent>
                     <w:p>
@@ -1136,7 +3254,21 @@
                                   <w:rFonts w:ascii="Cambria Math" w:eastAsiaTheme="minorEastAsia" w:hAnsi="Cambria Math" w:cstheme="minorHAnsi"/>
                                   <w:sz w:val="40"/>
                                 </w:rPr>
-                                <m:t>-g×senθ</m:t>
+                                <m:t>-g</m:t>
+                              </m:r>
+                              <m:r>
+                                <w:rPr>
+                                  <w:rFonts w:ascii="Cambria Math" w:hAnsi="Cambria Math" w:cstheme="minorHAnsi"/>
+                                  <w:sz w:val="40"/>
+                                </w:rPr>
+                                <m:t>⋅</m:t>
+                              </m:r>
+                              <m:r>
+                                <w:rPr>
+                                  <w:rFonts w:ascii="Cambria Math" w:eastAsiaTheme="minorEastAsia" w:hAnsi="Cambria Math" w:cstheme="minorHAnsi"/>
+                                  <w:sz w:val="40"/>
+                                </w:rPr>
+                                <m:t>senθ</m:t>
                               </m:r>
                             </m:num>
                             <m:den>
@@ -1160,6 +3292,38 @@
           </mc:Fallback>
         </mc:AlternateContent>
       </w:r>
+    </w:p>
+    <w:p>
+      <w:pPr>
+        <w:rPr>
+          <w:color w:val="0070C0"/>
+          <w:sz w:val="40"/>
+        </w:rPr>
+      </w:pPr>
+    </w:p>
+    <w:p>
+      <w:pPr>
+        <w:rPr>
+          <w:color w:val="0070C0"/>
+          <w:sz w:val="40"/>
+        </w:rPr>
+      </w:pPr>
+    </w:p>
+    <w:p>
+      <w:pPr>
+        <w:rPr>
+          <w:color w:val="0070C0"/>
+          <w:sz w:val="40"/>
+        </w:rPr>
+      </w:pPr>
+    </w:p>
+    <w:p>
+      <w:pPr>
+        <w:rPr>
+          <w:color w:val="0070C0"/>
+          <w:sz w:val="40"/>
+        </w:rPr>
+      </w:pPr>
       <w:r>
         <w:rPr>
           <w:noProof/>
@@ -1173,13 +3337,13 @@
               <wp:anchor distT="45720" distB="45720" distL="114300" distR="114300" simplePos="0" relativeHeight="251680768" behindDoc="0" locked="0" layoutInCell="1" allowOverlap="1" wp14:anchorId="7F312CAA" wp14:editId="1C8B84E0">
                 <wp:simplePos x="0" y="0"/>
                 <wp:positionH relativeFrom="column">
-                  <wp:posOffset>4189730</wp:posOffset>
+                  <wp:posOffset>2322830</wp:posOffset>
                 </wp:positionH>
                 <wp:positionV relativeFrom="paragraph">
-                  <wp:posOffset>3023870</wp:posOffset>
+                  <wp:posOffset>303530</wp:posOffset>
                 </wp:positionV>
                 <wp:extent cx="2360930" cy="1404620"/>
-                <wp:effectExtent l="0" t="0" r="22860" b="11430"/>
+                <wp:effectExtent l="0" t="0" r="11430" b="25400"/>
                 <wp:wrapSquare wrapText="bothSides"/>
                 <wp:docPr id="19" name="Caixa de Texto 2"/>
                 <wp:cNvGraphicFramePr>
@@ -1282,10 +3446,17 @@
                                 </m:func>
                                 <m:r>
                                   <w:rPr>
+                                    <w:rFonts w:ascii="Cambria Math" w:hAnsi="Cambria Math" w:cstheme="minorHAnsi"/>
+                                    <w:sz w:val="40"/>
+                                  </w:rPr>
+                                  <m:t>⋅</m:t>
+                                </m:r>
+                                <m:r>
+                                  <w:rPr>
                                     <w:rFonts w:ascii="Cambria Math" w:eastAsiaTheme="minorEastAsia" w:hAnsi="Cambria Math" w:cstheme="minorHAnsi"/>
                                     <w:sz w:val="40"/>
                                   </w:rPr>
-                                  <m:t>×l</m:t>
+                                  <m:t>l</m:t>
                                 </m:r>
                               </m:oMath>
                             </m:oMathPara>
@@ -1304,14 +3475,7 @@
                                     <w:rFonts w:ascii="Cambria Math" w:eastAsiaTheme="minorEastAsia" w:hAnsi="Cambria Math" w:cstheme="minorHAnsi"/>
                                     <w:sz w:val="40"/>
                                   </w:rPr>
-                                  <m:t>y</m:t>
-                                </m:r>
-                                <m:r>
-                                  <w:rPr>
-                                    <w:rFonts w:ascii="Cambria Math" w:eastAsiaTheme="minorEastAsia" w:hAnsi="Cambria Math" w:cstheme="minorHAnsi"/>
-                                    <w:sz w:val="40"/>
-                                  </w:rPr>
-                                  <m:t>=</m:t>
+                                  <m:t>y=</m:t>
                                 </m:r>
                                 <m:r>
                                   <m:rPr>
@@ -1321,24 +3485,35 @@
                                     <w:rFonts w:ascii="Cambria Math" w:eastAsiaTheme="minorEastAsia" w:hAnsi="Cambria Math" w:cstheme="minorHAnsi"/>
                                     <w:sz w:val="40"/>
                                   </w:rPr>
-                                  <m:t>sen</m:t>
-                                </m:r>
-                                <m:r>
-                                  <m:rPr>
-                                    <m:sty m:val="p"/>
-                                  </m:rPr>
-                                  <w:rPr>
-                                    <w:rFonts w:ascii="Cambria Math" w:eastAsiaTheme="minorEastAsia" w:hAnsi="Cambria Math" w:cstheme="minorHAnsi"/>
-                                    <w:sz w:val="40"/>
-                                  </w:rPr>
-                                  <m:t>⁡</m:t>
+                                  <m:t>sen⁡</m:t>
                                 </m:r>
                                 <m:r>
                                   <w:rPr>
                                     <w:rFonts w:ascii="Cambria Math" w:eastAsiaTheme="minorEastAsia" w:hAnsi="Cambria Math" w:cstheme="minorHAnsi"/>
                                     <w:sz w:val="40"/>
                                   </w:rPr>
-                                  <m:t>(θ)×l</m:t>
+                                  <m:t>(θ</m:t>
+                                </m:r>
+                                <m:r>
+                                  <w:rPr>
+                                    <w:rFonts w:ascii="Cambria Math" w:eastAsiaTheme="minorEastAsia" w:hAnsi="Cambria Math" w:cstheme="minorHAnsi"/>
+                                    <w:sz w:val="40"/>
+                                  </w:rPr>
+                                  <m:t>)</m:t>
+                                </m:r>
+                                <m:r>
+                                  <w:rPr>
+                                    <w:rFonts w:ascii="Cambria Math" w:hAnsi="Cambria Math" w:cstheme="minorHAnsi"/>
+                                    <w:sz w:val="40"/>
+                                  </w:rPr>
+                                  <m:t>⋅</m:t>
+                                </m:r>
+                                <m:r>
+                                  <w:rPr>
+                                    <w:rFonts w:ascii="Cambria Math" w:eastAsiaTheme="minorEastAsia" w:hAnsi="Cambria Math" w:cstheme="minorHAnsi"/>
+                                    <w:sz w:val="40"/>
+                                  </w:rPr>
+                                  <m:t>l</m:t>
                                 </m:r>
                               </m:oMath>
                             </m:oMathPara>
@@ -1362,7 +3537,7 @@
           </mc:Choice>
           <mc:Fallback>
             <w:pict>
-              <v:shape w14:anchorId="7F312CAA" id="_x0000_s1028" type="#_x0000_t202" style="position:absolute;margin-left:329.9pt;margin-top:238.1pt;width:185.9pt;height:110.6pt;z-index:251680768;visibility:visible;mso-wrap-style:square;mso-width-percent:400;mso-height-percent:200;mso-wrap-distance-left:9pt;mso-wrap-distance-top:3.6pt;mso-wrap-distance-right:9pt;mso-wrap-distance-bottom:3.6pt;mso-position-horizontal:absolute;mso-position-horizontal-relative:text;mso-position-vertical:absolute;mso-position-vertical-relative:text;mso-width-percent:400;mso-height-percent:200;mso-width-relative:margin;mso-height-relative:margin;v-text-anchor:top" o:gfxdata="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">
+              <v:shape w14:anchorId="7F312CAA" id="_x0000_s1034" type="#_x0000_t202" style="position:absolute;margin-left:182.9pt;margin-top:23.9pt;width:185.9pt;height:110.6pt;z-index:251680768;visibility:visible;mso-wrap-style:square;mso-width-percent:400;mso-height-percent:200;mso-wrap-distance-left:9pt;mso-wrap-distance-top:3.6pt;mso-wrap-distance-right:9pt;mso-wrap-distance-bottom:3.6pt;mso-position-horizontal:absolute;mso-position-horizontal-relative:text;mso-position-vertical:absolute;mso-position-vertical-relative:text;mso-width-percent:400;mso-height-percent:200;mso-width-relative:margin;mso-height-relative:margin;v-text-anchor:top" o:gfxdata="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">
                 <v:textbox style="mso-fit-shape-to-text:t">
                   <w:txbxContent>
                     <w:p>
@@ -1434,10 +3609,17 @@
                           </m:func>
                           <m:r>
                             <w:rPr>
+                              <w:rFonts w:ascii="Cambria Math" w:hAnsi="Cambria Math" w:cstheme="minorHAnsi"/>
+                              <w:sz w:val="40"/>
+                            </w:rPr>
+                            <m:t>⋅</m:t>
+                          </m:r>
+                          <m:r>
+                            <w:rPr>
                               <w:rFonts w:ascii="Cambria Math" w:eastAsiaTheme="minorEastAsia" w:hAnsi="Cambria Math" w:cstheme="minorHAnsi"/>
                               <w:sz w:val="40"/>
                             </w:rPr>
-                            <m:t>×l</m:t>
+                            <m:t>l</m:t>
                           </m:r>
                         </m:oMath>
                       </m:oMathPara>
@@ -1456,14 +3638,7 @@
                               <w:rFonts w:ascii="Cambria Math" w:eastAsiaTheme="minorEastAsia" w:hAnsi="Cambria Math" w:cstheme="minorHAnsi"/>
                               <w:sz w:val="40"/>
                             </w:rPr>
-                            <m:t>y</m:t>
-                          </m:r>
-                          <m:r>
-                            <w:rPr>
-                              <w:rFonts w:ascii="Cambria Math" w:eastAsiaTheme="minorEastAsia" w:hAnsi="Cambria Math" w:cstheme="minorHAnsi"/>
-                              <w:sz w:val="40"/>
-                            </w:rPr>
-                            <m:t>=</m:t>
+                            <m:t>y=</m:t>
                           </m:r>
                           <m:r>
                             <m:rPr>
@@ -1473,24 +3648,35 @@
                               <w:rFonts w:ascii="Cambria Math" w:eastAsiaTheme="minorEastAsia" w:hAnsi="Cambria Math" w:cstheme="minorHAnsi"/>
                               <w:sz w:val="40"/>
                             </w:rPr>
-                            <m:t>sen</m:t>
-                          </m:r>
-                          <m:r>
-                            <m:rPr>
-                              <m:sty m:val="p"/>
-                            </m:rPr>
-                            <w:rPr>
-                              <w:rFonts w:ascii="Cambria Math" w:eastAsiaTheme="minorEastAsia" w:hAnsi="Cambria Math" w:cstheme="minorHAnsi"/>
-                              <w:sz w:val="40"/>
-                            </w:rPr>
-                            <m:t>⁡</m:t>
+                            <m:t>sen⁡</m:t>
                           </m:r>
                           <m:r>
                             <w:rPr>
                               <w:rFonts w:ascii="Cambria Math" w:eastAsiaTheme="minorEastAsia" w:hAnsi="Cambria Math" w:cstheme="minorHAnsi"/>
                               <w:sz w:val="40"/>
                             </w:rPr>
-                            <m:t>(θ)×l</m:t>
+                            <m:t>(θ</m:t>
+                          </m:r>
+                          <m:r>
+                            <w:rPr>
+                              <w:rFonts w:ascii="Cambria Math" w:eastAsiaTheme="minorEastAsia" w:hAnsi="Cambria Math" w:cstheme="minorHAnsi"/>
+                              <w:sz w:val="40"/>
+                            </w:rPr>
+                            <m:t>)</m:t>
+                          </m:r>
+                          <m:r>
+                            <w:rPr>
+                              <w:rFonts w:ascii="Cambria Math" w:hAnsi="Cambria Math" w:cstheme="minorHAnsi"/>
+                              <w:sz w:val="40"/>
+                            </w:rPr>
+                            <m:t>⋅</m:t>
+                          </m:r>
+                          <m:r>
+                            <w:rPr>
+                              <w:rFonts w:ascii="Cambria Math" w:eastAsiaTheme="minorEastAsia" w:hAnsi="Cambria Math" w:cstheme="minorHAnsi"/>
+                              <w:sz w:val="40"/>
+                            </w:rPr>
+                            <m:t>l</m:t>
                           </m:r>
                         </m:oMath>
                       </m:oMathPara>
@@ -1503,1607 +3689,1238 @@
           </mc:Fallback>
         </mc:AlternateContent>
       </w:r>
-      <w:r>
-        <w:rPr>
-          <w:rFonts w:cstheme="minorHAnsi"/>
-          <w:noProof/>
+    </w:p>
+    <w:p>
+      <w:pPr>
+        <w:rPr>
           <w:color w:val="0070C0"/>
           <w:sz w:val="40"/>
-          <w:szCs w:val="40"/>
-        </w:rPr>
-        <mc:AlternateContent>
-          <mc:Choice Requires="wps">
-            <w:drawing>
-              <wp:anchor distT="45720" distB="45720" distL="114300" distR="114300" simplePos="0" relativeHeight="251655164" behindDoc="0" locked="0" layoutInCell="1" allowOverlap="1" wp14:anchorId="32063F4C" wp14:editId="34B716BF">
-                <wp:simplePos x="0" y="0"/>
-                <wp:positionH relativeFrom="margin">
-                  <wp:posOffset>3587115</wp:posOffset>
-                </wp:positionH>
-                <wp:positionV relativeFrom="paragraph">
-                  <wp:posOffset>2221230</wp:posOffset>
-                </wp:positionV>
-                <wp:extent cx="733425" cy="381000"/>
-                <wp:effectExtent l="0" t="0" r="9525" b="0"/>
-                <wp:wrapSquare wrapText="bothSides"/>
-                <wp:docPr id="10" name="Caixa de Texto 2"/>
-                <wp:cNvGraphicFramePr>
-                  <a:graphicFrameLocks xmlns:a="http://schemas.openxmlformats.org/drawingml/2006/main"/>
-                </wp:cNvGraphicFramePr>
-                <a:graphic xmlns:a="http://schemas.openxmlformats.org/drawingml/2006/main">
-                  <a:graphicData uri="http://schemas.microsoft.com/office/word/2010/wordprocessingShape">
-                    <wps:wsp>
-                      <wps:cNvSpPr txBox="1">
-                        <a:spLocks noChangeArrowheads="1"/>
-                      </wps:cNvSpPr>
-                      <wps:spPr bwMode="auto">
-                        <a:xfrm>
-                          <a:off x="0" y="0"/>
-                          <a:ext cx="733425" cy="381000"/>
-                        </a:xfrm>
-                        <a:prstGeom prst="rect">
-                          <a:avLst/>
-                        </a:prstGeom>
-                        <a:solidFill>
-                          <a:srgbClr val="FFFFFF"/>
-                        </a:solidFill>
-                        <a:ln w="9525">
-                          <a:noFill/>
-                          <a:miter lim="800000"/>
-                          <a:headEnd/>
-                          <a:tailEnd/>
-                        </a:ln>
-                      </wps:spPr>
-                      <wps:txbx>
-                        <w:txbxContent>
-                          <w:p>
-                            <w:pPr>
-                              <w:rPr>
-                                <w:sz w:val="36"/>
-                              </w:rPr>
-                            </w:pPr>
-                            <w:r>
-                              <w:rPr>
-                                <w:rFonts w:cstheme="minorHAnsi"/>
-                                <w:sz w:val="36"/>
-                              </w:rPr>
-                              <w:t xml:space="preserve">Eixo </w:t>
-                            </w:r>
-                            <w:r>
-                              <w:rPr>
-                                <w:rFonts w:cstheme="minorHAnsi"/>
-                                <w:sz w:val="36"/>
-                              </w:rPr>
-                              <w:t>r</w:t>
-                            </w:r>
-                            <w:r>
-                              <w:rPr>
-                                <w:rFonts w:cstheme="minorHAnsi"/>
-                                <w:sz w:val="36"/>
-                              </w:rPr>
-                              <w:t xml:space="preserve"> </w:t>
-                            </w:r>
-                          </w:p>
-                        </w:txbxContent>
-                      </wps:txbx>
-                      <wps:bodyPr rot="0" vert="horz" wrap="square" lIns="91440" tIns="45720" rIns="91440" bIns="45720" anchor="t" anchorCtr="0">
-                        <a:noAutofit/>
-                      </wps:bodyPr>
-                    </wps:wsp>
-                  </a:graphicData>
-                </a:graphic>
-                <wp14:sizeRelH relativeFrom="margin">
-                  <wp14:pctWidth>0</wp14:pctWidth>
-                </wp14:sizeRelH>
-                <wp14:sizeRelV relativeFrom="margin">
-                  <wp14:pctHeight>0</wp14:pctHeight>
-                </wp14:sizeRelV>
-              </wp:anchor>
-            </w:drawing>
-          </mc:Choice>
-          <mc:Fallback>
-            <w:pict>
-              <v:shape w14:anchorId="32063F4C" id="_x0000_s1029" type="#_x0000_t202" style="position:absolute;margin-left:282.45pt;margin-top:174.9pt;width:57.75pt;height:30pt;z-index:251655164;visibility:visible;mso-wrap-style:square;mso-width-percent:0;mso-height-percent:0;mso-wrap-distance-left:9pt;mso-wrap-distance-top:3.6pt;mso-wrap-distance-right:9pt;mso-wrap-distance-bottom:3.6pt;mso-position-horizontal:absolute;mso-position-horizontal-relative:margin;mso-position-vertical:absolute;mso-position-vertical-relative:text;mso-width-percent:0;mso-height-percent:0;mso-width-relative:margin;mso-height-relative:margin;v-text-anchor:top" o:gfxdata="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" stroked="f">
-                <v:textbox>
-                  <w:txbxContent>
-                    <w:p>
-                      <w:pPr>
-                        <w:rPr>
-                          <w:sz w:val="36"/>
-                        </w:rPr>
-                      </w:pPr>
-                      <w:r>
-                        <w:rPr>
-                          <w:rFonts w:cstheme="minorHAnsi"/>
-                          <w:sz w:val="36"/>
-                        </w:rPr>
-                        <w:t xml:space="preserve">Eixo </w:t>
-                      </w:r>
-                      <w:r>
-                        <w:rPr>
-                          <w:rFonts w:cstheme="minorHAnsi"/>
-                          <w:sz w:val="36"/>
-                        </w:rPr>
-                        <w:t>r</w:t>
-                      </w:r>
-                      <w:r>
-                        <w:rPr>
-                          <w:rFonts w:cstheme="minorHAnsi"/>
-                          <w:sz w:val="36"/>
-                        </w:rPr>
-                        <w:t xml:space="preserve"> </w:t>
-                      </w:r>
-                    </w:p>
-                  </w:txbxContent>
-                </v:textbox>
-                <w10:wrap type="square" anchorx="margin"/>
-              </v:shape>
-            </w:pict>
-          </mc:Fallback>
-        </mc:AlternateContent>
-      </w:r>
-      <w:r>
-        <w:rPr>
-          <w:rFonts w:cstheme="minorHAnsi"/>
-          <w:noProof/>
+        </w:rPr>
+      </w:pPr>
+    </w:p>
+    <w:p>
+      <w:pPr>
+        <w:rPr>
           <w:color w:val="0070C0"/>
           <w:sz w:val="40"/>
-          <w:szCs w:val="40"/>
-        </w:rPr>
-        <mc:AlternateContent>
-          <mc:Choice Requires="wps">
-            <w:drawing>
-              <wp:anchor distT="45720" distB="45720" distL="114300" distR="114300" simplePos="0" relativeHeight="251669504" behindDoc="0" locked="0" layoutInCell="1" allowOverlap="1" wp14:anchorId="1104F4BC" wp14:editId="062D7DC8">
-                <wp:simplePos x="0" y="0"/>
-                <wp:positionH relativeFrom="margin">
-                  <wp:posOffset>3768090</wp:posOffset>
-                </wp:positionH>
-                <wp:positionV relativeFrom="paragraph">
-                  <wp:posOffset>782955</wp:posOffset>
-                </wp:positionV>
-                <wp:extent cx="828675" cy="390525"/>
-                <wp:effectExtent l="0" t="0" r="9525" b="9525"/>
-                <wp:wrapSquare wrapText="bothSides"/>
-                <wp:docPr id="11" name="Caixa de Texto 2"/>
-                <wp:cNvGraphicFramePr>
-                  <a:graphicFrameLocks xmlns:a="http://schemas.openxmlformats.org/drawingml/2006/main"/>
-                </wp:cNvGraphicFramePr>
-                <a:graphic xmlns:a="http://schemas.openxmlformats.org/drawingml/2006/main">
-                  <a:graphicData uri="http://schemas.microsoft.com/office/word/2010/wordprocessingShape">
-                    <wps:wsp>
-                      <wps:cNvSpPr txBox="1">
-                        <a:spLocks noChangeArrowheads="1"/>
-                      </wps:cNvSpPr>
-                      <wps:spPr bwMode="auto">
-                        <a:xfrm>
-                          <a:off x="0" y="0"/>
-                          <a:ext cx="828675" cy="390525"/>
-                        </a:xfrm>
-                        <a:prstGeom prst="rect">
-                          <a:avLst/>
-                        </a:prstGeom>
-                        <a:solidFill>
-                          <a:srgbClr val="FFFFFF"/>
-                        </a:solidFill>
-                        <a:ln w="9525">
-                          <a:noFill/>
-                          <a:miter lim="800000"/>
-                          <a:headEnd/>
-                          <a:tailEnd/>
-                        </a:ln>
-                      </wps:spPr>
-                      <wps:txbx>
-                        <w:txbxContent>
-                          <w:p>
-                            <w:pPr>
-                              <w:rPr>
-                                <w:rFonts w:cstheme="minorHAnsi"/>
-                                <w:sz w:val="36"/>
-                              </w:rPr>
-                            </w:pPr>
-                            <w:r>
-                              <w:rPr>
-                                <w:rFonts w:cstheme="minorHAnsi"/>
-                                <w:sz w:val="36"/>
-                              </w:rPr>
-                              <w:t xml:space="preserve">Eixo θ </w:t>
-                            </w:r>
-                          </w:p>
-                        </w:txbxContent>
-                      </wps:txbx>
-                      <wps:bodyPr rot="0" vert="horz" wrap="square" lIns="91440" tIns="45720" rIns="91440" bIns="45720" anchor="t" anchorCtr="0">
-                        <a:noAutofit/>
-                      </wps:bodyPr>
-                    </wps:wsp>
-                  </a:graphicData>
-                </a:graphic>
-                <wp14:sizeRelH relativeFrom="margin">
-                  <wp14:pctWidth>0</wp14:pctWidth>
-                </wp14:sizeRelH>
-                <wp14:sizeRelV relativeFrom="margin">
-                  <wp14:pctHeight>0</wp14:pctHeight>
-                </wp14:sizeRelV>
-              </wp:anchor>
-            </w:drawing>
-          </mc:Choice>
-          <mc:Fallback>
-            <w:pict>
-              <v:shape w14:anchorId="1104F4BC" id="_x0000_s1030" type="#_x0000_t202" style="position:absolute;margin-left:296.7pt;margin-top:61.65pt;width:65.25pt;height:30.75pt;z-index:251669504;visibility:visible;mso-wrap-style:square;mso-width-percent:0;mso-height-percent:0;mso-wrap-distance-left:9pt;mso-wrap-distance-top:3.6pt;mso-wrap-distance-right:9pt;mso-wrap-distance-bottom:3.6pt;mso-position-horizontal:absolute;mso-position-horizontal-relative:margin;mso-position-vertical:absolute;mso-position-vertical-relative:text;mso-width-percent:0;mso-height-percent:0;mso-width-relative:margin;mso-height-relative:margin;v-text-anchor:top" o:gfxdata="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" stroked="f">
-                <v:textbox>
-                  <w:txbxContent>
-                    <w:p>
-                      <w:pPr>
-                        <w:rPr>
-                          <w:rFonts w:cstheme="minorHAnsi"/>
-                          <w:sz w:val="36"/>
-                        </w:rPr>
-                      </w:pPr>
-                      <w:r>
-                        <w:rPr>
-                          <w:rFonts w:cstheme="minorHAnsi"/>
-                          <w:sz w:val="36"/>
-                        </w:rPr>
-                        <w:t xml:space="preserve">Eixo θ </w:t>
-                      </w:r>
-                    </w:p>
-                  </w:txbxContent>
-                </v:textbox>
-                <w10:wrap type="square" anchorx="margin"/>
-              </v:shape>
-            </w:pict>
-          </mc:Fallback>
-        </mc:AlternateContent>
-      </w:r>
-      <w:r>
-        <w:rPr>
-          <w:rFonts w:cstheme="minorHAnsi"/>
-          <w:noProof/>
+        </w:rPr>
+      </w:pPr>
+    </w:p>
+    <w:p>
+      <w:pPr>
+        <w:rPr>
           <w:color w:val="0070C0"/>
           <w:sz w:val="40"/>
-          <w:szCs w:val="40"/>
-        </w:rPr>
-        <mc:AlternateContent>
-          <mc:Choice Requires="wps">
-            <w:drawing>
-              <wp:anchor distT="0" distB="0" distL="114300" distR="114300" simplePos="0" relativeHeight="251678720" behindDoc="0" locked="0" layoutInCell="1" allowOverlap="1" wp14:anchorId="483DEFEC" wp14:editId="0B2A1644">
-                <wp:simplePos x="0" y="0"/>
-                <wp:positionH relativeFrom="margin">
-                  <wp:posOffset>3768090</wp:posOffset>
-                </wp:positionH>
-                <wp:positionV relativeFrom="paragraph">
-                  <wp:posOffset>1011555</wp:posOffset>
-                </wp:positionV>
-                <wp:extent cx="76200" cy="47625"/>
-                <wp:effectExtent l="0" t="38100" r="57150" b="47625"/>
-                <wp:wrapNone/>
-                <wp:docPr id="17" name="Conector de Seta Reta 17"/>
-                <wp:cNvGraphicFramePr/>
-                <a:graphic xmlns:a="http://schemas.openxmlformats.org/drawingml/2006/main">
-                  <a:graphicData uri="http://schemas.microsoft.com/office/word/2010/wordprocessingShape">
-                    <wps:wsp>
-                      <wps:cNvCnPr/>
-                      <wps:spPr>
-                        <a:xfrm flipV="1">
-                          <a:off x="0" y="0"/>
-                          <a:ext cx="76200" cy="47625"/>
-                        </a:xfrm>
-                        <a:prstGeom prst="straightConnector1">
-                          <a:avLst/>
-                        </a:prstGeom>
-                        <a:ln>
-                          <a:tailEnd type="triangle"/>
-                        </a:ln>
-                      </wps:spPr>
-                      <wps:style>
-                        <a:lnRef idx="3">
-                          <a:schemeClr val="accent1"/>
-                        </a:lnRef>
-                        <a:fillRef idx="0">
-                          <a:schemeClr val="accent1"/>
-                        </a:fillRef>
-                        <a:effectRef idx="2">
-                          <a:schemeClr val="accent1"/>
-                        </a:effectRef>
-                        <a:fontRef idx="minor">
-                          <a:schemeClr val="tx1"/>
-                        </a:fontRef>
-                      </wps:style>
-                      <wps:bodyPr/>
-                    </wps:wsp>
-                  </a:graphicData>
-                </a:graphic>
-                <wp14:sizeRelH relativeFrom="margin">
-                  <wp14:pctWidth>0</wp14:pctWidth>
-                </wp14:sizeRelH>
-                <wp14:sizeRelV relativeFrom="margin">
-                  <wp14:pctHeight>0</wp14:pctHeight>
-                </wp14:sizeRelV>
-              </wp:anchor>
-            </w:drawing>
-          </mc:Choice>
-          <mc:Fallback>
-            <w:pict>
-              <v:shapetype w14:anchorId="4907219E" id="_x0000_t32" coordsize="21600,21600" o:spt="32" o:oned="t" path="m,l21600,21600e" filled="f">
-                <v:path arrowok="t" fillok="f" o:connecttype="none"/>
-                <o:lock v:ext="edit" shapetype="t"/>
-              </v:shapetype>
-              <v:shape id="Conector de Seta Reta 17" o:spid="_x0000_s1026" type="#_x0000_t32" style="position:absolute;margin-left:296.7pt;margin-top:79.65pt;width:6pt;height:3.75pt;flip:y;z-index:251678720;visibility:visible;mso-wrap-style:square;mso-width-percent:0;mso-height-percent:0;mso-wrap-distance-left:9pt;mso-wrap-distance-top:0;mso-wrap-distance-right:9pt;mso-wrap-distance-bottom:0;mso-position-horizontal:absolute;mso-position-horizontal-relative:margin;mso-position-vertical:absolute;mso-position-vertical-relative:text;mso-width-percent:0;mso-height-percent:0;mso-width-relative:margin;mso-height-relative:margin" o:gfxdata="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" strokecolor="#4472c4 [3204]" strokeweight="1.5pt">
-                <v:stroke endarrow="block" joinstyle="miter"/>
-                <w10:wrap anchorx="margin"/>
-              </v:shape>
-            </w:pict>
-          </mc:Fallback>
-        </mc:AlternateContent>
-      </w:r>
-      <w:r>
-        <w:rPr>
-          <w:rFonts w:cstheme="minorHAnsi"/>
-          <w:noProof/>
+        </w:rPr>
+      </w:pPr>
+    </w:p>
+    <w:p>
+      <w:pPr>
+        <w:rPr>
+          <w:sz w:val="24"/>
+        </w:rPr>
+      </w:pPr>
+      <w:r>
+        <w:rPr>
+          <w:sz w:val="24"/>
+        </w:rPr>
+        <w:t xml:space="preserve">Após </w:t>
+      </w:r>
+      <w:r>
+        <w:rPr>
+          <w:sz w:val="24"/>
+        </w:rPr>
+        <w:t xml:space="preserve">o equacionamento do modelo, desenhamos os gráficos usando </w:t>
+      </w:r>
+      <w:proofErr w:type="spellStart"/>
+      <w:r>
+        <w:rPr>
+          <w:sz w:val="24"/>
+        </w:rPr>
+        <w:t>python</w:t>
+      </w:r>
+      <w:proofErr w:type="spellEnd"/>
+      <w:r>
+        <w:rPr>
+          <w:sz w:val="24"/>
+        </w:rPr>
+        <w:t xml:space="preserve"> (link abaixo) e obtivemos os resultados que serão analisados a seguir.</w:t>
+      </w:r>
+    </w:p>
+    <w:p>
+      <w:pPr>
+        <w:rPr>
+          <w:color w:val="0070C0"/>
+          <w:sz w:val="28"/>
+        </w:rPr>
+      </w:pPr>
+      <w:r>
+        <w:rPr>
+          <w:color w:val="0070C0"/>
+          <w:sz w:val="28"/>
+        </w:rPr>
+        <w:t>Experimentação</w:t>
+      </w:r>
+      <w:r>
+        <w:rPr>
+          <w:color w:val="0070C0"/>
+          <w:sz w:val="28"/>
+        </w:rPr>
+        <w:t>:</w:t>
+      </w:r>
+    </w:p>
+    <w:p>
+      <w:pPr>
+        <w:rPr>
+          <w:b/>
+          <w:sz w:val="24"/>
+        </w:rPr>
+      </w:pPr>
+      <w:r>
+        <w:rPr>
+          <w:b/>
+          <w:sz w:val="24"/>
+        </w:rPr>
+        <w:t>Materiais:</w:t>
+      </w:r>
+    </w:p>
+    <w:p>
+      <w:pPr>
+        <w:pStyle w:val="PargrafodaLista"/>
+        <w:numPr>
+          <w:ilvl w:val="0"/>
+          <w:numId w:val="3"/>
+        </w:numPr>
+        <w:rPr>
+          <w:sz w:val="24"/>
+        </w:rPr>
+      </w:pPr>
+      <w:r>
+        <w:rPr>
+          <w:sz w:val="24"/>
+        </w:rPr>
+        <w:t>2 metros de barbante;</w:t>
+      </w:r>
+    </w:p>
+    <w:p>
+      <w:pPr>
+        <w:pStyle w:val="PargrafodaLista"/>
+        <w:numPr>
+          <w:ilvl w:val="0"/>
+          <w:numId w:val="3"/>
+        </w:numPr>
+        <w:rPr>
+          <w:sz w:val="24"/>
+        </w:rPr>
+      </w:pPr>
+      <w:r>
+        <w:rPr>
+          <w:sz w:val="24"/>
+        </w:rPr>
+        <w:t>1 prego;</w:t>
+      </w:r>
+    </w:p>
+    <w:p>
+      <w:pPr>
+        <w:pStyle w:val="PargrafodaLista"/>
+        <w:numPr>
+          <w:ilvl w:val="0"/>
+          <w:numId w:val="3"/>
+        </w:numPr>
+        <w:rPr>
+          <w:sz w:val="24"/>
+        </w:rPr>
+      </w:pPr>
+      <w:r>
+        <w:rPr>
+          <w:sz w:val="24"/>
+        </w:rPr>
+        <w:t>1 tampa de caneta;</w:t>
+      </w:r>
+    </w:p>
+    <w:p>
+      <w:pPr>
+        <w:pStyle w:val="PargrafodaLista"/>
+        <w:numPr>
+          <w:ilvl w:val="0"/>
+          <w:numId w:val="3"/>
+        </w:numPr>
+        <w:rPr>
+          <w:sz w:val="24"/>
+        </w:rPr>
+      </w:pPr>
+      <w:r>
+        <w:rPr>
+          <w:sz w:val="24"/>
+        </w:rPr>
+        <w:t>1 transferidor;</w:t>
+      </w:r>
+    </w:p>
+    <w:p>
+      <w:pPr>
+        <w:pStyle w:val="PargrafodaLista"/>
+        <w:numPr>
+          <w:ilvl w:val="0"/>
+          <w:numId w:val="3"/>
+        </w:numPr>
+        <w:rPr>
+          <w:sz w:val="24"/>
+        </w:rPr>
+      </w:pPr>
+      <w:r>
+        <w:rPr>
+          <w:sz w:val="24"/>
+        </w:rPr>
+        <w:t>Durex;</w:t>
+      </w:r>
+    </w:p>
+    <w:p>
+      <w:pPr>
+        <w:pStyle w:val="PargrafodaLista"/>
+        <w:numPr>
+          <w:ilvl w:val="0"/>
+          <w:numId w:val="3"/>
+        </w:numPr>
+        <w:rPr>
+          <w:sz w:val="24"/>
+        </w:rPr>
+      </w:pPr>
+      <w:r>
+        <w:rPr>
+          <w:sz w:val="24"/>
+        </w:rPr>
+        <w:t>Fundo branco;</w:t>
+      </w:r>
+    </w:p>
+    <w:p>
+      <w:pPr>
+        <w:pStyle w:val="PargrafodaLista"/>
+        <w:numPr>
+          <w:ilvl w:val="0"/>
+          <w:numId w:val="3"/>
+        </w:numPr>
+        <w:rPr>
+          <w:sz w:val="24"/>
+        </w:rPr>
+      </w:pPr>
+      <w:r>
+        <w:rPr>
+          <w:sz w:val="24"/>
+        </w:rPr>
+        <w:t>Celular com câmera;</w:t>
+      </w:r>
+    </w:p>
+    <w:p>
+      <w:pPr>
+        <w:rPr>
+          <w:sz w:val="24"/>
+        </w:rPr>
+      </w:pPr>
+      <w:r>
+        <w:rPr>
+          <w:sz w:val="24"/>
+        </w:rPr>
+        <w:t xml:space="preserve">Para realizar o experimento, utilizamos um prego acoplado a uma tampa de </w:t>
+      </w:r>
+      <w:r>
+        <w:rPr>
+          <w:sz w:val="24"/>
+        </w:rPr>
+        <w:t xml:space="preserve">caneta (para obter um contraste entre a cor do fundo e do pêndulo) </w:t>
+      </w:r>
+      <w:r>
+        <w:rPr>
+          <w:sz w:val="24"/>
+        </w:rPr>
+        <w:t>como peso. Amarramos o peso ao barbante</w:t>
+      </w:r>
+      <w:bookmarkStart w:id="0" w:name="_GoBack"/>
+      <w:bookmarkEnd w:id="0"/>
+    </w:p>
+    <w:p>
+      <w:pPr>
+        <w:rPr>
+          <w:sz w:val="24"/>
+        </w:rPr>
+      </w:pPr>
+    </w:p>
+    <w:p>
+      <w:pPr>
+        <w:rPr>
+          <w:sz w:val="24"/>
+        </w:rPr>
+      </w:pPr>
+    </w:p>
+    <w:p>
+      <w:pPr>
+        <w:rPr>
           <w:color w:val="0070C0"/>
           <w:sz w:val="40"/>
-          <w:szCs w:val="40"/>
-        </w:rPr>
-        <mc:AlternateContent>
-          <mc:Choice Requires="wps">
-            <w:drawing>
-              <wp:anchor distT="0" distB="0" distL="114300" distR="114300" simplePos="0" relativeHeight="251676672" behindDoc="0" locked="0" layoutInCell="1" allowOverlap="1">
-                <wp:simplePos x="0" y="0"/>
-                <wp:positionH relativeFrom="column">
-                  <wp:posOffset>3577590</wp:posOffset>
-                </wp:positionH>
-                <wp:positionV relativeFrom="paragraph">
-                  <wp:posOffset>2354580</wp:posOffset>
-                </wp:positionV>
-                <wp:extent cx="66675" cy="104775"/>
-                <wp:effectExtent l="19050" t="0" r="47625" b="47625"/>
-                <wp:wrapNone/>
-                <wp:docPr id="16" name="Conector de Seta Reta 16"/>
-                <wp:cNvGraphicFramePr/>
-                <a:graphic xmlns:a="http://schemas.openxmlformats.org/drawingml/2006/main">
-                  <a:graphicData uri="http://schemas.microsoft.com/office/word/2010/wordprocessingShape">
-                    <wps:wsp>
-                      <wps:cNvCnPr/>
-                      <wps:spPr>
-                        <a:xfrm>
-                          <a:off x="0" y="0"/>
-                          <a:ext cx="66675" cy="104775"/>
-                        </a:xfrm>
-                        <a:prstGeom prst="straightConnector1">
-                          <a:avLst/>
-                        </a:prstGeom>
-                        <a:ln>
-                          <a:tailEnd type="triangle"/>
-                        </a:ln>
-                      </wps:spPr>
-                      <wps:style>
-                        <a:lnRef idx="3">
-                          <a:schemeClr val="accent1"/>
-                        </a:lnRef>
-                        <a:fillRef idx="0">
-                          <a:schemeClr val="accent1"/>
-                        </a:fillRef>
-                        <a:effectRef idx="2">
-                          <a:schemeClr val="accent1"/>
-                        </a:effectRef>
-                        <a:fontRef idx="minor">
-                          <a:schemeClr val="tx1"/>
-                        </a:fontRef>
-                      </wps:style>
-                      <wps:bodyPr/>
-                    </wps:wsp>
-                  </a:graphicData>
-                </a:graphic>
-                <wp14:sizeRelH relativeFrom="margin">
-                  <wp14:pctWidth>0</wp14:pctWidth>
-                </wp14:sizeRelH>
-                <wp14:sizeRelV relativeFrom="margin">
-                  <wp14:pctHeight>0</wp14:pctHeight>
-                </wp14:sizeRelV>
-              </wp:anchor>
-            </w:drawing>
-          </mc:Choice>
-          <mc:Fallback>
-            <w:pict>
-              <v:shape w14:anchorId="440A4701" id="Conector de Seta Reta 16" o:spid="_x0000_s1026" type="#_x0000_t32" style="position:absolute;margin-left:281.7pt;margin-top:185.4pt;width:5.25pt;height:8.25pt;z-index:251676672;visibility:visible;mso-wrap-style:square;mso-width-percent:0;mso-height-percent:0;mso-wrap-distance-left:9pt;mso-wrap-distance-top:0;mso-wrap-distance-right:9pt;mso-wrap-distance-bottom:0;mso-position-horizontal:absolute;mso-position-horizontal-relative:text;mso-position-vertical:absolute;mso-position-vertical-relative:text;mso-width-percent:0;mso-height-percent:0;mso-width-relative:margin;mso-height-relative:margin" o:gfxdata="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" strokecolor="#4472c4 [3204]" strokeweight="1.5pt">
-                <v:stroke endarrow="block" joinstyle="miter"/>
-              </v:shape>
-            </w:pict>
-          </mc:Fallback>
-        </mc:AlternateContent>
-      </w:r>
-      <w:r>
+        </w:rPr>
+      </w:pPr>
+    </w:p>
+    <w:p>
+      <w:pPr>
+        <w:rPr>
+          <w:color w:val="0070C0"/>
+          <w:sz w:val="32"/>
+        </w:rPr>
+      </w:pPr>
+      <w:r>
+        <w:rPr>
+          <w:color w:val="0070C0"/>
+          <w:sz w:val="32"/>
+        </w:rPr>
+        <w:t>Resultados</w:t>
+      </w:r>
+      <w:r>
+        <w:rPr>
+          <w:color w:val="0070C0"/>
+          <w:sz w:val="32"/>
+        </w:rPr>
+        <w:t>:</w:t>
+      </w:r>
+    </w:p>
+    <w:p>
+      <w:pPr>
         <w:rPr>
           <w:rFonts w:cstheme="minorHAnsi"/>
+          <w:sz w:val="28"/>
+        </w:rPr>
+      </w:pPr>
+      <w:r>
+        <w:rPr>
+          <w:rFonts w:cstheme="minorHAnsi"/>
+          <w:sz w:val="24"/>
+        </w:rPr>
+        <w:t>Para 10</w:t>
+      </w:r>
+      <m:oMath>
+        <m:r>
+          <w:rPr>
+            <w:rFonts w:ascii="Cambria Math" w:hAnsi="Cambria Math" w:cstheme="minorHAnsi"/>
+            <w:sz w:val="28"/>
+          </w:rPr>
+          <m:t>°</m:t>
+        </m:r>
+      </m:oMath>
+      <w:r>
+        <w:rPr>
+          <w:rFonts w:eastAsiaTheme="minorEastAsia" w:cstheme="minorHAnsi"/>
+          <w:sz w:val="24"/>
+        </w:rPr>
+        <w:t>:</w:t>
+      </w:r>
+    </w:p>
+    <w:p>
+      <w:pPr>
+        <w:rPr>
           <w:noProof/>
-          <w:color w:val="0070C0"/>
-          <w:sz w:val="40"/>
-          <w:szCs w:val="40"/>
-        </w:rPr>
-        <mc:AlternateContent>
-          <mc:Choice Requires="wps">
-            <w:drawing>
-              <wp:anchor distT="0" distB="0" distL="114300" distR="114300" simplePos="0" relativeHeight="251665408" behindDoc="0" locked="0" layoutInCell="1" allowOverlap="1" wp14:anchorId="180DF893" wp14:editId="6B05E2FC">
-                <wp:simplePos x="0" y="0"/>
-                <wp:positionH relativeFrom="margin">
-                  <wp:posOffset>3034665</wp:posOffset>
-                </wp:positionH>
-                <wp:positionV relativeFrom="paragraph">
-                  <wp:posOffset>1764030</wp:posOffset>
-                </wp:positionV>
-                <wp:extent cx="45719" cy="876300"/>
-                <wp:effectExtent l="38100" t="0" r="69215" b="57150"/>
-                <wp:wrapNone/>
-                <wp:docPr id="6" name="Conector de Seta Reta 6"/>
-                <wp:cNvGraphicFramePr/>
-                <a:graphic xmlns:a="http://schemas.openxmlformats.org/drawingml/2006/main">
-                  <a:graphicData uri="http://schemas.microsoft.com/office/word/2010/wordprocessingShape">
-                    <wps:wsp>
-                      <wps:cNvCnPr/>
-                      <wps:spPr>
-                        <a:xfrm>
-                          <a:off x="0" y="0"/>
-                          <a:ext cx="45719" cy="876300"/>
-                        </a:xfrm>
-                        <a:prstGeom prst="straightConnector1">
-                          <a:avLst/>
-                        </a:prstGeom>
-                        <a:ln>
-                          <a:tailEnd type="triangle"/>
-                        </a:ln>
-                      </wps:spPr>
-                      <wps:style>
-                        <a:lnRef idx="3">
-                          <a:schemeClr val="dk1"/>
-                        </a:lnRef>
-                        <a:fillRef idx="0">
-                          <a:schemeClr val="dk1"/>
-                        </a:fillRef>
-                        <a:effectRef idx="2">
-                          <a:schemeClr val="dk1"/>
-                        </a:effectRef>
-                        <a:fontRef idx="minor">
-                          <a:schemeClr val="tx1"/>
-                        </a:fontRef>
-                      </wps:style>
-                      <wps:bodyPr/>
-                    </wps:wsp>
-                  </a:graphicData>
-                </a:graphic>
-                <wp14:sizeRelH relativeFrom="margin">
-                  <wp14:pctWidth>0</wp14:pctWidth>
-                </wp14:sizeRelH>
-                <wp14:sizeRelV relativeFrom="margin">
-                  <wp14:pctHeight>0</wp14:pctHeight>
-                </wp14:sizeRelV>
-              </wp:anchor>
-            </w:drawing>
-          </mc:Choice>
-          <mc:Fallback>
-            <w:pict>
-              <v:shape w14:anchorId="3FA57F21" id="Conector de Seta Reta 6" o:spid="_x0000_s1026" type="#_x0000_t32" style="position:absolute;margin-left:238.95pt;margin-top:138.9pt;width:3.6pt;height:69pt;z-index:251665408;visibility:visible;mso-wrap-style:square;mso-width-percent:0;mso-height-percent:0;mso-wrap-distance-left:9pt;mso-wrap-distance-top:0;mso-wrap-distance-right:9pt;mso-wrap-distance-bottom:0;mso-position-horizontal:absolute;mso-position-horizontal-relative:margin;mso-position-vertical:absolute;mso-position-vertical-relative:text;mso-width-percent:0;mso-height-percent:0;mso-width-relative:margin;mso-height-relative:margin" o:gfxdata="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" strokecolor="black [3200]" strokeweight="1.5pt">
-                <v:stroke endarrow="block" joinstyle="miter"/>
-                <w10:wrap anchorx="margin"/>
-              </v:shape>
-            </w:pict>
-          </mc:Fallback>
-        </mc:AlternateContent>
-      </w:r>
-      <w:r>
+        </w:rPr>
+      </w:pPr>
+      <w:r>
+        <w:rPr>
+          <w:sz w:val="36"/>
+        </w:rPr>
+        <w:lastRenderedPageBreak/>
+        <w:drawing>
+          <wp:inline distT="0" distB="0" distL="0" distR="0" wp14:anchorId="34F5EB69" wp14:editId="2C49ED95">
+            <wp:extent cx="2476500" cy="1849636"/>
+            <wp:effectExtent l="0" t="0" r="0" b="0"/>
+            <wp:docPr id="18" name="Imagem 5" descr="Uma imagem contendo captura de tela&#10;&#10;Descrição gerada com muito alta confiança">
+              <a:extLst xmlns:a="http://schemas.openxmlformats.org/drawingml/2006/main">
+                <a:ext uri="{FF2B5EF4-FFF2-40B4-BE49-F238E27FC236}">
+                  <a16:creationId xmlns:a16="http://schemas.microsoft.com/office/drawing/2014/main" id="{80F81123-352B-4A25-B358-36FAFC64EDD4}"/>
+                </a:ext>
+              </a:extLst>
+            </wp:docPr>
+            <wp:cNvGraphicFramePr>
+              <a:graphicFrameLocks xmlns:a="http://schemas.openxmlformats.org/drawingml/2006/main" noChangeAspect="1"/>
+            </wp:cNvGraphicFramePr>
+            <a:graphic xmlns:a="http://schemas.openxmlformats.org/drawingml/2006/main">
+              <a:graphicData uri="http://schemas.openxmlformats.org/drawingml/2006/picture">
+                <pic:pic xmlns:pic="http://schemas.openxmlformats.org/drawingml/2006/picture">
+                  <pic:nvPicPr>
+                    <pic:cNvPr id="6" name="Imagem 5" descr="Uma imagem contendo captura de tela&#10;&#10;Descrição gerada com muito alta confiança">
+                      <a:extLst>
+                        <a:ext uri="{FF2B5EF4-FFF2-40B4-BE49-F238E27FC236}">
+                          <a16:creationId xmlns:a16="http://schemas.microsoft.com/office/drawing/2014/main" id="{80F81123-352B-4A25-B358-36FAFC64EDD4}"/>
+                        </a:ext>
+                      </a:extLst>
+                    </pic:cNvPr>
+                    <pic:cNvPicPr>
+                      <a:picLocks noChangeAspect="1"/>
+                    </pic:cNvPicPr>
+                  </pic:nvPicPr>
+                  <pic:blipFill>
+                    <a:blip r:embed="rId5" cstate="print">
+                      <a:extLst>
+                        <a:ext uri="{28A0092B-C50C-407E-A947-70E740481C1C}">
+                          <a14:useLocalDpi xmlns:a14="http://schemas.microsoft.com/office/drawing/2010/main" val="0"/>
+                        </a:ext>
+                      </a:extLst>
+                    </a:blip>
+                    <a:stretch>
+                      <a:fillRect/>
+                    </a:stretch>
+                  </pic:blipFill>
+                  <pic:spPr>
+                    <a:xfrm>
+                      <a:off x="0" y="0"/>
+                      <a:ext cx="2483475" cy="1854845"/>
+                    </a:xfrm>
+                    <a:prstGeom prst="rect">
+                      <a:avLst/>
+                    </a:prstGeom>
+                  </pic:spPr>
+                </pic:pic>
+              </a:graphicData>
+            </a:graphic>
+          </wp:inline>
+        </w:drawing>
+      </w:r>
+      <w:r>
+        <w:rPr>
+          <w:noProof/>
+        </w:rPr>
+        <w:t xml:space="preserve"> </w:t>
+      </w:r>
+      <w:r>
+        <w:rPr>
+          <w:sz w:val="36"/>
+        </w:rPr>
+        <w:drawing>
+          <wp:inline distT="0" distB="0" distL="0" distR="0" wp14:anchorId="0B7240B7" wp14:editId="06B444C1">
+            <wp:extent cx="2862270" cy="1595120"/>
+            <wp:effectExtent l="0" t="0" r="0" b="5080"/>
+            <wp:docPr id="21" name="Imagem 17" descr="Uma imagem contendo texto, mapa&#10;&#10;Descrição gerada com muito alta confiança">
+              <a:extLst xmlns:a="http://schemas.openxmlformats.org/drawingml/2006/main">
+                <a:ext uri="{FF2B5EF4-FFF2-40B4-BE49-F238E27FC236}">
+                  <a16:creationId xmlns:a16="http://schemas.microsoft.com/office/drawing/2014/main" id="{0EDA5B99-B626-44BD-BC9C-952E6FDD391A}"/>
+                </a:ext>
+              </a:extLst>
+            </wp:docPr>
+            <wp:cNvGraphicFramePr>
+              <a:graphicFrameLocks xmlns:a="http://schemas.openxmlformats.org/drawingml/2006/main" noChangeAspect="1"/>
+            </wp:cNvGraphicFramePr>
+            <a:graphic xmlns:a="http://schemas.openxmlformats.org/drawingml/2006/main">
+              <a:graphicData uri="http://schemas.openxmlformats.org/drawingml/2006/picture">
+                <pic:pic xmlns:pic="http://schemas.openxmlformats.org/drawingml/2006/picture">
+                  <pic:nvPicPr>
+                    <pic:cNvPr id="18" name="Imagem 17" descr="Uma imagem contendo texto, mapa&#10;&#10;Descrição gerada com muito alta confiança">
+                      <a:extLst>
+                        <a:ext uri="{FF2B5EF4-FFF2-40B4-BE49-F238E27FC236}">
+                          <a16:creationId xmlns:a16="http://schemas.microsoft.com/office/drawing/2014/main" id="{0EDA5B99-B626-44BD-BC9C-952E6FDD391A}"/>
+                        </a:ext>
+                      </a:extLst>
+                    </pic:cNvPr>
+                    <pic:cNvPicPr>
+                      <a:picLocks noChangeAspect="1"/>
+                    </pic:cNvPicPr>
+                  </pic:nvPicPr>
+                  <pic:blipFill>
+                    <a:blip r:embed="rId6" cstate="print">
+                      <a:extLst>
+                        <a:ext uri="{28A0092B-C50C-407E-A947-70E740481C1C}">
+                          <a14:useLocalDpi xmlns:a14="http://schemas.microsoft.com/office/drawing/2010/main" val="0"/>
+                        </a:ext>
+                      </a:extLst>
+                    </a:blip>
+                    <a:stretch>
+                      <a:fillRect/>
+                    </a:stretch>
+                  </pic:blipFill>
+                  <pic:spPr>
+                    <a:xfrm>
+                      <a:off x="0" y="0"/>
+                      <a:ext cx="2886430" cy="1608584"/>
+                    </a:xfrm>
+                    <a:prstGeom prst="rect">
+                      <a:avLst/>
+                    </a:prstGeom>
+                  </pic:spPr>
+                </pic:pic>
+              </a:graphicData>
+            </a:graphic>
+          </wp:inline>
+        </w:drawing>
+      </w:r>
+    </w:p>
+    <w:p>
+      <w:pPr>
+        <w:rPr>
+          <w:noProof/>
+        </w:rPr>
+      </w:pPr>
+      <w:r>
+        <w:rPr>
+          <w:sz w:val="36"/>
+        </w:rPr>
+        <w:drawing>
+          <wp:inline distT="0" distB="0" distL="0" distR="0" wp14:anchorId="76021266" wp14:editId="45764D34">
+            <wp:extent cx="2305050" cy="1721584"/>
+            <wp:effectExtent l="0" t="0" r="0" b="0"/>
+            <wp:docPr id="22" name="Imagem 13">
+              <a:extLst xmlns:a="http://schemas.openxmlformats.org/drawingml/2006/main">
+                <a:ext uri="{FF2B5EF4-FFF2-40B4-BE49-F238E27FC236}">
+                  <a16:creationId xmlns:a16="http://schemas.microsoft.com/office/drawing/2014/main" id="{19BA1033-D77A-49CC-B549-3E5F6C585F56}"/>
+                </a:ext>
+              </a:extLst>
+            </wp:docPr>
+            <wp:cNvGraphicFramePr>
+              <a:graphicFrameLocks xmlns:a="http://schemas.openxmlformats.org/drawingml/2006/main" noChangeAspect="1"/>
+            </wp:cNvGraphicFramePr>
+            <a:graphic xmlns:a="http://schemas.openxmlformats.org/drawingml/2006/main">
+              <a:graphicData uri="http://schemas.openxmlformats.org/drawingml/2006/picture">
+                <pic:pic xmlns:pic="http://schemas.openxmlformats.org/drawingml/2006/picture">
+                  <pic:nvPicPr>
+                    <pic:cNvPr id="14" name="Imagem 13">
+                      <a:extLst>
+                        <a:ext uri="{FF2B5EF4-FFF2-40B4-BE49-F238E27FC236}">
+                          <a16:creationId xmlns:a16="http://schemas.microsoft.com/office/drawing/2014/main" id="{19BA1033-D77A-49CC-B549-3E5F6C585F56}"/>
+                        </a:ext>
+                      </a:extLst>
+                    </pic:cNvPr>
+                    <pic:cNvPicPr>
+                      <a:picLocks noChangeAspect="1"/>
+                    </pic:cNvPicPr>
+                  </pic:nvPicPr>
+                  <pic:blipFill>
+                    <a:blip r:embed="rId7" cstate="print">
+                      <a:extLst>
+                        <a:ext uri="{28A0092B-C50C-407E-A947-70E740481C1C}">
+                          <a14:useLocalDpi xmlns:a14="http://schemas.microsoft.com/office/drawing/2010/main" val="0"/>
+                        </a:ext>
+                      </a:extLst>
+                    </a:blip>
+                    <a:stretch>
+                      <a:fillRect/>
+                    </a:stretch>
+                  </pic:blipFill>
+                  <pic:spPr>
+                    <a:xfrm>
+                      <a:off x="0" y="0"/>
+                      <a:ext cx="2318655" cy="1731746"/>
+                    </a:xfrm>
+                    <a:prstGeom prst="rect">
+                      <a:avLst/>
+                    </a:prstGeom>
+                  </pic:spPr>
+                </pic:pic>
+              </a:graphicData>
+            </a:graphic>
+          </wp:inline>
+        </w:drawing>
+      </w:r>
+      <w:r>
+        <w:rPr>
+          <w:noProof/>
+        </w:rPr>
+        <w:t xml:space="preserve"> </w:t>
+      </w:r>
+      <w:r>
+        <w:rPr>
+          <w:sz w:val="36"/>
+        </w:rPr>
+        <w:drawing>
+          <wp:inline distT="0" distB="0" distL="0" distR="0" wp14:anchorId="75176ABF" wp14:editId="6934F527">
+            <wp:extent cx="2828925" cy="1526235"/>
+            <wp:effectExtent l="0" t="0" r="0" b="0"/>
+            <wp:docPr id="23" name="Imagem 2">
+              <a:extLst xmlns:a="http://schemas.openxmlformats.org/drawingml/2006/main">
+                <a:ext uri="{FF2B5EF4-FFF2-40B4-BE49-F238E27FC236}">
+                  <a16:creationId xmlns:a16="http://schemas.microsoft.com/office/drawing/2014/main" id="{00E93E82-B509-48AB-8975-C80F55D42F02}"/>
+                </a:ext>
+              </a:extLst>
+            </wp:docPr>
+            <wp:cNvGraphicFramePr>
+              <a:graphicFrameLocks xmlns:a="http://schemas.openxmlformats.org/drawingml/2006/main" noChangeAspect="1"/>
+            </wp:cNvGraphicFramePr>
+            <a:graphic xmlns:a="http://schemas.openxmlformats.org/drawingml/2006/main">
+              <a:graphicData uri="http://schemas.openxmlformats.org/drawingml/2006/picture">
+                <pic:pic xmlns:pic="http://schemas.openxmlformats.org/drawingml/2006/picture">
+                  <pic:nvPicPr>
+                    <pic:cNvPr id="3" name="Imagem 2">
+                      <a:extLst>
+                        <a:ext uri="{FF2B5EF4-FFF2-40B4-BE49-F238E27FC236}">
+                          <a16:creationId xmlns:a16="http://schemas.microsoft.com/office/drawing/2014/main" id="{00E93E82-B509-48AB-8975-C80F55D42F02}"/>
+                        </a:ext>
+                      </a:extLst>
+                    </pic:cNvPr>
+                    <pic:cNvPicPr>
+                      <a:picLocks noChangeAspect="1"/>
+                    </pic:cNvPicPr>
+                  </pic:nvPicPr>
+                  <pic:blipFill>
+                    <a:blip r:embed="rId8" cstate="print">
+                      <a:extLst>
+                        <a:ext uri="{28A0092B-C50C-407E-A947-70E740481C1C}">
+                          <a14:useLocalDpi xmlns:a14="http://schemas.microsoft.com/office/drawing/2010/main" val="0"/>
+                        </a:ext>
+                      </a:extLst>
+                    </a:blip>
+                    <a:stretch>
+                      <a:fillRect/>
+                    </a:stretch>
+                  </pic:blipFill>
+                  <pic:spPr>
+                    <a:xfrm>
+                      <a:off x="0" y="0"/>
+                      <a:ext cx="2861172" cy="1543633"/>
+                    </a:xfrm>
+                    <a:prstGeom prst="rect">
+                      <a:avLst/>
+                    </a:prstGeom>
+                  </pic:spPr>
+                </pic:pic>
+              </a:graphicData>
+            </a:graphic>
+          </wp:inline>
+        </w:drawing>
+      </w:r>
+    </w:p>
+    <w:p>
+      <w:pPr>
+        <w:rPr>
+          <w:noProof/>
+        </w:rPr>
+      </w:pPr>
+      <w:r>
+        <w:rPr>
+          <w:sz w:val="36"/>
+        </w:rPr>
+        <w:drawing>
+          <wp:inline distT="0" distB="0" distL="0" distR="0" wp14:anchorId="4CACF81E" wp14:editId="74CE38E9">
+            <wp:extent cx="2333824" cy="1743075"/>
+            <wp:effectExtent l="0" t="0" r="9525" b="0"/>
+            <wp:docPr id="24" name="Imagem 15">
+              <a:extLst xmlns:a="http://schemas.openxmlformats.org/drawingml/2006/main">
+                <a:ext uri="{FF2B5EF4-FFF2-40B4-BE49-F238E27FC236}">
+                  <a16:creationId xmlns:a16="http://schemas.microsoft.com/office/drawing/2014/main" id="{6291E998-CA83-4283-90C2-BA29174A7294}"/>
+                </a:ext>
+              </a:extLst>
+            </wp:docPr>
+            <wp:cNvGraphicFramePr>
+              <a:graphicFrameLocks xmlns:a="http://schemas.openxmlformats.org/drawingml/2006/main" noChangeAspect="1"/>
+            </wp:cNvGraphicFramePr>
+            <a:graphic xmlns:a="http://schemas.openxmlformats.org/drawingml/2006/main">
+              <a:graphicData uri="http://schemas.openxmlformats.org/drawingml/2006/picture">
+                <pic:pic xmlns:pic="http://schemas.openxmlformats.org/drawingml/2006/picture">
+                  <pic:nvPicPr>
+                    <pic:cNvPr id="16" name="Imagem 15">
+                      <a:extLst>
+                        <a:ext uri="{FF2B5EF4-FFF2-40B4-BE49-F238E27FC236}">
+                          <a16:creationId xmlns:a16="http://schemas.microsoft.com/office/drawing/2014/main" id="{6291E998-CA83-4283-90C2-BA29174A7294}"/>
+                        </a:ext>
+                      </a:extLst>
+                    </pic:cNvPr>
+                    <pic:cNvPicPr>
+                      <a:picLocks noChangeAspect="1"/>
+                    </pic:cNvPicPr>
+                  </pic:nvPicPr>
+                  <pic:blipFill>
+                    <a:blip r:embed="rId9" cstate="print">
+                      <a:extLst>
+                        <a:ext uri="{28A0092B-C50C-407E-A947-70E740481C1C}">
+                          <a14:useLocalDpi xmlns:a14="http://schemas.microsoft.com/office/drawing/2010/main" val="0"/>
+                        </a:ext>
+                      </a:extLst>
+                    </a:blip>
+                    <a:stretch>
+                      <a:fillRect/>
+                    </a:stretch>
+                  </pic:blipFill>
+                  <pic:spPr>
+                    <a:xfrm>
+                      <a:off x="0" y="0"/>
+                      <a:ext cx="2348951" cy="1754373"/>
+                    </a:xfrm>
+                    <a:prstGeom prst="rect">
+                      <a:avLst/>
+                    </a:prstGeom>
+                  </pic:spPr>
+                </pic:pic>
+              </a:graphicData>
+            </a:graphic>
+          </wp:inline>
+        </w:drawing>
+      </w:r>
+      <w:r>
+        <w:rPr>
+          <w:noProof/>
+        </w:rPr>
+        <w:t xml:space="preserve"> </w:t>
+      </w:r>
+      <w:r>
+        <w:rPr>
+          <w:sz w:val="36"/>
+        </w:rPr>
+        <w:drawing>
+          <wp:inline distT="0" distB="0" distL="0" distR="0" wp14:anchorId="37E5FE1B" wp14:editId="0D5228F5">
+            <wp:extent cx="2852006" cy="1543032"/>
+            <wp:effectExtent l="0" t="0" r="5715" b="635"/>
+            <wp:docPr id="25" name="Imagem 2">
+              <a:extLst xmlns:a="http://schemas.openxmlformats.org/drawingml/2006/main">
+                <a:ext uri="{FF2B5EF4-FFF2-40B4-BE49-F238E27FC236}">
+                  <a16:creationId xmlns:a16="http://schemas.microsoft.com/office/drawing/2014/main" id="{65615B1D-5CDE-45C5-9E30-406B7751EBAC}"/>
+                </a:ext>
+              </a:extLst>
+            </wp:docPr>
+            <wp:cNvGraphicFramePr>
+              <a:graphicFrameLocks xmlns:a="http://schemas.openxmlformats.org/drawingml/2006/main" noChangeAspect="1"/>
+            </wp:cNvGraphicFramePr>
+            <a:graphic xmlns:a="http://schemas.openxmlformats.org/drawingml/2006/main">
+              <a:graphicData uri="http://schemas.openxmlformats.org/drawingml/2006/picture">
+                <pic:pic xmlns:pic="http://schemas.openxmlformats.org/drawingml/2006/picture">
+                  <pic:nvPicPr>
+                    <pic:cNvPr id="3" name="Imagem 2">
+                      <a:extLst>
+                        <a:ext uri="{FF2B5EF4-FFF2-40B4-BE49-F238E27FC236}">
+                          <a16:creationId xmlns:a16="http://schemas.microsoft.com/office/drawing/2014/main" id="{65615B1D-5CDE-45C5-9E30-406B7751EBAC}"/>
+                        </a:ext>
+                      </a:extLst>
+                    </pic:cNvPr>
+                    <pic:cNvPicPr>
+                      <a:picLocks noChangeAspect="1"/>
+                    </pic:cNvPicPr>
+                  </pic:nvPicPr>
+                  <pic:blipFill>
+                    <a:blip r:embed="rId10" cstate="print">
+                      <a:extLst>
+                        <a:ext uri="{28A0092B-C50C-407E-A947-70E740481C1C}">
+                          <a14:useLocalDpi xmlns:a14="http://schemas.microsoft.com/office/drawing/2010/main" val="0"/>
+                        </a:ext>
+                      </a:extLst>
+                    </a:blip>
+                    <a:stretch>
+                      <a:fillRect/>
+                    </a:stretch>
+                  </pic:blipFill>
+                  <pic:spPr>
+                    <a:xfrm>
+                      <a:off x="0" y="0"/>
+                      <a:ext cx="2894188" cy="1565854"/>
+                    </a:xfrm>
+                    <a:prstGeom prst="rect">
+                      <a:avLst/>
+                    </a:prstGeom>
+                  </pic:spPr>
+                </pic:pic>
+              </a:graphicData>
+            </a:graphic>
+          </wp:inline>
+        </w:drawing>
+      </w:r>
+    </w:p>
+    <w:p>
+      <w:pPr>
+        <w:rPr>
+          <w:noProof/>
+        </w:rPr>
+      </w:pPr>
+    </w:p>
+    <w:p>
+      <w:pPr>
         <w:rPr>
           <w:rFonts w:cstheme="minorHAnsi"/>
+          <w:sz w:val="28"/>
+        </w:rPr>
+      </w:pPr>
+      <w:r>
+        <w:rPr>
+          <w:rFonts w:cstheme="minorHAnsi"/>
+          <w:sz w:val="24"/>
+        </w:rPr>
+        <w:t xml:space="preserve">Para </w:t>
+      </w:r>
+      <w:r>
+        <w:rPr>
+          <w:rFonts w:cstheme="minorHAnsi"/>
+          <w:sz w:val="24"/>
+        </w:rPr>
+        <w:t>45</w:t>
+      </w:r>
+      <m:oMath>
+        <m:r>
+          <w:rPr>
+            <w:rFonts w:ascii="Cambria Math" w:hAnsi="Cambria Math" w:cstheme="minorHAnsi"/>
+            <w:sz w:val="28"/>
+          </w:rPr>
+          <m:t>°</m:t>
+        </m:r>
+      </m:oMath>
+      <w:r>
+        <w:rPr>
+          <w:rFonts w:eastAsiaTheme="minorEastAsia" w:cstheme="minorHAnsi"/>
+          <w:sz w:val="24"/>
+        </w:rPr>
+        <w:t>:</w:t>
+      </w:r>
+    </w:p>
+    <w:p>
+      <w:pPr>
+        <w:rPr>
+          <w:sz w:val="36"/>
+        </w:rPr>
+      </w:pPr>
+      <w:r>
+        <w:rPr>
+          <w:sz w:val="36"/>
+        </w:rPr>
+        <w:drawing>
+          <wp:inline distT="0" distB="0" distL="0" distR="0" wp14:anchorId="41108081" wp14:editId="0244C3FA">
+            <wp:extent cx="2206293" cy="1647825"/>
+            <wp:effectExtent l="0" t="0" r="3810" b="0"/>
+            <wp:docPr id="29" name="Imagem 4" descr="Uma imagem contendo captura de tela&#10;&#10;Descrição gerada com alta confiança">
+              <a:extLst xmlns:a="http://schemas.openxmlformats.org/drawingml/2006/main">
+                <a:ext uri="{FF2B5EF4-FFF2-40B4-BE49-F238E27FC236}">
+                  <a16:creationId xmlns:a16="http://schemas.microsoft.com/office/drawing/2014/main" id="{C27F2C7F-B9F7-48D6-87A2-AABAEE4F5D94}"/>
+                </a:ext>
+              </a:extLst>
+            </wp:docPr>
+            <wp:cNvGraphicFramePr>
+              <a:graphicFrameLocks xmlns:a="http://schemas.openxmlformats.org/drawingml/2006/main" noChangeAspect="1"/>
+            </wp:cNvGraphicFramePr>
+            <a:graphic xmlns:a="http://schemas.openxmlformats.org/drawingml/2006/main">
+              <a:graphicData uri="http://schemas.openxmlformats.org/drawingml/2006/picture">
+                <pic:pic xmlns:pic="http://schemas.openxmlformats.org/drawingml/2006/picture">
+                  <pic:nvPicPr>
+                    <pic:cNvPr id="5" name="Imagem 4" descr="Uma imagem contendo captura de tela&#10;&#10;Descrição gerada com alta confiança">
+                      <a:extLst>
+                        <a:ext uri="{FF2B5EF4-FFF2-40B4-BE49-F238E27FC236}">
+                          <a16:creationId xmlns:a16="http://schemas.microsoft.com/office/drawing/2014/main" id="{C27F2C7F-B9F7-48D6-87A2-AABAEE4F5D94}"/>
+                        </a:ext>
+                      </a:extLst>
+                    </pic:cNvPr>
+                    <pic:cNvPicPr>
+                      <a:picLocks noChangeAspect="1"/>
+                    </pic:cNvPicPr>
+                  </pic:nvPicPr>
+                  <pic:blipFill>
+                    <a:blip r:embed="rId11" cstate="print">
+                      <a:extLst>
+                        <a:ext uri="{28A0092B-C50C-407E-A947-70E740481C1C}">
+                          <a14:useLocalDpi xmlns:a14="http://schemas.microsoft.com/office/drawing/2010/main" val="0"/>
+                        </a:ext>
+                      </a:extLst>
+                    </a:blip>
+                    <a:stretch>
+                      <a:fillRect/>
+                    </a:stretch>
+                  </pic:blipFill>
+                  <pic:spPr>
+                    <a:xfrm>
+                      <a:off x="0" y="0"/>
+                      <a:ext cx="2213120" cy="1652924"/>
+                    </a:xfrm>
+                    <a:prstGeom prst="rect">
+                      <a:avLst/>
+                    </a:prstGeom>
+                  </pic:spPr>
+                </pic:pic>
+              </a:graphicData>
+            </a:graphic>
+          </wp:inline>
+        </w:drawing>
+      </w:r>
+      <w:r>
+        <w:rPr>
           <w:noProof/>
-          <w:color w:val="0070C0"/>
-          <w:sz w:val="40"/>
-          <w:szCs w:val="40"/>
-        </w:rPr>
-        <mc:AlternateContent>
-          <mc:Choice Requires="wps">
-            <w:drawing>
-              <wp:anchor distT="45720" distB="45720" distL="114300" distR="114300" simplePos="0" relativeHeight="251654139" behindDoc="0" locked="0" layoutInCell="1" allowOverlap="1" wp14:anchorId="0B7314F2" wp14:editId="58F74E6C">
-                <wp:simplePos x="0" y="0"/>
-                <wp:positionH relativeFrom="column">
-                  <wp:posOffset>3067050</wp:posOffset>
-                </wp:positionH>
-                <wp:positionV relativeFrom="paragraph">
-                  <wp:posOffset>1918970</wp:posOffset>
-                </wp:positionV>
-                <wp:extent cx="257175" cy="1404620"/>
-                <wp:effectExtent l="0" t="0" r="9525" b="0"/>
-                <wp:wrapSquare wrapText="bothSides"/>
-                <wp:docPr id="14" name="Caixa de Texto 2"/>
-                <wp:cNvGraphicFramePr>
-                  <a:graphicFrameLocks xmlns:a="http://schemas.openxmlformats.org/drawingml/2006/main"/>
-                </wp:cNvGraphicFramePr>
-                <a:graphic xmlns:a="http://schemas.openxmlformats.org/drawingml/2006/main">
-                  <a:graphicData uri="http://schemas.microsoft.com/office/word/2010/wordprocessingShape">
-                    <wps:wsp>
-                      <wps:cNvSpPr txBox="1">
-                        <a:spLocks noChangeArrowheads="1"/>
-                      </wps:cNvSpPr>
-                      <wps:spPr bwMode="auto">
-                        <a:xfrm>
-                          <a:off x="0" y="0"/>
-                          <a:ext cx="257175" cy="1404620"/>
-                        </a:xfrm>
-                        <a:prstGeom prst="rect">
-                          <a:avLst/>
-                        </a:prstGeom>
-                        <a:solidFill>
-                          <a:srgbClr val="FFFFFF"/>
-                        </a:solidFill>
-                        <a:ln w="9525">
-                          <a:noFill/>
-                          <a:miter lim="800000"/>
-                          <a:headEnd/>
-                          <a:tailEnd/>
-                        </a:ln>
-                      </wps:spPr>
-                      <wps:txbx>
-                        <w:txbxContent>
-                          <w:p>
-                            <w:pPr>
-                              <w:rPr>
-                                <w:sz w:val="40"/>
-                              </w:rPr>
-                            </w:pPr>
-                            <w:proofErr w:type="gramStart"/>
-                            <w:r>
-                              <w:rPr>
-                                <w:rFonts w:cstheme="minorHAnsi"/>
-                                <w:sz w:val="40"/>
-                              </w:rPr>
-                              <w:t>θ</w:t>
-                            </w:r>
-                            <w:proofErr w:type="gramEnd"/>
-                          </w:p>
-                        </w:txbxContent>
-                      </wps:txbx>
-                      <wps:bodyPr rot="0" vert="horz" wrap="square" lIns="91440" tIns="45720" rIns="91440" bIns="45720" anchor="t" anchorCtr="0">
-                        <a:spAutoFit/>
-                      </wps:bodyPr>
-                    </wps:wsp>
-                  </a:graphicData>
-                </a:graphic>
-                <wp14:sizeRelH relativeFrom="margin">
-                  <wp14:pctWidth>0</wp14:pctWidth>
-                </wp14:sizeRelH>
-                <wp14:sizeRelV relativeFrom="margin">
-                  <wp14:pctHeight>20000</wp14:pctHeight>
-                </wp14:sizeRelV>
-              </wp:anchor>
-            </w:drawing>
-          </mc:Choice>
-          <mc:Fallback>
-            <w:pict>
-              <v:shape w14:anchorId="0B7314F2" id="_x0000_s1031" type="#_x0000_t202" style="position:absolute;margin-left:241.5pt;margin-top:151.1pt;width:20.25pt;height:110.6pt;z-index:251654139;visibility:visible;mso-wrap-style:square;mso-width-percent:0;mso-height-percent:200;mso-wrap-distance-left:9pt;mso-wrap-distance-top:3.6pt;mso-wrap-distance-right:9pt;mso-wrap-distance-bottom:3.6pt;mso-position-horizontal:absolute;mso-position-horizontal-relative:text;mso-position-vertical:absolute;mso-position-vertical-relative:text;mso-width-percent:0;mso-height-percent:200;mso-width-relative:margin;mso-height-relative:margin;v-text-anchor:top" o:gfxdata="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" stroked="f">
-                <v:textbox style="mso-fit-shape-to-text:t">
-                  <w:txbxContent>
-                    <w:p>
-                      <w:pPr>
-                        <w:rPr>
-                          <w:sz w:val="40"/>
-                        </w:rPr>
-                      </w:pPr>
-                      <w:proofErr w:type="gramStart"/>
-                      <w:r>
-                        <w:rPr>
-                          <w:rFonts w:cstheme="minorHAnsi"/>
-                          <w:sz w:val="40"/>
-                        </w:rPr>
-                        <w:t>θ</w:t>
-                      </w:r>
-                      <w:proofErr w:type="gramEnd"/>
-                    </w:p>
-                  </w:txbxContent>
-                </v:textbox>
-                <w10:wrap type="square"/>
-              </v:shape>
-            </w:pict>
-          </mc:Fallback>
-        </mc:AlternateContent>
+          <w:sz w:val="36"/>
+        </w:rPr>
+        <w:drawing>
+          <wp:inline distT="0" distB="0" distL="0" distR="0">
+            <wp:extent cx="3076575" cy="1661293"/>
+            <wp:effectExtent l="0" t="0" r="0" b="0"/>
+            <wp:docPr id="195" name="Imagem 195" descr="Uma imagem contendo texto&#10;&#10;Descrição gerada com muito alta confiança"/>
+            <wp:cNvGraphicFramePr>
+              <a:graphicFrameLocks xmlns:a="http://schemas.openxmlformats.org/drawingml/2006/main" noChangeAspect="1"/>
+            </wp:cNvGraphicFramePr>
+            <a:graphic xmlns:a="http://schemas.openxmlformats.org/drawingml/2006/main">
+              <a:graphicData uri="http://schemas.openxmlformats.org/drawingml/2006/picture">
+                <pic:pic xmlns:pic="http://schemas.openxmlformats.org/drawingml/2006/picture">
+                  <pic:nvPicPr>
+                    <pic:cNvPr id="195" name="Tracker-45.1.jpg"/>
+                    <pic:cNvPicPr/>
+                  </pic:nvPicPr>
+                  <pic:blipFill>
+                    <a:blip r:embed="rId12" cstate="print">
+                      <a:extLst>
+                        <a:ext uri="{28A0092B-C50C-407E-A947-70E740481C1C}">
+                          <a14:useLocalDpi xmlns:a14="http://schemas.microsoft.com/office/drawing/2010/main" val="0"/>
+                        </a:ext>
+                      </a:extLst>
+                    </a:blip>
+                    <a:stretch>
+                      <a:fillRect/>
+                    </a:stretch>
+                  </pic:blipFill>
+                  <pic:spPr>
+                    <a:xfrm>
+                      <a:off x="0" y="0"/>
+                      <a:ext cx="3088458" cy="1667710"/>
+                    </a:xfrm>
+                    <a:prstGeom prst="rect">
+                      <a:avLst/>
+                    </a:prstGeom>
+                  </pic:spPr>
+                </pic:pic>
+              </a:graphicData>
+            </a:graphic>
+          </wp:inline>
+        </w:drawing>
+      </w:r>
+    </w:p>
+    <w:p>
+      <w:pPr>
+        <w:rPr>
+          <w:sz w:val="36"/>
+        </w:rPr>
+      </w:pPr>
+      <w:r>
+        <w:rPr>
+          <w:sz w:val="36"/>
+        </w:rPr>
+        <w:lastRenderedPageBreak/>
+        <w:drawing>
+          <wp:inline distT="0" distB="0" distL="0" distR="0" wp14:anchorId="624872BC" wp14:editId="4586D946">
+            <wp:extent cx="2047875" cy="1529507"/>
+            <wp:effectExtent l="0" t="0" r="0" b="0"/>
+            <wp:docPr id="30" name="Imagem 12">
+              <a:extLst xmlns:a="http://schemas.openxmlformats.org/drawingml/2006/main">
+                <a:ext uri="{FF2B5EF4-FFF2-40B4-BE49-F238E27FC236}">
+                  <a16:creationId xmlns:a16="http://schemas.microsoft.com/office/drawing/2014/main" id="{7D5485B8-4AEC-4D2A-928C-25D1455C4946}"/>
+                </a:ext>
+              </a:extLst>
+            </wp:docPr>
+            <wp:cNvGraphicFramePr>
+              <a:graphicFrameLocks xmlns:a="http://schemas.openxmlformats.org/drawingml/2006/main" noChangeAspect="1"/>
+            </wp:cNvGraphicFramePr>
+            <a:graphic xmlns:a="http://schemas.openxmlformats.org/drawingml/2006/main">
+              <a:graphicData uri="http://schemas.openxmlformats.org/drawingml/2006/picture">
+                <pic:pic xmlns:pic="http://schemas.openxmlformats.org/drawingml/2006/picture">
+                  <pic:nvPicPr>
+                    <pic:cNvPr id="13" name="Imagem 12">
+                      <a:extLst>
+                        <a:ext uri="{FF2B5EF4-FFF2-40B4-BE49-F238E27FC236}">
+                          <a16:creationId xmlns:a16="http://schemas.microsoft.com/office/drawing/2014/main" id="{7D5485B8-4AEC-4D2A-928C-25D1455C4946}"/>
+                        </a:ext>
+                      </a:extLst>
+                    </pic:cNvPr>
+                    <pic:cNvPicPr>
+                      <a:picLocks noChangeAspect="1"/>
+                    </pic:cNvPicPr>
+                  </pic:nvPicPr>
+                  <pic:blipFill>
+                    <a:blip r:embed="rId13" cstate="print">
+                      <a:extLst>
+                        <a:ext uri="{28A0092B-C50C-407E-A947-70E740481C1C}">
+                          <a14:useLocalDpi xmlns:a14="http://schemas.microsoft.com/office/drawing/2010/main" val="0"/>
+                        </a:ext>
+                      </a:extLst>
+                    </a:blip>
+                    <a:stretch>
+                      <a:fillRect/>
+                    </a:stretch>
+                  </pic:blipFill>
+                  <pic:spPr>
+                    <a:xfrm>
+                      <a:off x="0" y="0"/>
+                      <a:ext cx="2059461" cy="1538160"/>
+                    </a:xfrm>
+                    <a:prstGeom prst="rect">
+                      <a:avLst/>
+                    </a:prstGeom>
+                  </pic:spPr>
+                </pic:pic>
+              </a:graphicData>
+            </a:graphic>
+          </wp:inline>
+        </w:drawing>
       </w:r>
       <w:r>
         <w:rPr>
           <w:noProof/>
-          <w:color w:val="0070C0"/>
-          <w:sz w:val="40"/>
-          <w:szCs w:val="40"/>
-        </w:rPr>
-        <mc:AlternateContent>
-          <mc:Choice Requires="wps">
-            <w:drawing>
-              <wp:anchor distT="0" distB="0" distL="114300" distR="114300" simplePos="0" relativeHeight="251673600" behindDoc="0" locked="0" layoutInCell="1" allowOverlap="1" wp14:anchorId="34805E04" wp14:editId="3BA39ADE">
-                <wp:simplePos x="0" y="0"/>
-                <wp:positionH relativeFrom="column">
-                  <wp:posOffset>2729865</wp:posOffset>
-                </wp:positionH>
-                <wp:positionV relativeFrom="paragraph">
-                  <wp:posOffset>1564005</wp:posOffset>
-                </wp:positionV>
-                <wp:extent cx="676275" cy="464185"/>
-                <wp:effectExtent l="0" t="0" r="0" b="31115"/>
-                <wp:wrapNone/>
-                <wp:docPr id="13" name="Arco 13"/>
-                <wp:cNvGraphicFramePr/>
-                <a:graphic xmlns:a="http://schemas.openxmlformats.org/drawingml/2006/main">
-                  <a:graphicData uri="http://schemas.microsoft.com/office/word/2010/wordprocessingShape">
-                    <wps:wsp>
-                      <wps:cNvSpPr/>
-                      <wps:spPr>
-                        <a:xfrm rot="20644341">
-                          <a:off x="0" y="0"/>
-                          <a:ext cx="676275" cy="464185"/>
-                        </a:xfrm>
-                        <a:prstGeom prst="arc">
-                          <a:avLst>
-                            <a:gd name="adj1" fmla="val 2993701"/>
-                            <a:gd name="adj2" fmla="val 6535977"/>
-                          </a:avLst>
-                        </a:prstGeom>
-                      </wps:spPr>
-                      <wps:style>
-                        <a:lnRef idx="1">
-                          <a:schemeClr val="accent1"/>
-                        </a:lnRef>
-                        <a:fillRef idx="0">
-                          <a:schemeClr val="accent1"/>
-                        </a:fillRef>
-                        <a:effectRef idx="0">
-                          <a:schemeClr val="accent1"/>
-                        </a:effectRef>
-                        <a:fontRef idx="minor">
-                          <a:schemeClr val="tx1"/>
-                        </a:fontRef>
-                      </wps:style>
-                      <wps:bodyPr rot="0" spcFirstLastPara="0" vertOverflow="overflow" horzOverflow="overflow" vert="horz" wrap="square" lIns="91440" tIns="45720" rIns="91440" bIns="45720" numCol="1" spcCol="0" rtlCol="0" fromWordArt="0" anchor="ctr" anchorCtr="0" forceAA="0" compatLnSpc="1">
-                        <a:prstTxWarp prst="textNoShape">
-                          <a:avLst/>
-                        </a:prstTxWarp>
-                        <a:noAutofit/>
-                      </wps:bodyPr>
-                    </wps:wsp>
-                  </a:graphicData>
-                </a:graphic>
-                <wp14:sizeRelH relativeFrom="margin">
-                  <wp14:pctWidth>0</wp14:pctWidth>
-                </wp14:sizeRelH>
-                <wp14:sizeRelV relativeFrom="margin">
-                  <wp14:pctHeight>0</wp14:pctHeight>
-                </wp14:sizeRelV>
-              </wp:anchor>
-            </w:drawing>
-          </mc:Choice>
-          <mc:Fallback>
-            <w:pict>
-              <v:shape w14:anchorId="76B48C50" id="Arco 13" o:spid="_x0000_s1026" style="position:absolute;margin-left:214.95pt;margin-top:123.15pt;width:53.25pt;height:36.55pt;rotation:-1043834fd;z-index:251673600;visibility:visible;mso-wrap-style:square;mso-width-percent:0;mso-height-percent:0;mso-wrap-distance-left:9pt;mso-wrap-distance-top:0;mso-wrap-distance-right:9pt;mso-wrap-distance-bottom:0;mso-position-horizontal:absolute;mso-position-horizontal-relative:text;mso-position-vertical:absolute;mso-position-vertical-relative:text;mso-width-percent:0;mso-height-percent:0;mso-width-relative:margin;mso-height-relative:margin;v-text-anchor:middle" coordsize="676275,464185" o:gfxdata="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" path="m507369,433026nsc432769,462627,344519,471563,260644,458008l338138,232093,507369,433026xem507369,433026nfc432769,462627,344519,471563,260644,458008e" filled="f" strokecolor="#4472c4 [3204]" strokeweight=".5pt">
-                <v:stroke joinstyle="miter"/>
-                <v:path arrowok="t" o:connecttype="custom" o:connectlocs="507369,433026;260644,458008" o:connectangles="0,0"/>
-              </v:shape>
-            </w:pict>
-          </mc:Fallback>
-        </mc:AlternateContent>
+          <w:sz w:val="36"/>
+        </w:rPr>
+        <w:drawing>
+          <wp:inline distT="0" distB="0" distL="0" distR="0">
+            <wp:extent cx="3048000" cy="1646579"/>
+            <wp:effectExtent l="0" t="0" r="0" b="0"/>
+            <wp:docPr id="196" name="Imagem 196" descr="Uma imagem contendo parede&#10;&#10;Descrição gerada com muito alta confiança"/>
+            <wp:cNvGraphicFramePr>
+              <a:graphicFrameLocks xmlns:a="http://schemas.openxmlformats.org/drawingml/2006/main" noChangeAspect="1"/>
+            </wp:cNvGraphicFramePr>
+            <a:graphic xmlns:a="http://schemas.openxmlformats.org/drawingml/2006/main">
+              <a:graphicData uri="http://schemas.openxmlformats.org/drawingml/2006/picture">
+                <pic:pic xmlns:pic="http://schemas.openxmlformats.org/drawingml/2006/picture">
+                  <pic:nvPicPr>
+                    <pic:cNvPr id="196" name="Tracker-45.2.jpg"/>
+                    <pic:cNvPicPr/>
+                  </pic:nvPicPr>
+                  <pic:blipFill>
+                    <a:blip r:embed="rId14" cstate="print">
+                      <a:extLst>
+                        <a:ext uri="{28A0092B-C50C-407E-A947-70E740481C1C}">
+                          <a14:useLocalDpi xmlns:a14="http://schemas.microsoft.com/office/drawing/2010/main" val="0"/>
+                        </a:ext>
+                      </a:extLst>
+                    </a:blip>
+                    <a:stretch>
+                      <a:fillRect/>
+                    </a:stretch>
+                  </pic:blipFill>
+                  <pic:spPr>
+                    <a:xfrm>
+                      <a:off x="0" y="0"/>
+                      <a:ext cx="3066463" cy="1656553"/>
+                    </a:xfrm>
+                    <a:prstGeom prst="rect">
+                      <a:avLst/>
+                    </a:prstGeom>
+                  </pic:spPr>
+                </pic:pic>
+              </a:graphicData>
+            </a:graphic>
+          </wp:inline>
+        </w:drawing>
+      </w:r>
+    </w:p>
+    <w:p>
+      <w:pPr>
+        <w:rPr>
+          <w:sz w:val="36"/>
+        </w:rPr>
+      </w:pPr>
+      <w:r>
+        <w:rPr>
+          <w:sz w:val="36"/>
+        </w:rPr>
+        <w:drawing>
+          <wp:inline distT="0" distB="0" distL="0" distR="0" wp14:anchorId="57804E95" wp14:editId="7053877D">
+            <wp:extent cx="2114550" cy="1579305"/>
+            <wp:effectExtent l="0" t="0" r="0" b="1905"/>
+            <wp:docPr id="31" name="Imagem 14">
+              <a:extLst xmlns:a="http://schemas.openxmlformats.org/drawingml/2006/main">
+                <a:ext uri="{FF2B5EF4-FFF2-40B4-BE49-F238E27FC236}">
+                  <a16:creationId xmlns:a16="http://schemas.microsoft.com/office/drawing/2014/main" id="{E7FC45B5-9E8E-473B-9A40-DEC000F64F9A}"/>
+                </a:ext>
+              </a:extLst>
+            </wp:docPr>
+            <wp:cNvGraphicFramePr>
+              <a:graphicFrameLocks xmlns:a="http://schemas.openxmlformats.org/drawingml/2006/main" noChangeAspect="1"/>
+            </wp:cNvGraphicFramePr>
+            <a:graphic xmlns:a="http://schemas.openxmlformats.org/drawingml/2006/main">
+              <a:graphicData uri="http://schemas.openxmlformats.org/drawingml/2006/picture">
+                <pic:pic xmlns:pic="http://schemas.openxmlformats.org/drawingml/2006/picture">
+                  <pic:nvPicPr>
+                    <pic:cNvPr id="15" name="Imagem 14">
+                      <a:extLst>
+                        <a:ext uri="{FF2B5EF4-FFF2-40B4-BE49-F238E27FC236}">
+                          <a16:creationId xmlns:a16="http://schemas.microsoft.com/office/drawing/2014/main" id="{E7FC45B5-9E8E-473B-9A40-DEC000F64F9A}"/>
+                        </a:ext>
+                      </a:extLst>
+                    </pic:cNvPr>
+                    <pic:cNvPicPr>
+                      <a:picLocks noChangeAspect="1"/>
+                    </pic:cNvPicPr>
+                  </pic:nvPicPr>
+                  <pic:blipFill>
+                    <a:blip r:embed="rId15" cstate="print">
+                      <a:extLst>
+                        <a:ext uri="{28A0092B-C50C-407E-A947-70E740481C1C}">
+                          <a14:useLocalDpi xmlns:a14="http://schemas.microsoft.com/office/drawing/2010/main" val="0"/>
+                        </a:ext>
+                      </a:extLst>
+                    </a:blip>
+                    <a:stretch>
+                      <a:fillRect/>
+                    </a:stretch>
+                  </pic:blipFill>
+                  <pic:spPr>
+                    <a:xfrm>
+                      <a:off x="0" y="0"/>
+                      <a:ext cx="2130136" cy="1590945"/>
+                    </a:xfrm>
+                    <a:prstGeom prst="rect">
+                      <a:avLst/>
+                    </a:prstGeom>
+                  </pic:spPr>
+                </pic:pic>
+              </a:graphicData>
+            </a:graphic>
+          </wp:inline>
+        </w:drawing>
       </w:r>
       <w:r>
         <w:rPr>
           <w:noProof/>
-          <w:color w:val="0070C0"/>
-          <w:sz w:val="40"/>
-          <w:szCs w:val="40"/>
-        </w:rPr>
-        <mc:AlternateContent>
-          <mc:Choice Requires="wps">
-            <w:drawing>
-              <wp:anchor distT="0" distB="0" distL="114300" distR="114300" simplePos="0" relativeHeight="251671552" behindDoc="0" locked="0" layoutInCell="1" allowOverlap="1" wp14:anchorId="04EB3702" wp14:editId="4EAA034B">
-                <wp:simplePos x="0" y="0"/>
-                <wp:positionH relativeFrom="column">
-                  <wp:posOffset>3158491</wp:posOffset>
-                </wp:positionH>
-                <wp:positionV relativeFrom="paragraph">
-                  <wp:posOffset>1011555</wp:posOffset>
-                </wp:positionV>
-                <wp:extent cx="666750" cy="485775"/>
-                <wp:effectExtent l="0" t="0" r="19050" b="28575"/>
-                <wp:wrapNone/>
-                <wp:docPr id="12" name="Conector reto 12"/>
-                <wp:cNvGraphicFramePr/>
-                <a:graphic xmlns:a="http://schemas.openxmlformats.org/drawingml/2006/main">
-                  <a:graphicData uri="http://schemas.microsoft.com/office/word/2010/wordprocessingShape">
-                    <wps:wsp>
-                      <wps:cNvCnPr/>
-                      <wps:spPr>
-                        <a:xfrm flipV="1">
-                          <a:off x="0" y="0"/>
-                          <a:ext cx="666750" cy="485775"/>
-                        </a:xfrm>
-                        <a:prstGeom prst="line">
-                          <a:avLst/>
-                        </a:prstGeom>
-                        <a:ln w="9525" cap="flat" cmpd="sng" algn="ctr">
-                          <a:solidFill>
-                            <a:schemeClr val="accent1"/>
-                          </a:solidFill>
-                          <a:prstDash val="dash"/>
-                          <a:round/>
-                          <a:headEnd type="none" w="med" len="med"/>
-                          <a:tailEnd type="none" w="med" len="med"/>
-                        </a:ln>
-                      </wps:spPr>
-                      <wps:style>
-                        <a:lnRef idx="0">
-                          <a:scrgbClr r="0" g="0" b="0"/>
-                        </a:lnRef>
-                        <a:fillRef idx="0">
-                          <a:scrgbClr r="0" g="0" b="0"/>
-                        </a:fillRef>
-                        <a:effectRef idx="0">
-                          <a:scrgbClr r="0" g="0" b="0"/>
-                        </a:effectRef>
-                        <a:fontRef idx="minor">
-                          <a:schemeClr val="tx1"/>
-                        </a:fontRef>
-                      </wps:style>
-                      <wps:bodyPr/>
-                    </wps:wsp>
-                  </a:graphicData>
-                </a:graphic>
-                <wp14:sizeRelH relativeFrom="margin">
-                  <wp14:pctWidth>0</wp14:pctWidth>
-                </wp14:sizeRelH>
-                <wp14:sizeRelV relativeFrom="margin">
-                  <wp14:pctHeight>0</wp14:pctHeight>
-                </wp14:sizeRelV>
-              </wp:anchor>
-            </w:drawing>
-          </mc:Choice>
-          <mc:Fallback>
-            <w:pict>
-              <v:line w14:anchorId="4557CBC7" id="Conector reto 12" o:spid="_x0000_s1026" style="position:absolute;flip:y;z-index:251671552;visibility:visible;mso-wrap-style:square;mso-width-percent:0;mso-height-percent:0;mso-wrap-distance-left:9pt;mso-wrap-distance-top:0;mso-wrap-distance-right:9pt;mso-wrap-distance-bottom:0;mso-position-horizontal:absolute;mso-position-horizontal-relative:text;mso-position-vertical:absolute;mso-position-vertical-relative:text;mso-width-percent:0;mso-height-percent:0;mso-width-relative:margin;mso-height-relative:margin" from="248.7pt,79.65pt" to="301.2pt,117.9pt" o:gfxdata="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" strokecolor="#4472c4 [3204]">
-                <v:stroke dashstyle="dash"/>
-              </v:line>
-            </w:pict>
-          </mc:Fallback>
-        </mc:AlternateContent>
-      </w:r>
-      <w:r>
-        <w:rPr>
-          <w:noProof/>
-          <w:color w:val="0070C0"/>
-          <w:sz w:val="40"/>
-          <w:szCs w:val="40"/>
-        </w:rPr>
-        <mc:AlternateContent>
-          <mc:Choice Requires="wps">
-            <w:drawing>
-              <wp:anchor distT="0" distB="0" distL="114300" distR="114300" simplePos="0" relativeHeight="251667456" behindDoc="0" locked="0" layoutInCell="1" allowOverlap="1" wp14:anchorId="119532FF" wp14:editId="23D211A4">
-                <wp:simplePos x="0" y="0"/>
-                <wp:positionH relativeFrom="column">
-                  <wp:posOffset>3129915</wp:posOffset>
-                </wp:positionH>
-                <wp:positionV relativeFrom="paragraph">
-                  <wp:posOffset>1716405</wp:posOffset>
-                </wp:positionV>
-                <wp:extent cx="466725" cy="676275"/>
-                <wp:effectExtent l="0" t="0" r="28575" b="28575"/>
-                <wp:wrapNone/>
-                <wp:docPr id="9" name="Conector reto 9"/>
-                <wp:cNvGraphicFramePr/>
-                <a:graphic xmlns:a="http://schemas.openxmlformats.org/drawingml/2006/main">
-                  <a:graphicData uri="http://schemas.microsoft.com/office/word/2010/wordprocessingShape">
-                    <wps:wsp>
-                      <wps:cNvCnPr/>
-                      <wps:spPr>
-                        <a:xfrm>
-                          <a:off x="0" y="0"/>
-                          <a:ext cx="466725" cy="676275"/>
-                        </a:xfrm>
-                        <a:prstGeom prst="line">
-                          <a:avLst/>
-                        </a:prstGeom>
-                        <a:ln w="9525" cap="flat" cmpd="sng" algn="ctr">
-                          <a:solidFill>
-                            <a:schemeClr val="accent1"/>
-                          </a:solidFill>
-                          <a:prstDash val="dash"/>
-                          <a:round/>
-                          <a:headEnd type="none" w="med" len="med"/>
-                          <a:tailEnd type="none" w="med" len="med"/>
-                        </a:ln>
-                      </wps:spPr>
-                      <wps:style>
-                        <a:lnRef idx="0">
-                          <a:scrgbClr r="0" g="0" b="0"/>
-                        </a:lnRef>
-                        <a:fillRef idx="0">
-                          <a:scrgbClr r="0" g="0" b="0"/>
-                        </a:fillRef>
-                        <a:effectRef idx="0">
-                          <a:scrgbClr r="0" g="0" b="0"/>
-                        </a:effectRef>
-                        <a:fontRef idx="minor">
-                          <a:schemeClr val="tx1"/>
-                        </a:fontRef>
-                      </wps:style>
-                      <wps:bodyPr/>
-                    </wps:wsp>
-                  </a:graphicData>
-                </a:graphic>
-                <wp14:sizeRelH relativeFrom="margin">
-                  <wp14:pctWidth>0</wp14:pctWidth>
-                </wp14:sizeRelH>
-                <wp14:sizeRelV relativeFrom="margin">
-                  <wp14:pctHeight>0</wp14:pctHeight>
-                </wp14:sizeRelV>
-              </wp:anchor>
-            </w:drawing>
-          </mc:Choice>
-          <mc:Fallback>
-            <w:pict>
-              <v:line w14:anchorId="7DDE7B4A" id="Conector reto 9" o:spid="_x0000_s1026" style="position:absolute;z-index:251667456;visibility:visible;mso-wrap-style:square;mso-width-percent:0;mso-height-percent:0;mso-wrap-distance-left:9pt;mso-wrap-distance-top:0;mso-wrap-distance-right:9pt;mso-wrap-distance-bottom:0;mso-position-horizontal:absolute;mso-position-horizontal-relative:text;mso-position-vertical:absolute;mso-position-vertical-relative:text;mso-width-percent:0;mso-height-percent:0;mso-width-relative:margin;mso-height-relative:margin" from="246.45pt,135.15pt" to="283.2pt,188.4pt" o:gfxdata="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" strokecolor="#4472c4 [3204]">
-                <v:stroke dashstyle="dash"/>
-              </v:line>
-            </w:pict>
-          </mc:Fallback>
-        </mc:AlternateContent>
-      </w:r>
-      <w:r>
-        <w:rPr>
-          <w:rFonts w:cstheme="minorHAnsi"/>
-          <w:noProof/>
-          <w:color w:val="0070C0"/>
-          <w:sz w:val="40"/>
-          <w:szCs w:val="40"/>
-        </w:rPr>
-        <mc:AlternateContent>
-          <mc:Choice Requires="wps">
-            <w:drawing>
-              <wp:anchor distT="45720" distB="45720" distL="114300" distR="114300" simplePos="0" relativeHeight="251657214" behindDoc="0" locked="0" layoutInCell="1" allowOverlap="1" wp14:anchorId="25664A77" wp14:editId="604379B1">
-                <wp:simplePos x="0" y="0"/>
-                <wp:positionH relativeFrom="column">
-                  <wp:posOffset>2686050</wp:posOffset>
-                </wp:positionH>
-                <wp:positionV relativeFrom="paragraph">
-                  <wp:posOffset>871220</wp:posOffset>
-                </wp:positionV>
-                <wp:extent cx="257175" cy="1404620"/>
-                <wp:effectExtent l="0" t="0" r="9525" b="0"/>
-                <wp:wrapSquare wrapText="bothSides"/>
-                <wp:docPr id="7" name="Caixa de Texto 2"/>
-                <wp:cNvGraphicFramePr>
-                  <a:graphicFrameLocks xmlns:a="http://schemas.openxmlformats.org/drawingml/2006/main"/>
-                </wp:cNvGraphicFramePr>
-                <a:graphic xmlns:a="http://schemas.openxmlformats.org/drawingml/2006/main">
-                  <a:graphicData uri="http://schemas.microsoft.com/office/word/2010/wordprocessingShape">
-                    <wps:wsp>
-                      <wps:cNvSpPr txBox="1">
-                        <a:spLocks noChangeArrowheads="1"/>
-                      </wps:cNvSpPr>
-                      <wps:spPr bwMode="auto">
-                        <a:xfrm>
-                          <a:off x="0" y="0"/>
-                          <a:ext cx="257175" cy="1404620"/>
-                        </a:xfrm>
-                        <a:prstGeom prst="rect">
-                          <a:avLst/>
-                        </a:prstGeom>
-                        <a:solidFill>
-                          <a:srgbClr val="FFFFFF"/>
-                        </a:solidFill>
-                        <a:ln w="9525">
-                          <a:noFill/>
-                          <a:miter lim="800000"/>
-                          <a:headEnd/>
-                          <a:tailEnd/>
-                        </a:ln>
-                      </wps:spPr>
-                      <wps:txbx>
-                        <w:txbxContent>
-                          <w:p>
-                            <w:pPr>
-                              <w:rPr>
-                                <w:sz w:val="40"/>
-                              </w:rPr>
-                            </w:pPr>
-                            <w:r>
-                              <w:rPr>
-                                <w:rFonts w:cstheme="minorHAnsi"/>
-                                <w:sz w:val="40"/>
-                              </w:rPr>
-                              <w:t>T</w:t>
-                            </w:r>
-                          </w:p>
-                        </w:txbxContent>
-                      </wps:txbx>
-                      <wps:bodyPr rot="0" vert="horz" wrap="square" lIns="91440" tIns="45720" rIns="91440" bIns="45720" anchor="t" anchorCtr="0">
-                        <a:spAutoFit/>
-                      </wps:bodyPr>
-                    </wps:wsp>
-                  </a:graphicData>
-                </a:graphic>
-                <wp14:sizeRelH relativeFrom="margin">
-                  <wp14:pctWidth>0</wp14:pctWidth>
-                </wp14:sizeRelH>
-                <wp14:sizeRelV relativeFrom="margin">
-                  <wp14:pctHeight>20000</wp14:pctHeight>
-                </wp14:sizeRelV>
-              </wp:anchor>
-            </w:drawing>
-          </mc:Choice>
-          <mc:Fallback>
-            <w:pict>
-              <v:shape w14:anchorId="25664A77" id="_x0000_s1032" type="#_x0000_t202" style="position:absolute;margin-left:211.5pt;margin-top:68.6pt;width:20.25pt;height:110.6pt;z-index:251657214;visibility:visible;mso-wrap-style:square;mso-width-percent:0;mso-height-percent:200;mso-wrap-distance-left:9pt;mso-wrap-distance-top:3.6pt;mso-wrap-distance-right:9pt;mso-wrap-distance-bottom:3.6pt;mso-position-horizontal:absolute;mso-position-horizontal-relative:text;mso-position-vertical:absolute;mso-position-vertical-relative:text;mso-width-percent:0;mso-height-percent:200;mso-width-relative:margin;mso-height-relative:margin;v-text-anchor:top" o:gfxdata="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" stroked="f">
-                <v:textbox style="mso-fit-shape-to-text:t">
-                  <w:txbxContent>
-                    <w:p>
-                      <w:pPr>
-                        <w:rPr>
-                          <w:sz w:val="40"/>
-                        </w:rPr>
-                      </w:pPr>
-                      <w:r>
-                        <w:rPr>
-                          <w:rFonts w:cstheme="minorHAnsi"/>
-                          <w:sz w:val="40"/>
-                        </w:rPr>
-                        <w:t>T</w:t>
-                      </w:r>
-                    </w:p>
-                  </w:txbxContent>
-                </v:textbox>
-                <w10:wrap type="square"/>
-              </v:shape>
-            </w:pict>
-          </mc:Fallback>
-        </mc:AlternateContent>
-      </w:r>
-      <w:r>
-        <w:rPr>
-          <w:rFonts w:cstheme="minorHAnsi"/>
-          <w:noProof/>
-          <w:color w:val="0070C0"/>
-          <w:sz w:val="40"/>
-          <w:szCs w:val="40"/>
-        </w:rPr>
-        <mc:AlternateContent>
-          <mc:Choice Requires="wps">
-            <w:drawing>
-              <wp:anchor distT="45720" distB="45720" distL="114300" distR="114300" simplePos="0" relativeHeight="251656189" behindDoc="0" locked="0" layoutInCell="1" allowOverlap="1" wp14:anchorId="106CE5F8" wp14:editId="3CBF0B46">
-                <wp:simplePos x="0" y="0"/>
-                <wp:positionH relativeFrom="column">
-                  <wp:posOffset>2771775</wp:posOffset>
-                </wp:positionH>
-                <wp:positionV relativeFrom="paragraph">
-                  <wp:posOffset>1909445</wp:posOffset>
-                </wp:positionV>
-                <wp:extent cx="257175" cy="1404620"/>
-                <wp:effectExtent l="0" t="0" r="9525" b="0"/>
-                <wp:wrapSquare wrapText="bothSides"/>
-                <wp:docPr id="8" name="Caixa de Texto 2"/>
-                <wp:cNvGraphicFramePr>
-                  <a:graphicFrameLocks xmlns:a="http://schemas.openxmlformats.org/drawingml/2006/main"/>
-                </wp:cNvGraphicFramePr>
-                <a:graphic xmlns:a="http://schemas.openxmlformats.org/drawingml/2006/main">
-                  <a:graphicData uri="http://schemas.microsoft.com/office/word/2010/wordprocessingShape">
-                    <wps:wsp>
-                      <wps:cNvSpPr txBox="1">
-                        <a:spLocks noChangeArrowheads="1"/>
-                      </wps:cNvSpPr>
-                      <wps:spPr bwMode="auto">
-                        <a:xfrm>
-                          <a:off x="0" y="0"/>
-                          <a:ext cx="257175" cy="1404620"/>
-                        </a:xfrm>
-                        <a:prstGeom prst="rect">
-                          <a:avLst/>
-                        </a:prstGeom>
-                        <a:solidFill>
-                          <a:srgbClr val="FFFFFF"/>
-                        </a:solidFill>
-                        <a:ln w="9525">
-                          <a:noFill/>
-                          <a:miter lim="800000"/>
-                          <a:headEnd/>
-                          <a:tailEnd/>
-                        </a:ln>
-                      </wps:spPr>
-                      <wps:txbx>
-                        <w:txbxContent>
-                          <w:p>
-                            <w:pPr>
-                              <w:rPr>
-                                <w:rFonts w:cstheme="minorHAnsi"/>
-                                <w:sz w:val="40"/>
-                              </w:rPr>
-                            </w:pPr>
-                            <w:r>
-                              <w:rPr>
-                                <w:rFonts w:cstheme="minorHAnsi"/>
-                                <w:sz w:val="40"/>
-                              </w:rPr>
-                              <w:t>P</w:t>
-                            </w:r>
-                          </w:p>
-                        </w:txbxContent>
-                      </wps:txbx>
-                      <wps:bodyPr rot="0" vert="horz" wrap="square" lIns="91440" tIns="45720" rIns="91440" bIns="45720" anchor="t" anchorCtr="0">
-                        <a:spAutoFit/>
-                      </wps:bodyPr>
-                    </wps:wsp>
-                  </a:graphicData>
-                </a:graphic>
-                <wp14:sizeRelH relativeFrom="margin">
-                  <wp14:pctWidth>0</wp14:pctWidth>
-                </wp14:sizeRelH>
-                <wp14:sizeRelV relativeFrom="margin">
-                  <wp14:pctHeight>20000</wp14:pctHeight>
-                </wp14:sizeRelV>
-              </wp:anchor>
-            </w:drawing>
-          </mc:Choice>
-          <mc:Fallback>
-            <w:pict>
-              <v:shape w14:anchorId="106CE5F8" id="_x0000_s1033" type="#_x0000_t202" style="position:absolute;margin-left:218.25pt;margin-top:150.35pt;width:20.25pt;height:110.6pt;z-index:251656189;visibility:visible;mso-wrap-style:square;mso-width-percent:0;mso-height-percent:200;mso-wrap-distance-left:9pt;mso-wrap-distance-top:3.6pt;mso-wrap-distance-right:9pt;mso-wrap-distance-bottom:3.6pt;mso-position-horizontal:absolute;mso-position-horizontal-relative:text;mso-position-vertical:absolute;mso-position-vertical-relative:text;mso-width-percent:0;mso-height-percent:200;mso-width-relative:margin;mso-height-relative:margin;v-text-anchor:top" o:gfxdata="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" stroked="f">
-                <v:textbox style="mso-fit-shape-to-text:t">
-                  <w:txbxContent>
-                    <w:p>
-                      <w:pPr>
-                        <w:rPr>
-                          <w:rFonts w:cstheme="minorHAnsi"/>
-                          <w:sz w:val="40"/>
-                        </w:rPr>
-                      </w:pPr>
-                      <w:r>
-                        <w:rPr>
-                          <w:rFonts w:cstheme="minorHAnsi"/>
-                          <w:sz w:val="40"/>
-                        </w:rPr>
-                        <w:t>P</w:t>
-                      </w:r>
-                    </w:p>
-                  </w:txbxContent>
-                </v:textbox>
-                <w10:wrap type="square"/>
-              </v:shape>
-            </w:pict>
-          </mc:Fallback>
-        </mc:AlternateContent>
-      </w:r>
-      <w:r>
-        <w:rPr>
-          <w:noProof/>
-          <w:color w:val="0070C0"/>
-          <w:sz w:val="40"/>
-          <w:szCs w:val="40"/>
-        </w:rPr>
-        <mc:AlternateContent>
-          <mc:Choice Requires="wps">
-            <w:drawing>
-              <wp:anchor distT="0" distB="0" distL="114300" distR="114300" simplePos="0" relativeHeight="251662336" behindDoc="0" locked="0" layoutInCell="1" allowOverlap="1">
-                <wp:simplePos x="0" y="0"/>
-                <wp:positionH relativeFrom="column">
-                  <wp:posOffset>1853565</wp:posOffset>
-                </wp:positionH>
-                <wp:positionV relativeFrom="paragraph">
-                  <wp:posOffset>335280</wp:posOffset>
-                </wp:positionV>
-                <wp:extent cx="676275" cy="464185"/>
-                <wp:effectExtent l="0" t="0" r="0" b="31115"/>
-                <wp:wrapNone/>
-                <wp:docPr id="4" name="Arco 4"/>
-                <wp:cNvGraphicFramePr/>
-                <a:graphic xmlns:a="http://schemas.openxmlformats.org/drawingml/2006/main">
-                  <a:graphicData uri="http://schemas.microsoft.com/office/word/2010/wordprocessingShape">
-                    <wps:wsp>
-                      <wps:cNvSpPr/>
-                      <wps:spPr>
-                        <a:xfrm rot="20644341">
-                          <a:off x="0" y="0"/>
-                          <a:ext cx="676275" cy="464185"/>
-                        </a:xfrm>
-                        <a:prstGeom prst="arc">
-                          <a:avLst>
-                            <a:gd name="adj1" fmla="val 2921768"/>
-                            <a:gd name="adj2" fmla="val 8258722"/>
-                          </a:avLst>
-                        </a:prstGeom>
-                      </wps:spPr>
-                      <wps:style>
-                        <a:lnRef idx="1">
-                          <a:schemeClr val="accent1"/>
-                        </a:lnRef>
-                        <a:fillRef idx="0">
-                          <a:schemeClr val="accent1"/>
-                        </a:fillRef>
-                        <a:effectRef idx="0">
-                          <a:schemeClr val="accent1"/>
-                        </a:effectRef>
-                        <a:fontRef idx="minor">
-                          <a:schemeClr val="tx1"/>
-                        </a:fontRef>
-                      </wps:style>
-                      <wps:bodyPr rot="0" spcFirstLastPara="0" vertOverflow="overflow" horzOverflow="overflow" vert="horz" wrap="square" lIns="91440" tIns="45720" rIns="91440" bIns="45720" numCol="1" spcCol="0" rtlCol="0" fromWordArt="0" anchor="ctr" anchorCtr="0" forceAA="0" compatLnSpc="1">
-                        <a:prstTxWarp prst="textNoShape">
-                          <a:avLst/>
-                        </a:prstTxWarp>
-                        <a:noAutofit/>
-                      </wps:bodyPr>
-                    </wps:wsp>
-                  </a:graphicData>
-                </a:graphic>
-                <wp14:sizeRelH relativeFrom="margin">
-                  <wp14:pctWidth>0</wp14:pctWidth>
-                </wp14:sizeRelH>
-                <wp14:sizeRelV relativeFrom="margin">
-                  <wp14:pctHeight>0</wp14:pctHeight>
-                </wp14:sizeRelV>
-              </wp:anchor>
-            </w:drawing>
-          </mc:Choice>
-          <mc:Fallback>
-            <w:pict>
-              <v:shape w14:anchorId="4CB90992" id="Arco 4" o:spid="_x0000_s1026" style="position:absolute;margin-left:145.95pt;margin-top:26.4pt;width:53.25pt;height:36.55pt;rotation:-1043834fd;z-index:251662336;visibility:visible;mso-wrap-style:square;mso-width-percent:0;mso-height-percent:0;mso-wrap-distance-left:9pt;mso-wrap-distance-top:0;mso-wrap-distance-right:9pt;mso-wrap-distance-bottom:0;mso-position-horizontal:absolute;mso-position-horizontal-relative:text;mso-position-vertical:absolute;mso-position-vertical-relative:text;mso-width-percent:0;mso-height-percent:0;mso-width-relative:margin;mso-height-relative:margin;v-text-anchor:middle" coordsize="676275,464185" o:gfxdata="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" path="m512764,430839nsc394602,479752,244993,474477,134756,417509l338138,232093,512764,430839xem512764,430839nfc394602,479752,244993,474477,134756,417509e" filled="f" strokecolor="#4472c4 [3204]" strokeweight=".5pt">
-                <v:stroke joinstyle="miter"/>
-                <v:path arrowok="t" o:connecttype="custom" o:connectlocs="512764,430839;134756,417509" o:connectangles="0,0"/>
-              </v:shape>
-            </w:pict>
-          </mc:Fallback>
-        </mc:AlternateContent>
-      </w:r>
-      <w:r>
-        <w:rPr>
-          <w:noProof/>
-          <w:color w:val="0070C0"/>
-          <w:sz w:val="40"/>
-          <w:szCs w:val="40"/>
-        </w:rPr>
-        <mc:AlternateContent>
-          <mc:Choice Requires="wps">
-            <w:drawing>
-              <wp:anchor distT="0" distB="0" distL="114300" distR="114300" simplePos="0" relativeHeight="251660288" behindDoc="0" locked="0" layoutInCell="1" allowOverlap="1">
-                <wp:simplePos x="0" y="0"/>
-                <wp:positionH relativeFrom="column">
-                  <wp:posOffset>2044065</wp:posOffset>
-                </wp:positionH>
-                <wp:positionV relativeFrom="paragraph">
-                  <wp:posOffset>163829</wp:posOffset>
-                </wp:positionV>
-                <wp:extent cx="895350" cy="1304925"/>
-                <wp:effectExtent l="0" t="0" r="19050" b="28575"/>
-                <wp:wrapNone/>
-                <wp:docPr id="2" name="Conector reto 2"/>
-                <wp:cNvGraphicFramePr/>
-                <a:graphic xmlns:a="http://schemas.openxmlformats.org/drawingml/2006/main">
-                  <a:graphicData uri="http://schemas.microsoft.com/office/word/2010/wordprocessingShape">
-                    <wps:wsp>
-                      <wps:cNvCnPr/>
-                      <wps:spPr>
-                        <a:xfrm flipH="1" flipV="1">
-                          <a:off x="0" y="0"/>
-                          <a:ext cx="895350" cy="1304925"/>
-                        </a:xfrm>
-                        <a:prstGeom prst="line">
-                          <a:avLst/>
-                        </a:prstGeom>
-                      </wps:spPr>
-                      <wps:style>
-                        <a:lnRef idx="1">
-                          <a:schemeClr val="accent1"/>
-                        </a:lnRef>
-                        <a:fillRef idx="0">
-                          <a:schemeClr val="accent1"/>
-                        </a:fillRef>
-                        <a:effectRef idx="0">
-                          <a:schemeClr val="accent1"/>
-                        </a:effectRef>
-                        <a:fontRef idx="minor">
-                          <a:schemeClr val="tx1"/>
-                        </a:fontRef>
-                      </wps:style>
-                      <wps:bodyPr/>
-                    </wps:wsp>
-                  </a:graphicData>
-                </a:graphic>
-                <wp14:sizeRelH relativeFrom="margin">
-                  <wp14:pctWidth>0</wp14:pctWidth>
-                </wp14:sizeRelH>
-                <wp14:sizeRelV relativeFrom="margin">
-                  <wp14:pctHeight>0</wp14:pctHeight>
-                </wp14:sizeRelV>
-              </wp:anchor>
-            </w:drawing>
-          </mc:Choice>
-          <mc:Fallback>
-            <w:pict>
-              <v:line w14:anchorId="455C70A8" id="Conector reto 2" o:spid="_x0000_s1026" style="position:absolute;flip:x y;z-index:251660288;visibility:visible;mso-wrap-style:square;mso-width-percent:0;mso-height-percent:0;mso-wrap-distance-left:9pt;mso-wrap-distance-top:0;mso-wrap-distance-right:9pt;mso-wrap-distance-bottom:0;mso-position-horizontal:absolute;mso-position-horizontal-relative:text;mso-position-vertical:absolute;mso-position-vertical-relative:text;mso-width-percent:0;mso-height-percent:0;mso-width-relative:margin;mso-height-relative:margin" from="160.95pt,12.9pt" to="231.45pt,115.65pt" o:gfxdata="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" strokecolor="#4472c4 [3204]" strokeweight=".5pt">
-                <v:stroke joinstyle="miter"/>
-              </v:line>
-            </w:pict>
-          </mc:Fallback>
-        </mc:AlternateContent>
-      </w:r>
-      <w:r>
-        <w:rPr>
-          <w:rFonts w:cstheme="minorHAnsi"/>
-          <w:noProof/>
-          <w:color w:val="0070C0"/>
-          <w:sz w:val="40"/>
-          <w:szCs w:val="40"/>
-        </w:rPr>
-        <mc:AlternateContent>
-          <mc:Choice Requires="wps">
-            <w:drawing>
-              <wp:anchor distT="0" distB="0" distL="114300" distR="114300" simplePos="0" relativeHeight="251663360" behindDoc="0" locked="0" layoutInCell="1" allowOverlap="1">
-                <wp:simplePos x="0" y="0"/>
-                <wp:positionH relativeFrom="column">
-                  <wp:posOffset>2519680</wp:posOffset>
-                </wp:positionH>
-                <wp:positionV relativeFrom="paragraph">
-                  <wp:posOffset>848995</wp:posOffset>
-                </wp:positionV>
-                <wp:extent cx="428625" cy="619125"/>
-                <wp:effectExtent l="38100" t="38100" r="28575" b="28575"/>
-                <wp:wrapNone/>
-                <wp:docPr id="5" name="Conector de Seta Reta 5"/>
-                <wp:cNvGraphicFramePr/>
-                <a:graphic xmlns:a="http://schemas.openxmlformats.org/drawingml/2006/main">
-                  <a:graphicData uri="http://schemas.microsoft.com/office/word/2010/wordprocessingShape">
-                    <wps:wsp>
-                      <wps:cNvCnPr/>
-                      <wps:spPr>
-                        <a:xfrm flipH="1" flipV="1">
-                          <a:off x="0" y="0"/>
-                          <a:ext cx="428625" cy="619125"/>
-                        </a:xfrm>
-                        <a:prstGeom prst="straightConnector1">
-                          <a:avLst/>
-                        </a:prstGeom>
-                        <a:ln>
-                          <a:tailEnd type="triangle"/>
-                        </a:ln>
-                      </wps:spPr>
-                      <wps:style>
-                        <a:lnRef idx="3">
-                          <a:schemeClr val="dk1"/>
-                        </a:lnRef>
-                        <a:fillRef idx="0">
-                          <a:schemeClr val="dk1"/>
-                        </a:fillRef>
-                        <a:effectRef idx="2">
-                          <a:schemeClr val="dk1"/>
-                        </a:effectRef>
-                        <a:fontRef idx="minor">
-                          <a:schemeClr val="tx1"/>
-                        </a:fontRef>
-                      </wps:style>
-                      <wps:bodyPr/>
-                    </wps:wsp>
-                  </a:graphicData>
-                </a:graphic>
-                <wp14:sizeRelH relativeFrom="margin">
-                  <wp14:pctWidth>0</wp14:pctWidth>
-                </wp14:sizeRelH>
-                <wp14:sizeRelV relativeFrom="margin">
-                  <wp14:pctHeight>0</wp14:pctHeight>
-                </wp14:sizeRelV>
-              </wp:anchor>
-            </w:drawing>
-          </mc:Choice>
-          <mc:Fallback>
-            <w:pict>
-              <v:shape w14:anchorId="4333D9F8" id="Conector de Seta Reta 5" o:spid="_x0000_s1026" type="#_x0000_t32" style="position:absolute;margin-left:198.4pt;margin-top:66.85pt;width:33.75pt;height:48.75pt;flip:x y;z-index:251663360;visibility:visible;mso-wrap-style:square;mso-width-percent:0;mso-height-percent:0;mso-wrap-distance-left:9pt;mso-wrap-distance-top:0;mso-wrap-distance-right:9pt;mso-wrap-distance-bottom:0;mso-position-horizontal:absolute;mso-position-horizontal-relative:text;mso-position-vertical:absolute;mso-position-vertical-relative:text;mso-width-percent:0;mso-height-percent:0;mso-width-relative:margin;mso-height-relative:margin" o:gfxdata="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" strokecolor="black [3200]" strokeweight="1.5pt">
-                <v:stroke endarrow="block" joinstyle="miter"/>
-              </v:shape>
-            </w:pict>
-          </mc:Fallback>
-        </mc:AlternateContent>
-      </w:r>
-      <w:r>
-        <w:rPr>
-          <w:rFonts w:cstheme="minorHAnsi"/>
-          <w:noProof/>
-          <w:color w:val="0070C0"/>
-          <w:sz w:val="40"/>
-          <w:szCs w:val="40"/>
-        </w:rPr>
-        <mc:AlternateContent>
-          <mc:Choice Requires="wps">
-            <w:drawing>
-              <wp:anchor distT="45720" distB="45720" distL="114300" distR="114300" simplePos="0" relativeHeight="251658239" behindDoc="0" locked="0" layoutInCell="1" allowOverlap="1">
-                <wp:simplePos x="0" y="0"/>
-                <wp:positionH relativeFrom="column">
-                  <wp:posOffset>2120265</wp:posOffset>
-                </wp:positionH>
-                <wp:positionV relativeFrom="paragraph">
-                  <wp:posOffset>716280</wp:posOffset>
-                </wp:positionV>
-                <wp:extent cx="257175" cy="1404620"/>
-                <wp:effectExtent l="0" t="0" r="9525" b="0"/>
-                <wp:wrapSquare wrapText="bothSides"/>
-                <wp:docPr id="217" name="Caixa de Texto 2"/>
-                <wp:cNvGraphicFramePr>
-                  <a:graphicFrameLocks xmlns:a="http://schemas.openxmlformats.org/drawingml/2006/main"/>
-                </wp:cNvGraphicFramePr>
-                <a:graphic xmlns:a="http://schemas.openxmlformats.org/drawingml/2006/main">
-                  <a:graphicData uri="http://schemas.microsoft.com/office/word/2010/wordprocessingShape">
-                    <wps:wsp>
-                      <wps:cNvSpPr txBox="1">
-                        <a:spLocks noChangeArrowheads="1"/>
-                      </wps:cNvSpPr>
-                      <wps:spPr bwMode="auto">
-                        <a:xfrm>
-                          <a:off x="0" y="0"/>
-                          <a:ext cx="257175" cy="1404620"/>
-                        </a:xfrm>
-                        <a:prstGeom prst="rect">
-                          <a:avLst/>
-                        </a:prstGeom>
-                        <a:solidFill>
-                          <a:srgbClr val="FFFFFF"/>
-                        </a:solidFill>
-                        <a:ln w="9525">
-                          <a:noFill/>
-                          <a:miter lim="800000"/>
-                          <a:headEnd/>
-                          <a:tailEnd/>
-                        </a:ln>
-                      </wps:spPr>
-                      <wps:txbx>
-                        <w:txbxContent>
-                          <w:p>
-                            <w:pPr>
-                              <w:rPr>
-                                <w:sz w:val="40"/>
-                              </w:rPr>
-                            </w:pPr>
-                            <w:proofErr w:type="gramStart"/>
-                            <w:r>
-                              <w:rPr>
-                                <w:rFonts w:cstheme="minorHAnsi"/>
-                                <w:sz w:val="40"/>
-                              </w:rPr>
-                              <w:t>θ</w:t>
-                            </w:r>
-                            <w:proofErr w:type="gramEnd"/>
-                          </w:p>
-                        </w:txbxContent>
-                      </wps:txbx>
-                      <wps:bodyPr rot="0" vert="horz" wrap="square" lIns="91440" tIns="45720" rIns="91440" bIns="45720" anchor="t" anchorCtr="0">
-                        <a:spAutoFit/>
-                      </wps:bodyPr>
-                    </wps:wsp>
-                  </a:graphicData>
-                </a:graphic>
-                <wp14:sizeRelH relativeFrom="margin">
-                  <wp14:pctWidth>0</wp14:pctWidth>
-                </wp14:sizeRelH>
-                <wp14:sizeRelV relativeFrom="margin">
-                  <wp14:pctHeight>20000</wp14:pctHeight>
-                </wp14:sizeRelV>
-              </wp:anchor>
-            </w:drawing>
-          </mc:Choice>
-          <mc:Fallback>
-            <w:pict>
-              <v:shape id="_x0000_s1034" type="#_x0000_t202" style="position:absolute;margin-left:166.95pt;margin-top:56.4pt;width:20.25pt;height:110.6pt;z-index:251658239;visibility:visible;mso-wrap-style:square;mso-width-percent:0;mso-height-percent:200;mso-wrap-distance-left:9pt;mso-wrap-distance-top:3.6pt;mso-wrap-distance-right:9pt;mso-wrap-distance-bottom:3.6pt;mso-position-horizontal:absolute;mso-position-horizontal-relative:text;mso-position-vertical:absolute;mso-position-vertical-relative:text;mso-width-percent:0;mso-height-percent:200;mso-width-relative:margin;mso-height-relative:margin;v-text-anchor:top" o:gfxdata="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" stroked="f">
-                <v:textbox style="mso-fit-shape-to-text:t">
-                  <w:txbxContent>
-                    <w:p>
-                      <w:pPr>
-                        <w:rPr>
-                          <w:sz w:val="40"/>
-                        </w:rPr>
-                      </w:pPr>
-                      <w:proofErr w:type="gramStart"/>
-                      <w:r>
-                        <w:rPr>
-                          <w:rFonts w:cstheme="minorHAnsi"/>
-                          <w:sz w:val="40"/>
-                        </w:rPr>
-                        <w:t>θ</w:t>
-                      </w:r>
-                      <w:proofErr w:type="gramEnd"/>
-                    </w:p>
-                  </w:txbxContent>
-                </v:textbox>
-                <w10:wrap type="square"/>
-              </v:shape>
-            </w:pict>
-          </mc:Fallback>
-        </mc:AlternateContent>
-      </w:r>
-      <w:r>
-        <w:rPr>
-          <w:noProof/>
-          <w:color w:val="0070C0"/>
-          <w:sz w:val="40"/>
-          <w:szCs w:val="40"/>
-        </w:rPr>
-        <mc:AlternateContent>
-          <mc:Choice Requires="wps">
-            <w:drawing>
-              <wp:anchor distT="0" distB="0" distL="114300" distR="114300" simplePos="0" relativeHeight="251661312" behindDoc="0" locked="0" layoutInCell="1" allowOverlap="1">
-                <wp:simplePos x="0" y="0"/>
-                <wp:positionH relativeFrom="column">
-                  <wp:posOffset>2033905</wp:posOffset>
-                </wp:positionH>
-                <wp:positionV relativeFrom="paragraph">
-                  <wp:posOffset>154305</wp:posOffset>
-                </wp:positionV>
-                <wp:extent cx="9525" cy="1743075"/>
-                <wp:effectExtent l="0" t="0" r="28575" b="28575"/>
-                <wp:wrapNone/>
-                <wp:docPr id="3" name="Conector reto 3"/>
-                <wp:cNvGraphicFramePr/>
-                <a:graphic xmlns:a="http://schemas.openxmlformats.org/drawingml/2006/main">
-                  <a:graphicData uri="http://schemas.microsoft.com/office/word/2010/wordprocessingShape">
-                    <wps:wsp>
-                      <wps:cNvCnPr/>
-                      <wps:spPr>
-                        <a:xfrm flipH="1">
-                          <a:off x="0" y="0"/>
-                          <a:ext cx="9525" cy="1743075"/>
-                        </a:xfrm>
-                        <a:prstGeom prst="line">
-                          <a:avLst/>
-                        </a:prstGeom>
-                        <a:ln w="9525" cap="flat" cmpd="sng" algn="ctr">
-                          <a:solidFill>
-                            <a:schemeClr val="accent1"/>
-                          </a:solidFill>
-                          <a:prstDash val="dash"/>
-                          <a:round/>
-                          <a:headEnd type="none" w="med" len="med"/>
-                          <a:tailEnd type="none" w="med" len="med"/>
-                        </a:ln>
-                      </wps:spPr>
-                      <wps:style>
-                        <a:lnRef idx="0">
-                          <a:scrgbClr r="0" g="0" b="0"/>
-                        </a:lnRef>
-                        <a:fillRef idx="0">
-                          <a:scrgbClr r="0" g="0" b="0"/>
-                        </a:fillRef>
-                        <a:effectRef idx="0">
-                          <a:scrgbClr r="0" g="0" b="0"/>
-                        </a:effectRef>
-                        <a:fontRef idx="minor">
-                          <a:schemeClr val="tx1"/>
-                        </a:fontRef>
-                      </wps:style>
-                      <wps:bodyPr/>
-                    </wps:wsp>
-                  </a:graphicData>
-                </a:graphic>
-                <wp14:sizeRelH relativeFrom="margin">
-                  <wp14:pctWidth>0</wp14:pctWidth>
-                </wp14:sizeRelH>
-                <wp14:sizeRelV relativeFrom="margin">
-                  <wp14:pctHeight>0</wp14:pctHeight>
-                </wp14:sizeRelV>
-              </wp:anchor>
-            </w:drawing>
-          </mc:Choice>
-          <mc:Fallback>
-            <w:pict>
-              <v:line w14:anchorId="1AFCF10C" id="Conector reto 3" o:spid="_x0000_s1026" style="position:absolute;flip:x;z-index:251661312;visibility:visible;mso-wrap-style:square;mso-width-percent:0;mso-height-percent:0;mso-wrap-distance-left:9pt;mso-wrap-distance-top:0;mso-wrap-distance-right:9pt;mso-wrap-distance-bottom:0;mso-position-horizontal:absolute;mso-position-horizontal-relative:text;mso-position-vertical:absolute;mso-position-vertical-relative:text;mso-width-percent:0;mso-height-percent:0;mso-width-relative:margin;mso-height-relative:margin" from="160.15pt,12.15pt" to="160.9pt,149.4pt" o:gfxdata="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" strokecolor="#4472c4 [3204]">
-                <v:stroke dashstyle="dash"/>
-              </v:line>
-            </w:pict>
-          </mc:Fallback>
-        </mc:AlternateContent>
-      </w:r>
-      <w:r>
-        <w:rPr>
-          <w:noProof/>
-          <w:color w:val="0070C0"/>
-          <w:sz w:val="40"/>
-          <w:szCs w:val="40"/>
-        </w:rPr>
-        <mc:AlternateContent>
-          <mc:Choice Requires="wps">
-            <w:drawing>
-              <wp:anchor distT="0" distB="0" distL="114300" distR="114300" simplePos="0" relativeHeight="251659264" behindDoc="0" locked="0" layoutInCell="1" allowOverlap="1">
-                <wp:simplePos x="0" y="0"/>
-                <wp:positionH relativeFrom="column">
-                  <wp:posOffset>2872740</wp:posOffset>
-                </wp:positionH>
-                <wp:positionV relativeFrom="paragraph">
-                  <wp:posOffset>1440180</wp:posOffset>
-                </wp:positionV>
-                <wp:extent cx="323850" cy="323850"/>
-                <wp:effectExtent l="0" t="0" r="19050" b="19050"/>
-                <wp:wrapNone/>
-                <wp:docPr id="1" name="Elipse 1"/>
-                <wp:cNvGraphicFramePr/>
-                <a:graphic xmlns:a="http://schemas.openxmlformats.org/drawingml/2006/main">
-                  <a:graphicData uri="http://schemas.microsoft.com/office/word/2010/wordprocessingShape">
-                    <wps:wsp>
-                      <wps:cNvSpPr/>
-                      <wps:spPr>
-                        <a:xfrm>
-                          <a:off x="0" y="0"/>
-                          <a:ext cx="323850" cy="323850"/>
-                        </a:xfrm>
-                        <a:prstGeom prst="ellipse">
-                          <a:avLst/>
-                        </a:prstGeom>
-                        <a:solidFill>
-                          <a:srgbClr val="7030A0"/>
-                        </a:solidFill>
-                      </wps:spPr>
-                      <wps:style>
-                        <a:lnRef idx="2">
-                          <a:schemeClr val="accent1">
-                            <a:shade val="50000"/>
-                          </a:schemeClr>
-                        </a:lnRef>
-                        <a:fillRef idx="1">
-                          <a:schemeClr val="accent1"/>
-                        </a:fillRef>
-                        <a:effectRef idx="0">
-                          <a:schemeClr val="accent1"/>
-                        </a:effectRef>
-                        <a:fontRef idx="minor">
-                          <a:schemeClr val="lt1"/>
-                        </a:fontRef>
-                      </wps:style>
-                      <wps:bodyPr rot="0" spcFirstLastPara="0" vertOverflow="overflow" horzOverflow="overflow" vert="horz" wrap="square" lIns="91440" tIns="45720" rIns="91440" bIns="45720" numCol="1" spcCol="0" rtlCol="0" fromWordArt="0" anchor="ctr" anchorCtr="0" forceAA="0" compatLnSpc="1">
-                        <a:prstTxWarp prst="textNoShape">
-                          <a:avLst/>
-                        </a:prstTxWarp>
-                        <a:noAutofit/>
-                      </wps:bodyPr>
-                    </wps:wsp>
-                  </a:graphicData>
-                </a:graphic>
-                <wp14:sizeRelH relativeFrom="margin">
-                  <wp14:pctWidth>0</wp14:pctWidth>
-                </wp14:sizeRelH>
-                <wp14:sizeRelV relativeFrom="margin">
-                  <wp14:pctHeight>0</wp14:pctHeight>
-                </wp14:sizeRelV>
-              </wp:anchor>
-            </w:drawing>
-          </mc:Choice>
-          <mc:Fallback>
-            <w:pict>
-              <v:oval w14:anchorId="4AFDB4BE" id="Elipse 1" o:spid="_x0000_s1026" style="position:absolute;margin-left:226.2pt;margin-top:113.4pt;width:25.5pt;height:25.5pt;z-index:251659264;visibility:visible;mso-wrap-style:square;mso-width-percent:0;mso-height-percent:0;mso-wrap-distance-left:9pt;mso-wrap-distance-top:0;mso-wrap-distance-right:9pt;mso-wrap-distance-bottom:0;mso-position-horizontal:absolute;mso-position-horizontal-relative:text;mso-position-vertical:absolute;mso-position-vertical-relative:text;mso-width-percent:0;mso-height-percent:0;mso-width-relative:margin;mso-height-relative:margin;v-text-anchor:middle" o:gfxdata="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" fillcolor="#7030a0" strokecolor="#1f3763 [1604]" strokeweight="1pt">
-                <v:stroke joinstyle="miter"/>
-              </v:oval>
-            </w:pict>
-          </mc:Fallback>
-        </mc:AlternateContent>
-      </w:r>
-      <w:r>
-        <w:rPr>
-          <w:color w:val="0070C0"/>
-          <w:sz w:val="40"/>
-          <w:szCs w:val="40"/>
-        </w:rPr>
-        <w:t>Mo</w:t>
-      </w:r>
-      <w:r>
-        <w:rPr>
-          <w:color w:val="0070C0"/>
-          <w:sz w:val="40"/>
-          <w:szCs w:val="32"/>
-        </w:rPr>
-        <w:t>d</w:t>
-      </w:r>
-      <w:r>
-        <w:rPr>
-          <w:color w:val="0070C0"/>
-          <w:sz w:val="40"/>
-        </w:rPr>
-        <w:t>elag</w:t>
-      </w:r>
-      <w:bookmarkStart w:id="0" w:name="_GoBack"/>
-      <w:bookmarkEnd w:id="0"/>
-      <w:r>
-        <w:rPr>
-          <w:color w:val="0070C0"/>
-          <w:sz w:val="40"/>
-        </w:rPr>
-        <w:t>em:</w:t>
-      </w:r>
+          <w:sz w:val="36"/>
+        </w:rPr>
+        <w:drawing>
+          <wp:inline distT="0" distB="0" distL="0" distR="0">
+            <wp:extent cx="3248025" cy="1750817"/>
+            <wp:effectExtent l="0" t="0" r="0" b="1905"/>
+            <wp:docPr id="197" name="Imagem 197" descr="Uma imagem contendo texto&#10;&#10;Descrição gerada com alta confiança"/>
+            <wp:cNvGraphicFramePr>
+              <a:graphicFrameLocks xmlns:a="http://schemas.openxmlformats.org/drawingml/2006/main" noChangeAspect="1"/>
+            </wp:cNvGraphicFramePr>
+            <a:graphic xmlns:a="http://schemas.openxmlformats.org/drawingml/2006/main">
+              <a:graphicData uri="http://schemas.openxmlformats.org/drawingml/2006/picture">
+                <pic:pic xmlns:pic="http://schemas.openxmlformats.org/drawingml/2006/picture">
+                  <pic:nvPicPr>
+                    <pic:cNvPr id="197" name="Tracker-45.3.jpg"/>
+                    <pic:cNvPicPr/>
+                  </pic:nvPicPr>
+                  <pic:blipFill>
+                    <a:blip r:embed="rId16" cstate="print">
+                      <a:extLst>
+                        <a:ext uri="{28A0092B-C50C-407E-A947-70E740481C1C}">
+                          <a14:useLocalDpi xmlns:a14="http://schemas.microsoft.com/office/drawing/2010/main" val="0"/>
+                        </a:ext>
+                      </a:extLst>
+                    </a:blip>
+                    <a:stretch>
+                      <a:fillRect/>
+                    </a:stretch>
+                  </pic:blipFill>
+                  <pic:spPr>
+                    <a:xfrm>
+                      <a:off x="0" y="0"/>
+                      <a:ext cx="3256407" cy="1755335"/>
+                    </a:xfrm>
+                    <a:prstGeom prst="rect">
+                      <a:avLst/>
+                    </a:prstGeom>
+                  </pic:spPr>
+                </pic:pic>
+              </a:graphicData>
+            </a:graphic>
+          </wp:inline>
+        </w:drawing>
+      </w:r>
+    </w:p>
+    <w:p>
+      <w:pPr>
+        <w:rPr>
+          <w:color w:val="4472C4" w:themeColor="accent1"/>
+          <w:sz w:val="28"/>
+        </w:rPr>
+      </w:pPr>
+      <w:r>
+        <w:rPr>
+          <w:color w:val="4472C4" w:themeColor="accent1"/>
+          <w:sz w:val="28"/>
+        </w:rPr>
+        <w:t>Links:</w:t>
+      </w:r>
+    </w:p>
+    <w:p>
+      <w:pPr>
+        <w:pStyle w:val="PargrafodaLista"/>
+        <w:numPr>
+          <w:ilvl w:val="0"/>
+          <w:numId w:val="2"/>
+        </w:numPr>
+        <w:rPr>
+          <w:sz w:val="24"/>
+        </w:rPr>
+      </w:pPr>
+      <w:proofErr w:type="spellStart"/>
+      <w:r>
+        <w:rPr>
+          <w:sz w:val="24"/>
+        </w:rPr>
+        <w:t>Github</w:t>
+      </w:r>
+      <w:proofErr w:type="spellEnd"/>
+      <w:r>
+        <w:rPr>
+          <w:sz w:val="24"/>
+        </w:rPr>
+        <w:t xml:space="preserve"> contendo o código em </w:t>
+      </w:r>
+      <w:proofErr w:type="spellStart"/>
+      <w:r>
+        <w:rPr>
+          <w:sz w:val="24"/>
+        </w:rPr>
+        <w:t>python</w:t>
+      </w:r>
+      <w:proofErr w:type="spellEnd"/>
+      <w:r>
+        <w:rPr>
+          <w:sz w:val="24"/>
+        </w:rPr>
+        <w:t>:</w:t>
+      </w:r>
+      <w:r>
+        <w:t xml:space="preserve"> </w:t>
+      </w:r>
+      <w:hyperlink r:id="rId17" w:history="1">
+        <w:r>
+          <w:rPr>
+            <w:rStyle w:val="Hyperlink"/>
+            <w:sz w:val="24"/>
+          </w:rPr>
+          <w:t>https://github.com/GiuPassarelli/Pendulo/blob/master/Projeto1.py</w:t>
+        </w:r>
+      </w:hyperlink>
+    </w:p>
+    <w:p>
+      <w:pPr>
+        <w:pStyle w:val="PargrafodaLista"/>
+        <w:numPr>
+          <w:ilvl w:val="0"/>
+          <w:numId w:val="2"/>
+        </w:numPr>
+        <w:rPr>
+          <w:sz w:val="24"/>
+        </w:rPr>
+      </w:pPr>
+      <w:r>
+        <w:rPr>
+          <w:sz w:val="24"/>
+        </w:rPr>
+        <w:t xml:space="preserve">Vídeo no </w:t>
+      </w:r>
+      <w:proofErr w:type="spellStart"/>
+      <w:r>
+        <w:rPr>
+          <w:sz w:val="24"/>
+        </w:rPr>
+        <w:t>youtube</w:t>
+      </w:r>
+      <w:proofErr w:type="spellEnd"/>
+      <w:r>
+        <w:rPr>
+          <w:sz w:val="24"/>
+        </w:rPr>
+        <w:t xml:space="preserve"> da experimentação:</w:t>
+      </w:r>
+      <w:r>
+        <w:rPr>
+          <w:sz w:val="24"/>
+        </w:rPr>
+        <w:t xml:space="preserve">                       </w:t>
+      </w:r>
+      <w:hyperlink r:id="rId18" w:history="1">
+        <w:r>
+          <w:rPr>
+            <w:rStyle w:val="Hyperlink"/>
+            <w:sz w:val="24"/>
+          </w:rPr>
+          <w:t>https://m.youtube.com/watch?v=XxwHu-YzzRc</w:t>
+        </w:r>
+      </w:hyperlink>
+    </w:p>
+    <w:p>
+      <w:pPr>
+        <w:pStyle w:val="PargrafodaLista"/>
+        <w:rPr>
+          <w:sz w:val="24"/>
+        </w:rPr>
+      </w:pPr>
     </w:p>
     <w:sectPr>
       <w:pgSz w:w="11906" w:h="16838"/>
@@ -3113,6 +4930,365 @@
     </w:sectPr>
   </w:body>
 </w:document>
+</file>
+
+<file path=word/numbering.xml><?xml version="1.0" encoding="utf-8"?>
+<w:numbering xmlns:wpc="http://schemas.microsoft.com/office/word/2010/wordprocessingCanvas" xmlns:cx="http://schemas.microsoft.com/office/drawing/2014/chartex" xmlns:cx1="http://schemas.microsoft.com/office/drawing/2015/9/8/chartex" xmlns:cx2="http://schemas.microsoft.com/office/drawing/2015/10/21/chartex" xmlns:cx3="http://schemas.microsoft.com/office/drawing/2016/5/9/chartex" xmlns:cx4="http://schemas.microsoft.com/office/drawing/2016/5/10/chartex" xmlns:cx5="http://schemas.microsoft.com/office/drawing/2016/5/11/chartex" xmlns:cx6="http://schemas.microsoft.com/office/drawing/2016/5/12/chartex" xmlns:cx7="http://schemas.microsoft.com/office/drawing/2016/5/13/chartex" xmlns:cx8="http://schemas.microsoft.com/office/drawing/2016/5/14/chartex" xmlns:mc="http://schemas.openxmlformats.org/markup-compatibility/2006" xmlns:aink="http://schemas.microsoft.com/office/drawing/2016/ink" xmlns:am3d="http://schemas.microsoft.com/office/drawing/2017/model3d" xmlns:o="urn:schemas-microsoft-com:office:office" xmlns:r="http://schemas.openxmlformats.org/officeDocument/2006/relationships" xmlns:m="http://schemas.openxmlformats.org/officeDocument/2006/math" xmlns:v="urn:schemas-microsoft-com:vml" xmlns:wp14="http://schemas.microsoft.com/office/word/2010/wordprocessingDrawing" xmlns:wp="http://schemas.openxmlformats.org/drawingml/2006/wordprocessingDrawing" xmlns:w10="urn:schemas-microsoft-com:office:word" xmlns:w="http://schemas.openxmlformats.org/wordprocessingml/2006/main" xmlns:w14="http://schemas.microsoft.com/office/word/2010/wordml" xmlns:w15="http://schemas.microsoft.com/office/word/2012/wordml" xmlns:w16cid="http://schemas.microsoft.com/office/word/2016/wordml/cid" xmlns:w16se="http://schemas.microsoft.com/office/word/2015/wordml/symex" xmlns:wpg="http://schemas.microsoft.com/office/word/2010/wordprocessingGroup" xmlns:wpi="http://schemas.microsoft.com/office/word/2010/wordprocessingInk" xmlns:wne="http://schemas.microsoft.com/office/word/2006/wordml" xmlns:wps="http://schemas.microsoft.com/office/word/2010/wordprocessingShape" mc:Ignorable="w14 w15 w16se w16cid wp14">
+  <w:abstractNum w:abstractNumId="0" w15:restartNumberingAfterBreak="0">
+    <w:nsid w:val="03B268E9"/>
+    <w:multiLevelType w:val="hybridMultilevel"/>
+    <w:tmpl w:val="06B488E6"/>
+    <w:lvl w:ilvl="0" w:tplc="0DDAE3F2">
+      <w:start w:val="1"/>
+      <w:numFmt w:val="bullet"/>
+      <w:lvlText w:val=""/>
+      <w:lvlJc w:val="left"/>
+      <w:pPr>
+        <w:ind w:left="720" w:hanging="360"/>
+      </w:pPr>
+      <w:rPr>
+        <w:rFonts w:ascii="Symbol" w:hAnsi="Symbol" w:hint="default"/>
+        <w:sz w:val="24"/>
+        <w:szCs w:val="24"/>
+      </w:rPr>
+    </w:lvl>
+    <w:lvl w:ilvl="1" w:tplc="04160003" w:tentative="1">
+      <w:start w:val="1"/>
+      <w:numFmt w:val="bullet"/>
+      <w:lvlText w:val="o"/>
+      <w:lvlJc w:val="left"/>
+      <w:pPr>
+        <w:ind w:left="1440" w:hanging="360"/>
+      </w:pPr>
+      <w:rPr>
+        <w:rFonts w:ascii="Courier New" w:hAnsi="Courier New" w:cs="Courier New" w:hint="default"/>
+      </w:rPr>
+    </w:lvl>
+    <w:lvl w:ilvl="2" w:tplc="04160005" w:tentative="1">
+      <w:start w:val="1"/>
+      <w:numFmt w:val="bullet"/>
+      <w:lvlText w:val=""/>
+      <w:lvlJc w:val="left"/>
+      <w:pPr>
+        <w:ind w:left="2160" w:hanging="360"/>
+      </w:pPr>
+      <w:rPr>
+        <w:rFonts w:ascii="Wingdings" w:hAnsi="Wingdings" w:hint="default"/>
+      </w:rPr>
+    </w:lvl>
+    <w:lvl w:ilvl="3" w:tplc="04160001" w:tentative="1">
+      <w:start w:val="1"/>
+      <w:numFmt w:val="bullet"/>
+      <w:lvlText w:val=""/>
+      <w:lvlJc w:val="left"/>
+      <w:pPr>
+        <w:ind w:left="2880" w:hanging="360"/>
+      </w:pPr>
+      <w:rPr>
+        <w:rFonts w:ascii="Symbol" w:hAnsi="Symbol" w:hint="default"/>
+      </w:rPr>
+    </w:lvl>
+    <w:lvl w:ilvl="4" w:tplc="04160003" w:tentative="1">
+      <w:start w:val="1"/>
+      <w:numFmt w:val="bullet"/>
+      <w:lvlText w:val="o"/>
+      <w:lvlJc w:val="left"/>
+      <w:pPr>
+        <w:ind w:left="3600" w:hanging="360"/>
+      </w:pPr>
+      <w:rPr>
+        <w:rFonts w:ascii="Courier New" w:hAnsi="Courier New" w:cs="Courier New" w:hint="default"/>
+      </w:rPr>
+    </w:lvl>
+    <w:lvl w:ilvl="5" w:tplc="04160005" w:tentative="1">
+      <w:start w:val="1"/>
+      <w:numFmt w:val="bullet"/>
+      <w:lvlText w:val=""/>
+      <w:lvlJc w:val="left"/>
+      <w:pPr>
+        <w:ind w:left="4320" w:hanging="360"/>
+      </w:pPr>
+      <w:rPr>
+        <w:rFonts w:ascii="Wingdings" w:hAnsi="Wingdings" w:hint="default"/>
+      </w:rPr>
+    </w:lvl>
+    <w:lvl w:ilvl="6" w:tplc="04160001" w:tentative="1">
+      <w:start w:val="1"/>
+      <w:numFmt w:val="bullet"/>
+      <w:lvlText w:val=""/>
+      <w:lvlJc w:val="left"/>
+      <w:pPr>
+        <w:ind w:left="5040" w:hanging="360"/>
+      </w:pPr>
+      <w:rPr>
+        <w:rFonts w:ascii="Symbol" w:hAnsi="Symbol" w:hint="default"/>
+      </w:rPr>
+    </w:lvl>
+    <w:lvl w:ilvl="7" w:tplc="04160003" w:tentative="1">
+      <w:start w:val="1"/>
+      <w:numFmt w:val="bullet"/>
+      <w:lvlText w:val="o"/>
+      <w:lvlJc w:val="left"/>
+      <w:pPr>
+        <w:ind w:left="5760" w:hanging="360"/>
+      </w:pPr>
+      <w:rPr>
+        <w:rFonts w:ascii="Courier New" w:hAnsi="Courier New" w:cs="Courier New" w:hint="default"/>
+      </w:rPr>
+    </w:lvl>
+    <w:lvl w:ilvl="8" w:tplc="04160005" w:tentative="1">
+      <w:start w:val="1"/>
+      <w:numFmt w:val="bullet"/>
+      <w:lvlText w:val=""/>
+      <w:lvlJc w:val="left"/>
+      <w:pPr>
+        <w:ind w:left="6480" w:hanging="360"/>
+      </w:pPr>
+      <w:rPr>
+        <w:rFonts w:ascii="Wingdings" w:hAnsi="Wingdings" w:hint="default"/>
+      </w:rPr>
+    </w:lvl>
+  </w:abstractNum>
+  <w:abstractNum w:abstractNumId="1" w15:restartNumberingAfterBreak="0">
+    <w:nsid w:val="07B37FB0"/>
+    <w:multiLevelType w:val="hybridMultilevel"/>
+    <w:tmpl w:val="A926B824"/>
+    <w:lvl w:ilvl="0" w:tplc="0DDAE3F2">
+      <w:start w:val="1"/>
+      <w:numFmt w:val="bullet"/>
+      <w:lvlText w:val=""/>
+      <w:lvlJc w:val="left"/>
+      <w:pPr>
+        <w:ind w:left="720" w:hanging="360"/>
+      </w:pPr>
+      <w:rPr>
+        <w:rFonts w:ascii="Symbol" w:hAnsi="Symbol" w:hint="default"/>
+        <w:sz w:val="24"/>
+        <w:szCs w:val="24"/>
+      </w:rPr>
+    </w:lvl>
+    <w:lvl w:ilvl="1" w:tplc="04160003" w:tentative="1">
+      <w:start w:val="1"/>
+      <w:numFmt w:val="bullet"/>
+      <w:lvlText w:val="o"/>
+      <w:lvlJc w:val="left"/>
+      <w:pPr>
+        <w:ind w:left="1440" w:hanging="360"/>
+      </w:pPr>
+      <w:rPr>
+        <w:rFonts w:ascii="Courier New" w:hAnsi="Courier New" w:cs="Courier New" w:hint="default"/>
+      </w:rPr>
+    </w:lvl>
+    <w:lvl w:ilvl="2" w:tplc="04160005" w:tentative="1">
+      <w:start w:val="1"/>
+      <w:numFmt w:val="bullet"/>
+      <w:lvlText w:val=""/>
+      <w:lvlJc w:val="left"/>
+      <w:pPr>
+        <w:ind w:left="2160" w:hanging="360"/>
+      </w:pPr>
+      <w:rPr>
+        <w:rFonts w:ascii="Wingdings" w:hAnsi="Wingdings" w:hint="default"/>
+      </w:rPr>
+    </w:lvl>
+    <w:lvl w:ilvl="3" w:tplc="04160001" w:tentative="1">
+      <w:start w:val="1"/>
+      <w:numFmt w:val="bullet"/>
+      <w:lvlText w:val=""/>
+      <w:lvlJc w:val="left"/>
+      <w:pPr>
+        <w:ind w:left="2880" w:hanging="360"/>
+      </w:pPr>
+      <w:rPr>
+        <w:rFonts w:ascii="Symbol" w:hAnsi="Symbol" w:hint="default"/>
+      </w:rPr>
+    </w:lvl>
+    <w:lvl w:ilvl="4" w:tplc="04160003" w:tentative="1">
+      <w:start w:val="1"/>
+      <w:numFmt w:val="bullet"/>
+      <w:lvlText w:val="o"/>
+      <w:lvlJc w:val="left"/>
+      <w:pPr>
+        <w:ind w:left="3600" w:hanging="360"/>
+      </w:pPr>
+      <w:rPr>
+        <w:rFonts w:ascii="Courier New" w:hAnsi="Courier New" w:cs="Courier New" w:hint="default"/>
+      </w:rPr>
+    </w:lvl>
+    <w:lvl w:ilvl="5" w:tplc="04160005" w:tentative="1">
+      <w:start w:val="1"/>
+      <w:numFmt w:val="bullet"/>
+      <w:lvlText w:val=""/>
+      <w:lvlJc w:val="left"/>
+      <w:pPr>
+        <w:ind w:left="4320" w:hanging="360"/>
+      </w:pPr>
+      <w:rPr>
+        <w:rFonts w:ascii="Wingdings" w:hAnsi="Wingdings" w:hint="default"/>
+      </w:rPr>
+    </w:lvl>
+    <w:lvl w:ilvl="6" w:tplc="04160001" w:tentative="1">
+      <w:start w:val="1"/>
+      <w:numFmt w:val="bullet"/>
+      <w:lvlText w:val=""/>
+      <w:lvlJc w:val="left"/>
+      <w:pPr>
+        <w:ind w:left="5040" w:hanging="360"/>
+      </w:pPr>
+      <w:rPr>
+        <w:rFonts w:ascii="Symbol" w:hAnsi="Symbol" w:hint="default"/>
+      </w:rPr>
+    </w:lvl>
+    <w:lvl w:ilvl="7" w:tplc="04160003" w:tentative="1">
+      <w:start w:val="1"/>
+      <w:numFmt w:val="bullet"/>
+      <w:lvlText w:val="o"/>
+      <w:lvlJc w:val="left"/>
+      <w:pPr>
+        <w:ind w:left="5760" w:hanging="360"/>
+      </w:pPr>
+      <w:rPr>
+        <w:rFonts w:ascii="Courier New" w:hAnsi="Courier New" w:cs="Courier New" w:hint="default"/>
+      </w:rPr>
+    </w:lvl>
+    <w:lvl w:ilvl="8" w:tplc="04160005" w:tentative="1">
+      <w:start w:val="1"/>
+      <w:numFmt w:val="bullet"/>
+      <w:lvlText w:val=""/>
+      <w:lvlJc w:val="left"/>
+      <w:pPr>
+        <w:ind w:left="6480" w:hanging="360"/>
+      </w:pPr>
+      <w:rPr>
+        <w:rFonts w:ascii="Wingdings" w:hAnsi="Wingdings" w:hint="default"/>
+      </w:rPr>
+    </w:lvl>
+  </w:abstractNum>
+  <w:abstractNum w:abstractNumId="2" w15:restartNumberingAfterBreak="0">
+    <w:nsid w:val="781A5015"/>
+    <w:multiLevelType w:val="hybridMultilevel"/>
+    <w:tmpl w:val="1D28D45A"/>
+    <w:lvl w:ilvl="0" w:tplc="0DDAE3F2">
+      <w:start w:val="1"/>
+      <w:numFmt w:val="bullet"/>
+      <w:lvlText w:val=""/>
+      <w:lvlJc w:val="left"/>
+      <w:pPr>
+        <w:ind w:left="720" w:hanging="360"/>
+      </w:pPr>
+      <w:rPr>
+        <w:rFonts w:ascii="Symbol" w:hAnsi="Symbol" w:hint="default"/>
+        <w:sz w:val="24"/>
+        <w:szCs w:val="24"/>
+      </w:rPr>
+    </w:lvl>
+    <w:lvl w:ilvl="1" w:tplc="04160003" w:tentative="1">
+      <w:start w:val="1"/>
+      <w:numFmt w:val="bullet"/>
+      <w:lvlText w:val="o"/>
+      <w:lvlJc w:val="left"/>
+      <w:pPr>
+        <w:ind w:left="1440" w:hanging="360"/>
+      </w:pPr>
+      <w:rPr>
+        <w:rFonts w:ascii="Courier New" w:hAnsi="Courier New" w:cs="Courier New" w:hint="default"/>
+      </w:rPr>
+    </w:lvl>
+    <w:lvl w:ilvl="2" w:tplc="04160005" w:tentative="1">
+      <w:start w:val="1"/>
+      <w:numFmt w:val="bullet"/>
+      <w:lvlText w:val=""/>
+      <w:lvlJc w:val="left"/>
+      <w:pPr>
+        <w:ind w:left="2160" w:hanging="360"/>
+      </w:pPr>
+      <w:rPr>
+        <w:rFonts w:ascii="Wingdings" w:hAnsi="Wingdings" w:hint="default"/>
+      </w:rPr>
+    </w:lvl>
+    <w:lvl w:ilvl="3" w:tplc="04160001" w:tentative="1">
+      <w:start w:val="1"/>
+      <w:numFmt w:val="bullet"/>
+      <w:lvlText w:val=""/>
+      <w:lvlJc w:val="left"/>
+      <w:pPr>
+        <w:ind w:left="2880" w:hanging="360"/>
+      </w:pPr>
+      <w:rPr>
+        <w:rFonts w:ascii="Symbol" w:hAnsi="Symbol" w:hint="default"/>
+      </w:rPr>
+    </w:lvl>
+    <w:lvl w:ilvl="4" w:tplc="04160003" w:tentative="1">
+      <w:start w:val="1"/>
+      <w:numFmt w:val="bullet"/>
+      <w:lvlText w:val="o"/>
+      <w:lvlJc w:val="left"/>
+      <w:pPr>
+        <w:ind w:left="3600" w:hanging="360"/>
+      </w:pPr>
+      <w:rPr>
+        <w:rFonts w:ascii="Courier New" w:hAnsi="Courier New" w:cs="Courier New" w:hint="default"/>
+      </w:rPr>
+    </w:lvl>
+    <w:lvl w:ilvl="5" w:tplc="04160005" w:tentative="1">
+      <w:start w:val="1"/>
+      <w:numFmt w:val="bullet"/>
+      <w:lvlText w:val=""/>
+      <w:lvlJc w:val="left"/>
+      <w:pPr>
+        <w:ind w:left="4320" w:hanging="360"/>
+      </w:pPr>
+      <w:rPr>
+        <w:rFonts w:ascii="Wingdings" w:hAnsi="Wingdings" w:hint="default"/>
+      </w:rPr>
+    </w:lvl>
+    <w:lvl w:ilvl="6" w:tplc="04160001" w:tentative="1">
+      <w:start w:val="1"/>
+      <w:numFmt w:val="bullet"/>
+      <w:lvlText w:val=""/>
+      <w:lvlJc w:val="left"/>
+      <w:pPr>
+        <w:ind w:left="5040" w:hanging="360"/>
+      </w:pPr>
+      <w:rPr>
+        <w:rFonts w:ascii="Symbol" w:hAnsi="Symbol" w:hint="default"/>
+      </w:rPr>
+    </w:lvl>
+    <w:lvl w:ilvl="7" w:tplc="04160003" w:tentative="1">
+      <w:start w:val="1"/>
+      <w:numFmt w:val="bullet"/>
+      <w:lvlText w:val="o"/>
+      <w:lvlJc w:val="left"/>
+      <w:pPr>
+        <w:ind w:left="5760" w:hanging="360"/>
+      </w:pPr>
+      <w:rPr>
+        <w:rFonts w:ascii="Courier New" w:hAnsi="Courier New" w:cs="Courier New" w:hint="default"/>
+      </w:rPr>
+    </w:lvl>
+    <w:lvl w:ilvl="8" w:tplc="04160005" w:tentative="1">
+      <w:start w:val="1"/>
+      <w:numFmt w:val="bullet"/>
+      <w:lvlText w:val=""/>
+      <w:lvlJc w:val="left"/>
+      <w:pPr>
+        <w:ind w:left="6480" w:hanging="360"/>
+      </w:pPr>
+      <w:rPr>
+        <w:rFonts w:ascii="Wingdings" w:hAnsi="Wingdings" w:hint="default"/>
+      </w:rPr>
+    </w:lvl>
+  </w:abstractNum>
+  <w:num w:numId="1">
+    <w:abstractNumId w:val="2"/>
+  </w:num>
+  <w:num w:numId="2">
+    <w:abstractNumId w:val="0"/>
+  </w:num>
+  <w:num w:numId="3">
+    <w:abstractNumId w:val="1"/>
+  </w:num>
+</w:numbering>
 </file>
 
 <file path=word/styles.xml><?xml version="1.0" encoding="utf-8"?>
@@ -3238,6 +5414,7 @@
     <w:lsdException w:name="HTML Sample" w:semiHidden="1" w:unhideWhenUsed="1"/>
     <w:lsdException w:name="HTML Typewriter" w:semiHidden="1" w:unhideWhenUsed="1"/>
     <w:lsdException w:name="HTML Variable" w:semiHidden="1" w:unhideWhenUsed="1"/>
+    <w:lsdException w:name="Normal Table" w:semiHidden="1" w:unhideWhenUsed="1"/>
     <w:lsdException w:name="annotation subject" w:semiHidden="1" w:unhideWhenUsed="1"/>
     <w:lsdException w:name="No List" w:semiHidden="1" w:unhideWhenUsed="1"/>
     <w:lsdException w:name="Outline List 1" w:semiHidden="1" w:unhideWhenUsed="1"/>
@@ -3284,8 +5461,10 @@
     <w:lsdException w:name="Table Subtle 2" w:semiHidden="1" w:unhideWhenUsed="1"/>
     <w:lsdException w:name="Table Web 1" w:semiHidden="1" w:unhideWhenUsed="1"/>
     <w:lsdException w:name="Table Web 2" w:semiHidden="1" w:unhideWhenUsed="1"/>
+    <w:lsdException w:name="Table Web 3" w:semiHidden="1" w:unhideWhenUsed="1"/>
     <w:lsdException w:name="Balloon Text" w:semiHidden="1" w:unhideWhenUsed="1"/>
     <w:lsdException w:name="Table Grid" w:uiPriority="39"/>
+    <w:lsdException w:name="Table Theme" w:semiHidden="1" w:unhideWhenUsed="1"/>
     <w:lsdException w:name="Placeholder Text" w:semiHidden="1"/>
     <w:lsdException w:name="No Spacing" w:uiPriority="1" w:qFormat="1"/>
     <w:lsdException w:name="Light Shading" w:uiPriority="60"/>
@@ -3514,7 +5693,6 @@
   <w:style w:type="character" w:default="1" w:styleId="Fontepargpadro">
     <w:name w:val="Default Paragraph Font"/>
     <w:uiPriority w:val="1"/>
-    <w:semiHidden/>
     <w:unhideWhenUsed/>
   </w:style>
   <w:style w:type="table" w:default="1" w:styleId="Tabelanormal">
@@ -3546,6 +5724,40 @@
     <w:rsid w:val="003405A3"/>
     <w:rPr>
       <w:color w:val="808080"/>
+    </w:rPr>
+  </w:style>
+  <w:style w:type="paragraph" w:styleId="PargrafodaLista">
+    <w:name w:val="List Paragraph"/>
+    <w:basedOn w:val="Normal"/>
+    <w:uiPriority w:val="34"/>
+    <w:qFormat/>
+    <w:rsid w:val="00E32A45"/>
+    <w:pPr>
+      <w:ind w:left="720"/>
+      <w:contextualSpacing/>
+    </w:pPr>
+  </w:style>
+  <w:style w:type="character" w:styleId="Hyperlink">
+    <w:name w:val="Hyperlink"/>
+    <w:basedOn w:val="Fontepargpadro"/>
+    <w:uiPriority w:val="99"/>
+    <w:unhideWhenUsed/>
+    <w:rsid w:val="003141B8"/>
+    <w:rPr>
+      <w:color w:val="0563C1" w:themeColor="hyperlink"/>
+      <w:u w:val="single"/>
+    </w:rPr>
+  </w:style>
+  <w:style w:type="character" w:styleId="MenoPendente">
+    <w:name w:val="Unresolved Mention"/>
+    <w:basedOn w:val="Fontepargpadro"/>
+    <w:uiPriority w:val="99"/>
+    <w:semiHidden/>
+    <w:unhideWhenUsed/>
+    <w:rsid w:val="003141B8"/>
+    <w:rPr>
+      <w:color w:val="808080"/>
+      <w:shd w:val="clear" w:color="auto" w:fill="E6E6E6"/>
     </w:rPr>
   </w:style>
 </w:styles>
